--- a/דוח פרוייקט סייבר .docx
+++ b/דוח פרוייקט סייבר .docx
@@ -4,382 +4,3806 @@
   <w:body>
     <w:p>
       <w:pPr>
-        <w:jc w:val="right"/>
-        <w:rPr>
-          <w:rFonts w:hint="cs"/>
-          <w:rtl/>
-          <w:lang w:val="en-US"/>
-        </w:rPr>
-      </w:pPr>
-      <w:r>
-        <w:rPr>
-          <w:rFonts w:hint="cs"/>
-          <w:rtl/>
-        </w:rPr>
-        <w:t>תקציר מנהלים :</w:t>
-      </w:r>
-      <w:r>
-        <w:rPr>
-          <w:rtl/>
+        <w:rPr>
+          <w:rFonts w:asciiTheme="minorBidi" w:hAnsiTheme="minorBidi"/>
+          <w:b/>
+          <w:bCs/>
+          <w:i/>
+          <w:iCs/>
+          <w:sz w:val="18"/>
+          <w:szCs w:val="18"/>
+        </w:rPr>
+      </w:pPr>
+      <w:r>
+        <w:rPr>
+          <w:rFonts w:asciiTheme="minorBidi" w:hAnsiTheme="minorBidi"/>
+          <w:b/>
+          <w:bCs/>
+          <w:i/>
+          <w:iCs/>
+          <w:sz w:val="18"/>
+          <w:szCs w:val="18"/>
+        </w:rPr>
+        <w:t>This essay is written entirely in English, as the integration of Hebrew alongside extensive English terminology would compromise clarity and textual consistency</w:t>
+      </w:r>
+      <w:r>
+        <w:rPr>
+          <w:rFonts w:asciiTheme="minorBidi" w:hAnsiTheme="minorBidi"/>
+          <w:b/>
+          <w:bCs/>
+          <w:i/>
+          <w:iCs/>
+          <w:sz w:val="18"/>
+          <w:szCs w:val="18"/>
+        </w:rPr>
+        <w:t>.</w:t>
+      </w:r>
+    </w:p>
+    <w:p>
+      <w:pPr>
+        <w:rPr>
+          <w:rFonts w:asciiTheme="minorBidi" w:hAnsiTheme="minorBidi"/>
+          <w:b/>
+          <w:bCs/>
+          <w:i/>
+          <w:iCs/>
+          <w:u w:val="single"/>
+          <w:lang w:val="en-US"/>
+        </w:rPr>
+      </w:pPr>
+      <w:r>
+        <w:rPr>
+          <w:rFonts w:asciiTheme="minorBidi" w:hAnsiTheme="minorBidi"/>
+          <w:b/>
+          <w:bCs/>
+          <w:i/>
+          <w:iCs/>
+          <w:sz w:val="18"/>
+          <w:szCs w:val="18"/>
+          <w:u w:val="single"/>
         </w:rPr>
         <w:br/>
       </w:r>
       <w:r>
         <w:rPr>
-          <w:rtl/>
+          <w:rFonts w:asciiTheme="minorBidi" w:hAnsiTheme="minorBidi"/>
+          <w:b/>
+          <w:bCs/>
+          <w:i/>
+          <w:iCs/>
+          <w:sz w:val="18"/>
+          <w:szCs w:val="18"/>
+          <w:u w:val="single"/>
         </w:rPr>
         <w:br/>
       </w:r>
       <w:r>
         <w:rPr>
-          <w:rFonts w:hint="cs"/>
-          <w:rtl/>
-        </w:rPr>
-        <w:t>מתודולוגיית הבדיקה:</w:t>
-      </w:r>
-      <w:r>
+          <w:rFonts w:asciiTheme="minorBidi" w:hAnsiTheme="minorBidi"/>
+          <w:b/>
+          <w:bCs/>
+          <w:i/>
+          <w:iCs/>
+          <w:u w:val="single"/>
+          <w:lang w:val="en-US"/>
+        </w:rPr>
+        <w:t>Executive Summary:</w:t>
+      </w:r>
+    </w:p>
+    <w:p>
+      <w:pPr>
+        <w:rPr>
+          <w:rFonts w:asciiTheme="minorBidi" w:hAnsiTheme="minorBidi"/>
+          <w:b/>
+          <w:bCs/>
+          <w:i/>
+          <w:iCs/>
+          <w:u w:val="single"/>
+          <w:lang w:val="en-US"/>
+        </w:rPr>
+      </w:pPr>
+      <w:r>
+        <w:rPr>
+          <w:rFonts w:asciiTheme="minorBidi" w:hAnsiTheme="minorBidi"/>
+        </w:rPr>
+        <w:t xml:space="preserve">This report outlines the security assessment process, combining automated ZAP scans with manual code reviews to identify key vulnerabilities. These issues were carefully </w:t>
+      </w:r>
+      <w:proofErr w:type="spellStart"/>
+      <w:r>
+        <w:rPr>
+          <w:rFonts w:asciiTheme="minorBidi" w:hAnsiTheme="minorBidi"/>
+        </w:rPr>
+        <w:t>analyzed</w:t>
+      </w:r>
+      <w:proofErr w:type="spellEnd"/>
+      <w:r>
+        <w:rPr>
+          <w:rFonts w:asciiTheme="minorBidi" w:hAnsiTheme="minorBidi"/>
+        </w:rPr>
+        <w:t xml:space="preserve">, explained, and addressed through targeted fixes supported by code samples. Building on these solutions, the report provides recommendations for secure development practices that strengthen protection against common threats. Together, these steps form a continuous process that not only resolves present risks but also reinforces long-term resilience. In doing so, the assessment ensures that applications remain aligned with core security principles. Ultimately, this approach upholds the </w:t>
+      </w:r>
+      <w:proofErr w:type="gramStart"/>
+      <w:r>
+        <w:rPr>
+          <w:rFonts w:asciiTheme="minorBidi" w:hAnsiTheme="minorBidi"/>
+        </w:rPr>
+        <w:t xml:space="preserve">cyber </w:t>
+      </w:r>
+      <w:r>
+        <w:rPr>
+          <w:rFonts w:asciiTheme="minorBidi" w:hAnsiTheme="minorBidi"/>
+          <w:b/>
+          <w:bCs/>
+        </w:rPr>
+        <w:t>C</w:t>
+      </w:r>
+      <w:proofErr w:type="gramEnd"/>
+      <w:r>
+        <w:rPr>
+          <w:rFonts w:asciiTheme="minorBidi" w:hAnsiTheme="minorBidi"/>
+          <w:b/>
+          <w:bCs/>
+        </w:rPr>
+        <w:t>.I.A</w:t>
+      </w:r>
+      <w:r>
+        <w:rPr>
+          <w:rFonts w:asciiTheme="minorBidi" w:hAnsiTheme="minorBidi"/>
+        </w:rPr>
+        <w:t xml:space="preserve"> triad of confidentiality, integrity, and availability</w:t>
+      </w:r>
+      <w:r>
+        <w:rPr>
+          <w:rFonts w:asciiTheme="minorBidi" w:hAnsiTheme="minorBidi"/>
+        </w:rPr>
+        <w:t>.</w:t>
+      </w:r>
+    </w:p>
+    <w:p>
+      <w:pPr>
+        <w:rPr>
+          <w:rFonts w:asciiTheme="minorBidi" w:hAnsiTheme="minorBidi"/>
+          <w:b/>
+          <w:bCs/>
+          <w:i/>
+          <w:iCs/>
+          <w:u w:val="single"/>
+          <w:lang w:val="en-US"/>
+        </w:rPr>
+      </w:pPr>
+    </w:p>
+    <w:p>
+      <w:pPr>
+        <w:rPr>
+          <w:rFonts w:asciiTheme="minorBidi" w:hAnsiTheme="minorBidi"/>
+          <w:lang w:val="en-US"/>
+        </w:rPr>
+      </w:pPr>
+      <w:r>
+        <w:rPr>
+          <w:rFonts w:asciiTheme="minorBidi" w:hAnsiTheme="minorBidi"/>
+          <w:b/>
+          <w:bCs/>
+          <w:i/>
+          <w:iCs/>
+          <w:u w:val="single"/>
+          <w:lang w:val="en-US"/>
+        </w:rPr>
+        <w:t>Testing</w:t>
+      </w:r>
+      <w:r>
+        <w:rPr>
+          <w:rFonts w:asciiTheme="minorBidi" w:hAnsiTheme="minorBidi"/>
+          <w:b/>
+          <w:bCs/>
+          <w:i/>
+          <w:iCs/>
+          <w:u w:val="single"/>
+          <w:lang w:val="en-US"/>
+        </w:rPr>
+        <w:t xml:space="preserve"> Methodology:</w:t>
+      </w:r>
+      <w:r>
+        <w:rPr>
+          <w:rFonts w:asciiTheme="minorBidi" w:hAnsiTheme="minorBidi"/>
+          <w:lang w:val="en-US"/>
+        </w:rPr>
         <w:br/>
-      </w:r>
-      <w:r>
-        <w:rPr>
-          <w:rFonts w:hint="cs"/>
-          <w:rtl/>
-        </w:rPr>
-        <w:t xml:space="preserve">לשם בדיקת הקוד נעשה שימוש בכמה גורמים , הראשון הינו הרצת </w:t>
-      </w:r>
-      <w:r>
-        <w:rPr>
-          <w:rFonts w:hint="cs"/>
-          <w:rtl/>
-        </w:rPr>
-        <w:t>כלי לסריקת קוד ומציאת חולשות , בשם "</w:t>
-      </w:r>
-      <w:r>
-        <w:rPr>
-          <w:lang w:val="en-US"/>
-        </w:rPr>
-        <w:t>Zed Attack Proxy</w:t>
-      </w:r>
-      <w:r>
-        <w:rPr>
-          <w:rFonts w:hint="cs"/>
-          <w:rtl/>
-          <w:lang w:val="en-US"/>
-        </w:rPr>
-        <w:t>"</w:t>
-      </w:r>
-      <w:r>
-        <w:rPr>
-          <w:rtl/>
+        <w:t>The application was tested using a multi-layered security approach:</w:t>
+      </w:r>
+    </w:p>
+    <w:p>
+      <w:pPr>
+        <w:numPr>
+          <w:ilvl w:val="0"/>
+          <w:numId w:val="2"/>
+        </w:numPr>
+        <w:jc w:val="both"/>
+        <w:rPr>
+          <w:rFonts w:asciiTheme="minorBidi" w:hAnsiTheme="minorBidi"/>
+          <w:lang w:val="en-US"/>
+        </w:rPr>
+      </w:pPr>
+      <w:r>
+        <w:rPr>
+          <w:rFonts w:asciiTheme="minorBidi" w:hAnsiTheme="minorBidi"/>
+          <w:b/>
+          <w:bCs/>
+          <w:lang w:val="en-US"/>
+        </w:rPr>
+        <w:t>Automated Code Scanning:</w:t>
+      </w:r>
+      <w:r>
+        <w:rPr>
+          <w:rFonts w:asciiTheme="minorBidi" w:hAnsiTheme="minorBidi"/>
+          <w:lang w:val="en-US"/>
+        </w:rPr>
+        <w:t xml:space="preserve"> Using </w:t>
+      </w:r>
+      <w:r>
+        <w:rPr>
+          <w:rFonts w:asciiTheme="minorBidi" w:hAnsiTheme="minorBidi"/>
+          <w:b/>
+          <w:bCs/>
+          <w:lang w:val="en-US"/>
+        </w:rPr>
+        <w:t>Zed Attack Proxy (ZAP)</w:t>
+      </w:r>
+      <w:r>
+        <w:rPr>
+          <w:rFonts w:asciiTheme="minorBidi" w:hAnsiTheme="minorBidi"/>
+          <w:lang w:val="en-US"/>
+        </w:rPr>
+        <w:t xml:space="preserve"> to identify common vulnerabilities in both code and server communication.</w:t>
+      </w:r>
+    </w:p>
+    <w:p>
+      <w:pPr>
+        <w:numPr>
+          <w:ilvl w:val="0"/>
+          <w:numId w:val="2"/>
+        </w:numPr>
+        <w:jc w:val="both"/>
+        <w:rPr>
+          <w:rFonts w:asciiTheme="minorBidi" w:hAnsiTheme="minorBidi"/>
+          <w:lang w:val="en-US"/>
+        </w:rPr>
+      </w:pPr>
+      <w:r>
+        <w:rPr>
+          <w:rFonts w:asciiTheme="minorBidi" w:hAnsiTheme="minorBidi"/>
+          <w:b/>
+          <w:bCs/>
+          <w:lang w:val="en-US"/>
+        </w:rPr>
+        <w:t>Manual Review:</w:t>
+      </w:r>
+      <w:r>
+        <w:rPr>
+          <w:rFonts w:asciiTheme="minorBidi" w:hAnsiTheme="minorBidi"/>
+          <w:lang w:val="en-US"/>
+        </w:rPr>
+        <w:t xml:space="preserve"> Analyzing the code and application for vulnerabilities according to the </w:t>
+      </w:r>
+      <w:r>
+        <w:rPr>
+          <w:rFonts w:asciiTheme="minorBidi" w:hAnsiTheme="minorBidi"/>
+          <w:b/>
+          <w:bCs/>
+          <w:lang w:val="en-US"/>
+        </w:rPr>
+        <w:t>OWASP Top Ten</w:t>
+      </w:r>
+      <w:r>
+        <w:rPr>
+          <w:rFonts w:asciiTheme="minorBidi" w:hAnsiTheme="minorBidi"/>
+          <w:lang w:val="en-US"/>
+        </w:rPr>
+        <w:t>, including input validation, authentication logic, and security best practices.</w:t>
+      </w:r>
+    </w:p>
+    <w:p>
+      <w:pPr>
+        <w:numPr>
+          <w:ilvl w:val="0"/>
+          <w:numId w:val="2"/>
+        </w:numPr>
+        <w:jc w:val="both"/>
+        <w:rPr>
+          <w:rFonts w:asciiTheme="minorBidi" w:hAnsiTheme="minorBidi"/>
+          <w:lang w:val="en-US"/>
+        </w:rPr>
+      </w:pPr>
+      <w:r>
+        <w:rPr>
+          <w:rFonts w:asciiTheme="minorBidi" w:hAnsiTheme="minorBidi"/>
+          <w:b/>
+          <w:bCs/>
+          <w:lang w:val="en-US"/>
+        </w:rPr>
+        <w:t>Penetration Testing:</w:t>
+      </w:r>
+      <w:r>
+        <w:rPr>
+          <w:rFonts w:asciiTheme="minorBidi" w:hAnsiTheme="minorBidi"/>
+          <w:lang w:val="en-US"/>
+        </w:rPr>
+        <w:t xml:space="preserve"> Verifying that detected vulnerabilities were exploitable and ensuring they are addressed appropriately.</w:t>
+      </w:r>
+    </w:p>
+    <w:p>
+      <w:pPr>
+        <w:jc w:val="both"/>
+        <w:rPr>
+          <w:rFonts w:asciiTheme="minorBidi" w:hAnsiTheme="minorBidi"/>
+          <w:b/>
+          <w:bCs/>
+          <w:i/>
+          <w:iCs/>
+          <w:u w:val="single"/>
+          <w:lang w:val="en-US"/>
+        </w:rPr>
+      </w:pPr>
+    </w:p>
+    <w:p>
+      <w:pPr>
+        <w:jc w:val="both"/>
+        <w:rPr>
+          <w:rFonts w:asciiTheme="minorBidi" w:hAnsiTheme="minorBidi"/>
+          <w:b/>
+          <w:bCs/>
+          <w:i/>
+          <w:iCs/>
+          <w:u w:val="single"/>
+          <w:lang w:val="en-US"/>
+        </w:rPr>
+      </w:pPr>
+    </w:p>
+    <w:p>
+      <w:pPr>
+        <w:jc w:val="both"/>
+        <w:rPr>
+          <w:rFonts w:asciiTheme="minorBidi" w:hAnsiTheme="minorBidi"/>
+          <w:b/>
+          <w:bCs/>
+          <w:i/>
+          <w:iCs/>
+          <w:u w:val="single"/>
+          <w:lang w:val="en-US"/>
+        </w:rPr>
+      </w:pPr>
+    </w:p>
+    <w:p>
+      <w:pPr>
+        <w:jc w:val="both"/>
+        <w:rPr>
+          <w:rFonts w:asciiTheme="minorBidi" w:hAnsiTheme="minorBidi"/>
+          <w:b/>
+          <w:bCs/>
+          <w:i/>
+          <w:iCs/>
+          <w:u w:val="single"/>
+          <w:lang w:val="en-US"/>
+        </w:rPr>
+      </w:pPr>
+    </w:p>
+    <w:p>
+      <w:pPr>
+        <w:jc w:val="both"/>
+        <w:rPr>
+          <w:rFonts w:asciiTheme="minorBidi" w:hAnsiTheme="minorBidi"/>
+          <w:b/>
+          <w:bCs/>
+          <w:i/>
+          <w:iCs/>
+          <w:u w:val="single"/>
+          <w:lang w:val="en-US"/>
+        </w:rPr>
+      </w:pPr>
+    </w:p>
+    <w:p>
+      <w:pPr>
+        <w:jc w:val="both"/>
+        <w:rPr>
+          <w:rFonts w:asciiTheme="minorBidi" w:hAnsiTheme="minorBidi"/>
+          <w:b/>
+          <w:bCs/>
+          <w:i/>
+          <w:iCs/>
+          <w:u w:val="single"/>
+          <w:lang w:val="en-US"/>
+        </w:rPr>
+      </w:pPr>
+    </w:p>
+    <w:p>
+      <w:pPr>
+        <w:jc w:val="both"/>
+        <w:rPr>
+          <w:rFonts w:asciiTheme="minorBidi" w:hAnsiTheme="minorBidi"/>
+          <w:b/>
+          <w:bCs/>
+          <w:i/>
+          <w:iCs/>
+          <w:u w:val="single"/>
+          <w:lang w:val="en-US"/>
+        </w:rPr>
+      </w:pPr>
+    </w:p>
+    <w:p>
+      <w:pPr>
+        <w:jc w:val="both"/>
+        <w:rPr>
+          <w:rFonts w:asciiTheme="minorBidi" w:hAnsiTheme="minorBidi"/>
+          <w:b/>
+          <w:bCs/>
+          <w:i/>
+          <w:iCs/>
+          <w:u w:val="single"/>
+          <w:lang w:val="en-US"/>
+        </w:rPr>
+      </w:pPr>
+    </w:p>
+    <w:p>
+      <w:pPr>
+        <w:jc w:val="both"/>
+        <w:rPr>
+          <w:rFonts w:asciiTheme="minorBidi" w:hAnsiTheme="minorBidi"/>
+          <w:b/>
+          <w:bCs/>
+          <w:i/>
+          <w:iCs/>
+          <w:u w:val="single"/>
+          <w:lang w:val="en-US"/>
+        </w:rPr>
+      </w:pPr>
+    </w:p>
+    <w:p>
+      <w:pPr>
+        <w:jc w:val="both"/>
+        <w:rPr>
+          <w:rFonts w:asciiTheme="minorBidi" w:hAnsiTheme="minorBidi"/>
+          <w:b/>
+          <w:bCs/>
+          <w:i/>
+          <w:iCs/>
+          <w:u w:val="single"/>
+          <w:lang w:val="en-US"/>
+        </w:rPr>
+      </w:pPr>
+    </w:p>
+    <w:p>
+      <w:pPr>
+        <w:jc w:val="both"/>
+        <w:rPr>
+          <w:rFonts w:asciiTheme="minorBidi" w:hAnsiTheme="minorBidi"/>
+          <w:b/>
+          <w:bCs/>
+          <w:i/>
+          <w:iCs/>
+          <w:u w:val="single"/>
+          <w:lang w:val="en-US"/>
+        </w:rPr>
+      </w:pPr>
+    </w:p>
+    <w:p>
+      <w:pPr>
+        <w:jc w:val="center"/>
+        <w:rPr>
+          <w:rFonts w:asciiTheme="minorBidi" w:hAnsiTheme="minorBidi"/>
+          <w:b/>
+          <w:bCs/>
+          <w:i/>
+          <w:iCs/>
+          <w:u w:val="single"/>
+          <w:lang w:val="en-US"/>
+        </w:rPr>
+      </w:pPr>
+      <w:r>
+        <w:rPr>
+          <w:rFonts w:asciiTheme="minorBidi" w:hAnsiTheme="minorBidi"/>
+          <w:b/>
+          <w:bCs/>
+          <w:i/>
+          <w:iCs/>
+          <w:u w:val="single"/>
+          <w:lang w:val="en-US"/>
+        </w:rPr>
+        <w:lastRenderedPageBreak/>
+        <w:t>Detected Vulnerabilities</w:t>
+      </w:r>
+    </w:p>
+    <w:p>
+      <w:pPr>
+        <w:jc w:val="both"/>
+        <w:rPr>
+          <w:rFonts w:asciiTheme="minorBidi" w:hAnsiTheme="minorBidi"/>
+          <w:b/>
+          <w:bCs/>
+          <w:lang w:val="en-US"/>
+        </w:rPr>
+      </w:pPr>
+      <w:r>
+        <w:rPr>
+          <w:rFonts w:asciiTheme="minorBidi" w:hAnsiTheme="minorBidi"/>
+          <w:b/>
+          <w:bCs/>
+          <w:lang w:val="en-US"/>
+        </w:rPr>
+        <w:t>1. Cryptographic Failures</w:t>
+      </w:r>
+    </w:p>
+    <w:p>
+      <w:pPr>
+        <w:numPr>
+          <w:ilvl w:val="0"/>
+          <w:numId w:val="3"/>
+        </w:numPr>
+        <w:jc w:val="both"/>
+        <w:rPr>
+          <w:rFonts w:asciiTheme="minorBidi" w:hAnsiTheme="minorBidi"/>
+          <w:lang w:val="en-US"/>
+        </w:rPr>
+      </w:pPr>
+      <w:r>
+        <w:rPr>
+          <w:rFonts w:asciiTheme="minorBidi" w:hAnsiTheme="minorBidi"/>
+          <w:b/>
+          <w:bCs/>
+          <w:lang w:val="en-US"/>
+        </w:rPr>
+        <w:t>Description:</w:t>
+      </w:r>
+      <w:r>
+        <w:rPr>
+          <w:rFonts w:asciiTheme="minorBidi" w:hAnsiTheme="minorBidi"/>
+          <w:lang w:val="en-US"/>
+        </w:rPr>
+        <w:t xml:space="preserve"> Passwords are transmitted to the server without encryption, and there is no secure verification against stored data. Sensitive information, such as passwords, is handled in plaintext.</w:t>
+      </w:r>
+    </w:p>
+    <w:p>
+      <w:pPr>
+        <w:numPr>
+          <w:ilvl w:val="0"/>
+          <w:numId w:val="3"/>
+        </w:numPr>
+        <w:jc w:val="both"/>
+        <w:rPr>
+          <w:rFonts w:asciiTheme="minorBidi" w:hAnsiTheme="minorBidi"/>
+          <w:lang w:val="en-US"/>
+        </w:rPr>
+      </w:pPr>
+      <w:r>
+        <w:rPr>
+          <w:rFonts w:asciiTheme="minorBidi" w:hAnsiTheme="minorBidi"/>
+          <w:b/>
+          <w:bCs/>
+          <w:lang w:val="en-US"/>
+        </w:rPr>
+        <w:t>Risk Level:</w:t>
+      </w:r>
+      <w:r>
+        <w:rPr>
+          <w:rFonts w:asciiTheme="minorBidi" w:hAnsiTheme="minorBidi"/>
+          <w:lang w:val="en-US"/>
+        </w:rPr>
+        <w:t xml:space="preserve"> Critical</w:t>
+      </w:r>
+    </w:p>
+    <w:p>
+      <w:pPr>
+        <w:numPr>
+          <w:ilvl w:val="0"/>
+          <w:numId w:val="3"/>
+        </w:numPr>
+        <w:jc w:val="both"/>
+        <w:rPr>
+          <w:rFonts w:asciiTheme="minorBidi" w:hAnsiTheme="minorBidi"/>
+          <w:lang w:val="en-US"/>
+        </w:rPr>
+      </w:pPr>
+      <w:r>
+        <w:rPr>
+          <w:rFonts w:asciiTheme="minorBidi" w:hAnsiTheme="minorBidi"/>
+          <w:b/>
+          <w:bCs/>
+          <w:lang w:val="en-US"/>
+        </w:rPr>
+        <w:t>Impact Scope:</w:t>
+      </w:r>
+      <w:r>
+        <w:rPr>
+          <w:rFonts w:asciiTheme="minorBidi" w:hAnsiTheme="minorBidi"/>
+          <w:lang w:val="en-US"/>
+        </w:rPr>
+        <w:t xml:space="preserve"> Entire application</w:t>
+      </w:r>
+    </w:p>
+    <w:p>
+      <w:pPr>
+        <w:numPr>
+          <w:ilvl w:val="0"/>
+          <w:numId w:val="3"/>
+        </w:numPr>
+        <w:jc w:val="both"/>
+        <w:rPr>
+          <w:rFonts w:asciiTheme="minorBidi" w:hAnsiTheme="minorBidi"/>
+          <w:lang w:val="en-US"/>
+        </w:rPr>
+      </w:pPr>
+      <w:r>
+        <w:rPr>
+          <w:rFonts w:asciiTheme="minorBidi" w:hAnsiTheme="minorBidi"/>
+          <w:b/>
+          <w:bCs/>
+          <w:lang w:val="en-US"/>
+        </w:rPr>
+        <w:t>Detection Method:</w:t>
+      </w:r>
+      <w:r>
+        <w:rPr>
+          <w:rFonts w:asciiTheme="minorBidi" w:hAnsiTheme="minorBidi"/>
+          <w:lang w:val="en-US"/>
+        </w:rPr>
+        <w:t xml:space="preserve"> Manual review – OWASP Top Ten</w:t>
+      </w:r>
+    </w:p>
+    <w:p>
+      <w:pPr>
+        <w:numPr>
+          <w:ilvl w:val="0"/>
+          <w:numId w:val="3"/>
+        </w:numPr>
+        <w:jc w:val="both"/>
+        <w:rPr>
+          <w:rFonts w:asciiTheme="minorBidi" w:hAnsiTheme="minorBidi"/>
+          <w:lang w:val="en-US"/>
+        </w:rPr>
+      </w:pPr>
+      <w:r>
+        <w:rPr>
+          <w:rFonts w:asciiTheme="minorBidi" w:hAnsiTheme="minorBidi"/>
+          <w:b/>
+          <w:bCs/>
+          <w:lang w:val="en-US"/>
+        </w:rPr>
+        <w:t>Implications:</w:t>
+      </w:r>
+      <w:r>
+        <w:rPr>
+          <w:rFonts w:asciiTheme="minorBidi" w:hAnsiTheme="minorBidi"/>
+          <w:lang w:val="en-US"/>
+        </w:rPr>
+        <w:t xml:space="preserve"> Exposure of passwords may allow unauthorized account access, identity theft, or misuse of sensitive information.</w:t>
+      </w:r>
+    </w:p>
+    <w:p>
+      <w:pPr>
+        <w:jc w:val="both"/>
+        <w:rPr>
+          <w:rFonts w:asciiTheme="minorBidi" w:hAnsiTheme="minorBidi"/>
+          <w:b/>
+          <w:bCs/>
+          <w:lang w:val="en-US"/>
+        </w:rPr>
+      </w:pPr>
+      <w:r>
+        <w:rPr>
+          <w:rFonts w:asciiTheme="minorBidi" w:hAnsiTheme="minorBidi"/>
+          <w:b/>
+          <w:bCs/>
+          <w:lang w:val="en-US"/>
+        </w:rPr>
+        <w:t>2. SQL Injection</w:t>
+      </w:r>
+    </w:p>
+    <w:p>
+      <w:pPr>
+        <w:numPr>
+          <w:ilvl w:val="0"/>
+          <w:numId w:val="4"/>
+        </w:numPr>
+        <w:jc w:val="both"/>
+        <w:rPr>
+          <w:rFonts w:asciiTheme="minorBidi" w:hAnsiTheme="minorBidi"/>
+          <w:lang w:val="en-US"/>
+        </w:rPr>
+      </w:pPr>
+      <w:r>
+        <w:rPr>
+          <w:rFonts w:asciiTheme="minorBidi" w:hAnsiTheme="minorBidi"/>
+          <w:b/>
+          <w:bCs/>
+          <w:lang w:val="en-US"/>
+        </w:rPr>
+        <w:t>Description:</w:t>
+      </w:r>
+      <w:r>
+        <w:rPr>
+          <w:rFonts w:asciiTheme="minorBidi" w:hAnsiTheme="minorBidi"/>
+          <w:lang w:val="en-US"/>
+        </w:rPr>
+        <w:t xml:space="preserve"> User input is not properly validated or sanitized, allowing special characters to be inserted, potentially enabling malicious SQL queries.</w:t>
+      </w:r>
+    </w:p>
+    <w:p>
+      <w:pPr>
+        <w:numPr>
+          <w:ilvl w:val="0"/>
+          <w:numId w:val="4"/>
+        </w:numPr>
+        <w:jc w:val="both"/>
+        <w:rPr>
+          <w:rFonts w:asciiTheme="minorBidi" w:hAnsiTheme="minorBidi"/>
+          <w:lang w:val="en-US"/>
+        </w:rPr>
+      </w:pPr>
+      <w:r>
+        <w:rPr>
+          <w:rFonts w:asciiTheme="minorBidi" w:hAnsiTheme="minorBidi"/>
+          <w:b/>
+          <w:bCs/>
+          <w:lang w:val="en-US"/>
+        </w:rPr>
+        <w:t>Risk Level:</w:t>
+      </w:r>
+      <w:r>
+        <w:rPr>
+          <w:rFonts w:asciiTheme="minorBidi" w:hAnsiTheme="minorBidi"/>
+          <w:lang w:val="en-US"/>
+        </w:rPr>
+        <w:t xml:space="preserve"> Critical</w:t>
+      </w:r>
+    </w:p>
+    <w:p>
+      <w:pPr>
+        <w:numPr>
+          <w:ilvl w:val="0"/>
+          <w:numId w:val="4"/>
+        </w:numPr>
+        <w:jc w:val="both"/>
+        <w:rPr>
+          <w:rFonts w:asciiTheme="minorBidi" w:hAnsiTheme="minorBidi"/>
+          <w:lang w:val="en-US"/>
+        </w:rPr>
+      </w:pPr>
+      <w:r>
+        <w:rPr>
+          <w:rFonts w:asciiTheme="minorBidi" w:hAnsiTheme="minorBidi"/>
+          <w:b/>
+          <w:bCs/>
+          <w:lang w:val="en-US"/>
+        </w:rPr>
+        <w:t>Impact Scope:</w:t>
+      </w:r>
+      <w:r>
+        <w:rPr>
+          <w:rFonts w:asciiTheme="minorBidi" w:hAnsiTheme="minorBidi"/>
+          <w:lang w:val="en-US"/>
+        </w:rPr>
+        <w:t xml:space="preserve"> All input fields</w:t>
+      </w:r>
+    </w:p>
+    <w:p>
+      <w:pPr>
+        <w:numPr>
+          <w:ilvl w:val="0"/>
+          <w:numId w:val="4"/>
+        </w:numPr>
+        <w:jc w:val="both"/>
+        <w:rPr>
+          <w:rFonts w:asciiTheme="minorBidi" w:hAnsiTheme="minorBidi"/>
+          <w:lang w:val="en-US"/>
+        </w:rPr>
+      </w:pPr>
+      <w:r>
+        <w:rPr>
+          <w:rFonts w:asciiTheme="minorBidi" w:hAnsiTheme="minorBidi"/>
+          <w:b/>
+          <w:bCs/>
+          <w:lang w:val="en-US"/>
+        </w:rPr>
+        <w:t>Detection Method:</w:t>
+      </w:r>
+      <w:r>
+        <w:rPr>
+          <w:rFonts w:asciiTheme="minorBidi" w:hAnsiTheme="minorBidi"/>
+          <w:lang w:val="en-US"/>
+        </w:rPr>
+        <w:t xml:space="preserve"> Manual review – OWASP Top Ten</w:t>
+      </w:r>
+    </w:p>
+    <w:p>
+      <w:pPr>
+        <w:numPr>
+          <w:ilvl w:val="0"/>
+          <w:numId w:val="4"/>
+        </w:numPr>
+        <w:jc w:val="both"/>
+        <w:rPr>
+          <w:rFonts w:asciiTheme="minorBidi" w:hAnsiTheme="minorBidi"/>
+          <w:lang w:val="en-US"/>
+        </w:rPr>
+      </w:pPr>
+      <w:r>
+        <w:rPr>
+          <w:rFonts w:asciiTheme="minorBidi" w:hAnsiTheme="minorBidi"/>
+          <w:b/>
+          <w:bCs/>
+          <w:lang w:val="en-US"/>
+        </w:rPr>
+        <w:t>Implications:</w:t>
+      </w:r>
+      <w:r>
+        <w:rPr>
+          <w:rFonts w:asciiTheme="minorBidi" w:hAnsiTheme="minorBidi"/>
+          <w:lang w:val="en-US"/>
+        </w:rPr>
+        <w:t xml:space="preserve"> Exploiting this vulnerability could result in modification, deletion, or theft of database information.</w:t>
+      </w:r>
+    </w:p>
+    <w:p>
+      <w:pPr>
+        <w:jc w:val="both"/>
+        <w:rPr>
+          <w:rFonts w:asciiTheme="minorBidi" w:hAnsiTheme="minorBidi"/>
+          <w:b/>
+          <w:bCs/>
+          <w:lang w:val="en-US"/>
+        </w:rPr>
+      </w:pPr>
+      <w:r>
+        <w:rPr>
+          <w:rFonts w:asciiTheme="minorBidi" w:hAnsiTheme="minorBidi"/>
+          <w:b/>
+          <w:bCs/>
+          <w:lang w:val="en-US"/>
+        </w:rPr>
+        <w:t>3. Security Logging and Monitoring Failures</w:t>
+      </w:r>
+    </w:p>
+    <w:p>
+      <w:pPr>
+        <w:numPr>
+          <w:ilvl w:val="0"/>
+          <w:numId w:val="5"/>
+        </w:numPr>
+        <w:jc w:val="both"/>
+        <w:rPr>
+          <w:rFonts w:asciiTheme="minorBidi" w:hAnsiTheme="minorBidi"/>
+          <w:lang w:val="en-US"/>
+        </w:rPr>
+      </w:pPr>
+      <w:r>
+        <w:rPr>
+          <w:rFonts w:asciiTheme="minorBidi" w:hAnsiTheme="minorBidi"/>
+          <w:b/>
+          <w:bCs/>
+          <w:lang w:val="en-US"/>
+        </w:rPr>
+        <w:t>Description:</w:t>
+      </w:r>
+      <w:r>
+        <w:rPr>
+          <w:rFonts w:asciiTheme="minorBidi" w:hAnsiTheme="minorBidi"/>
+          <w:lang w:val="en-US"/>
+        </w:rPr>
+        <w:t xml:space="preserve"> No centralized logging system exists to track critical events such as successful or failed login attempts, or important user actions like post creation or deletion.</w:t>
+      </w:r>
+    </w:p>
+    <w:p>
+      <w:pPr>
+        <w:numPr>
+          <w:ilvl w:val="0"/>
+          <w:numId w:val="5"/>
+        </w:numPr>
+        <w:jc w:val="both"/>
+        <w:rPr>
+          <w:rFonts w:asciiTheme="minorBidi" w:hAnsiTheme="minorBidi"/>
+          <w:lang w:val="en-US"/>
+        </w:rPr>
+      </w:pPr>
+      <w:r>
+        <w:rPr>
+          <w:rFonts w:asciiTheme="minorBidi" w:hAnsiTheme="minorBidi"/>
+          <w:b/>
+          <w:bCs/>
+          <w:lang w:val="en-US"/>
+        </w:rPr>
+        <w:t>Risk Level:</w:t>
+      </w:r>
+      <w:r>
+        <w:rPr>
+          <w:rFonts w:asciiTheme="minorBidi" w:hAnsiTheme="minorBidi"/>
+          <w:lang w:val="en-US"/>
+        </w:rPr>
+        <w:t xml:space="preserve"> High</w:t>
+      </w:r>
+    </w:p>
+    <w:p>
+      <w:pPr>
+        <w:numPr>
+          <w:ilvl w:val="0"/>
+          <w:numId w:val="5"/>
+        </w:numPr>
+        <w:jc w:val="both"/>
+        <w:rPr>
+          <w:rFonts w:asciiTheme="minorBidi" w:hAnsiTheme="minorBidi"/>
+          <w:lang w:val="en-US"/>
+        </w:rPr>
+      </w:pPr>
+      <w:r>
+        <w:rPr>
+          <w:rFonts w:asciiTheme="minorBidi" w:hAnsiTheme="minorBidi"/>
+          <w:b/>
+          <w:bCs/>
+          <w:lang w:val="en-US"/>
+        </w:rPr>
+        <w:t>Impact Scope:</w:t>
+      </w:r>
+      <w:r>
+        <w:rPr>
+          <w:rFonts w:asciiTheme="minorBidi" w:hAnsiTheme="minorBidi"/>
+          <w:lang w:val="en-US"/>
+        </w:rPr>
+        <w:t xml:space="preserve"> Server-side</w:t>
+      </w:r>
+    </w:p>
+    <w:p>
+      <w:pPr>
+        <w:numPr>
+          <w:ilvl w:val="0"/>
+          <w:numId w:val="5"/>
+        </w:numPr>
+        <w:jc w:val="both"/>
+        <w:rPr>
+          <w:rFonts w:asciiTheme="minorBidi" w:hAnsiTheme="minorBidi"/>
+          <w:lang w:val="en-US"/>
+        </w:rPr>
+      </w:pPr>
+      <w:r>
+        <w:rPr>
+          <w:rFonts w:asciiTheme="minorBidi" w:hAnsiTheme="minorBidi"/>
+          <w:b/>
+          <w:bCs/>
+          <w:lang w:val="en-US"/>
+        </w:rPr>
+        <w:t>Implications:</w:t>
+      </w:r>
+      <w:r>
+        <w:rPr>
+          <w:rFonts w:asciiTheme="minorBidi" w:hAnsiTheme="minorBidi"/>
+          <w:lang w:val="en-US"/>
+        </w:rPr>
+        <w:t xml:space="preserve"> Lack of monitoring prevents timely detection of attacks or malicious activity.</w:t>
+      </w:r>
+    </w:p>
+    <w:p>
+      <w:pPr>
+        <w:jc w:val="both"/>
+        <w:rPr>
+          <w:rFonts w:asciiTheme="minorBidi" w:hAnsiTheme="minorBidi"/>
+          <w:b/>
+          <w:bCs/>
+          <w:lang w:val="en-US"/>
+        </w:rPr>
+      </w:pPr>
+      <w:r>
+        <w:rPr>
+          <w:rFonts w:asciiTheme="minorBidi" w:hAnsiTheme="minorBidi"/>
+          <w:b/>
+          <w:bCs/>
+          <w:lang w:val="en-US"/>
+        </w:rPr>
+        <w:t>4. Content Security Policy (CSP) Header Not Set</w:t>
+      </w:r>
+    </w:p>
+    <w:p>
+      <w:pPr>
+        <w:numPr>
+          <w:ilvl w:val="0"/>
+          <w:numId w:val="6"/>
+        </w:numPr>
+        <w:jc w:val="both"/>
+        <w:rPr>
+          <w:rFonts w:asciiTheme="minorBidi" w:hAnsiTheme="minorBidi"/>
+          <w:lang w:val="en-US"/>
+        </w:rPr>
+      </w:pPr>
+      <w:r>
+        <w:rPr>
+          <w:rFonts w:asciiTheme="minorBidi" w:hAnsiTheme="minorBidi"/>
+          <w:b/>
+          <w:bCs/>
+          <w:lang w:val="en-US"/>
+        </w:rPr>
+        <w:t>Description:</w:t>
+      </w:r>
+      <w:r>
+        <w:rPr>
+          <w:rFonts w:asciiTheme="minorBidi" w:hAnsiTheme="minorBidi"/>
+          <w:lang w:val="en-US"/>
+        </w:rPr>
+        <w:t xml:space="preserve"> CSP headers are not configured to restrict which sources the browser is allowed to load resources from.</w:t>
+      </w:r>
+    </w:p>
+    <w:p>
+      <w:pPr>
+        <w:numPr>
+          <w:ilvl w:val="0"/>
+          <w:numId w:val="6"/>
+        </w:numPr>
+        <w:jc w:val="both"/>
+        <w:rPr>
+          <w:rFonts w:asciiTheme="minorBidi" w:hAnsiTheme="minorBidi"/>
+          <w:lang w:val="en-US"/>
+        </w:rPr>
+      </w:pPr>
+      <w:r>
+        <w:rPr>
+          <w:rFonts w:asciiTheme="minorBidi" w:hAnsiTheme="minorBidi"/>
+          <w:b/>
+          <w:bCs/>
+          <w:lang w:val="en-US"/>
+        </w:rPr>
+        <w:t>Risk Level:</w:t>
+      </w:r>
+      <w:r>
+        <w:rPr>
+          <w:rFonts w:asciiTheme="minorBidi" w:hAnsiTheme="minorBidi"/>
+          <w:lang w:val="en-US"/>
+        </w:rPr>
+        <w:t xml:space="preserve"> Medium</w:t>
+      </w:r>
+    </w:p>
+    <w:p>
+      <w:pPr>
+        <w:numPr>
+          <w:ilvl w:val="0"/>
+          <w:numId w:val="6"/>
+        </w:numPr>
+        <w:jc w:val="both"/>
+        <w:rPr>
+          <w:rFonts w:asciiTheme="minorBidi" w:hAnsiTheme="minorBidi"/>
+          <w:lang w:val="en-US"/>
+        </w:rPr>
+      </w:pPr>
+      <w:r>
+        <w:rPr>
+          <w:rFonts w:asciiTheme="minorBidi" w:hAnsiTheme="minorBidi"/>
+          <w:b/>
+          <w:bCs/>
+          <w:lang w:val="en-US"/>
+        </w:rPr>
+        <w:t>Impact Scope:</w:t>
+      </w:r>
+      <w:r>
+        <w:rPr>
+          <w:rFonts w:asciiTheme="minorBidi" w:hAnsiTheme="minorBidi"/>
+          <w:lang w:val="en-US"/>
+        </w:rPr>
+        <w:t xml:space="preserve"> Client-side</w:t>
+      </w:r>
+    </w:p>
+    <w:p>
+      <w:pPr>
+        <w:numPr>
+          <w:ilvl w:val="0"/>
+          <w:numId w:val="6"/>
+        </w:numPr>
+        <w:jc w:val="both"/>
+        <w:rPr>
+          <w:rFonts w:asciiTheme="minorBidi" w:hAnsiTheme="minorBidi"/>
+          <w:lang w:val="en-US"/>
+        </w:rPr>
+      </w:pPr>
+      <w:r>
+        <w:rPr>
+          <w:rFonts w:asciiTheme="minorBidi" w:hAnsiTheme="minorBidi"/>
+          <w:b/>
+          <w:bCs/>
+          <w:lang w:val="en-US"/>
+        </w:rPr>
+        <w:t>Detection Method:</w:t>
+      </w:r>
+      <w:r>
+        <w:rPr>
+          <w:rFonts w:asciiTheme="minorBidi" w:hAnsiTheme="minorBidi"/>
+          <w:lang w:val="en-US"/>
+        </w:rPr>
+        <w:t xml:space="preserve"> Automated scan – ZAP</w:t>
+      </w:r>
+    </w:p>
+    <w:p>
+      <w:pPr>
+        <w:numPr>
+          <w:ilvl w:val="0"/>
+          <w:numId w:val="6"/>
+        </w:numPr>
+        <w:jc w:val="both"/>
+        <w:rPr>
+          <w:rFonts w:asciiTheme="minorBidi" w:hAnsiTheme="minorBidi"/>
+          <w:lang w:val="en-US"/>
+        </w:rPr>
+      </w:pPr>
+      <w:r>
+        <w:rPr>
+          <w:rFonts w:asciiTheme="minorBidi" w:hAnsiTheme="minorBidi"/>
+          <w:b/>
+          <w:bCs/>
+          <w:lang w:val="en-US"/>
+        </w:rPr>
+        <w:lastRenderedPageBreak/>
+        <w:t>Implications:</w:t>
+      </w:r>
+      <w:r>
+        <w:rPr>
+          <w:rFonts w:asciiTheme="minorBidi" w:hAnsiTheme="minorBidi"/>
+          <w:lang w:val="en-US"/>
+        </w:rPr>
+        <w:t xml:space="preserve"> The application is exposed to XSS attacks and potential content </w:t>
+      </w:r>
+      <w:proofErr w:type="gramStart"/>
+      <w:r>
+        <w:rPr>
+          <w:rFonts w:asciiTheme="minorBidi" w:hAnsiTheme="minorBidi"/>
+          <w:lang w:val="en-US"/>
+        </w:rPr>
+        <w:t>injection</w:t>
+      </w:r>
+      <w:proofErr w:type="gramEnd"/>
+      <w:r>
+        <w:rPr>
+          <w:rFonts w:asciiTheme="minorBidi" w:hAnsiTheme="minorBidi"/>
+          <w:lang w:val="en-US"/>
+        </w:rPr>
+        <w:t xml:space="preserve"> from third-party sites.</w:t>
+      </w:r>
+    </w:p>
+    <w:p>
+      <w:pPr>
+        <w:jc w:val="both"/>
+        <w:rPr>
+          <w:rFonts w:asciiTheme="minorBidi" w:hAnsiTheme="minorBidi"/>
+          <w:b/>
+          <w:bCs/>
+          <w:lang w:val="en-US"/>
+        </w:rPr>
+      </w:pPr>
+      <w:r>
+        <w:rPr>
+          <w:rFonts w:asciiTheme="minorBidi" w:hAnsiTheme="minorBidi"/>
+          <w:b/>
+          <w:bCs/>
+          <w:lang w:val="en-US"/>
+        </w:rPr>
+        <w:t>5. Cross-Site Scripting (XSS)</w:t>
+      </w:r>
+    </w:p>
+    <w:p>
+      <w:pPr>
+        <w:numPr>
+          <w:ilvl w:val="0"/>
+          <w:numId w:val="7"/>
+        </w:numPr>
+        <w:jc w:val="both"/>
+        <w:rPr>
+          <w:rFonts w:asciiTheme="minorBidi" w:hAnsiTheme="minorBidi"/>
+          <w:lang w:val="en-US"/>
+        </w:rPr>
+      </w:pPr>
+      <w:r>
+        <w:rPr>
+          <w:rFonts w:asciiTheme="minorBidi" w:hAnsiTheme="minorBidi"/>
+          <w:b/>
+          <w:bCs/>
+          <w:lang w:val="en-US"/>
+        </w:rPr>
+        <w:t>Description:</w:t>
+      </w:r>
+      <w:r>
+        <w:rPr>
+          <w:rFonts w:asciiTheme="minorBidi" w:hAnsiTheme="minorBidi"/>
+          <w:lang w:val="en-US"/>
+        </w:rPr>
+        <w:t xml:space="preserve"> Lack of input sanitization, particularly when displaying content using </w:t>
+      </w:r>
+      <w:proofErr w:type="spellStart"/>
+      <w:r>
+        <w:rPr>
+          <w:rFonts w:asciiTheme="minorBidi" w:hAnsiTheme="minorBidi"/>
+          <w:lang w:val="en-US"/>
+        </w:rPr>
+        <w:t>innerHTML</w:t>
+      </w:r>
+      <w:proofErr w:type="spellEnd"/>
+      <w:r>
+        <w:rPr>
+          <w:rFonts w:asciiTheme="minorBidi" w:hAnsiTheme="minorBidi"/>
+          <w:lang w:val="en-US"/>
+        </w:rPr>
+        <w:t>, allows injection of malicious scripts.</w:t>
+      </w:r>
+    </w:p>
+    <w:p>
+      <w:pPr>
+        <w:numPr>
+          <w:ilvl w:val="0"/>
+          <w:numId w:val="7"/>
+        </w:numPr>
+        <w:jc w:val="both"/>
+        <w:rPr>
+          <w:rFonts w:asciiTheme="minorBidi" w:hAnsiTheme="minorBidi"/>
+          <w:lang w:val="en-US"/>
+        </w:rPr>
+      </w:pPr>
+      <w:r>
+        <w:rPr>
+          <w:rFonts w:asciiTheme="minorBidi" w:hAnsiTheme="minorBidi"/>
+          <w:b/>
+          <w:bCs/>
+          <w:lang w:val="en-US"/>
+        </w:rPr>
+        <w:t>Risk Level:</w:t>
+      </w:r>
+      <w:r>
+        <w:rPr>
+          <w:rFonts w:asciiTheme="minorBidi" w:hAnsiTheme="minorBidi"/>
+          <w:lang w:val="en-US"/>
+        </w:rPr>
+        <w:t xml:space="preserve"> High</w:t>
+      </w:r>
+    </w:p>
+    <w:p>
+      <w:pPr>
+        <w:numPr>
+          <w:ilvl w:val="0"/>
+          <w:numId w:val="7"/>
+        </w:numPr>
+        <w:jc w:val="both"/>
+        <w:rPr>
+          <w:rFonts w:asciiTheme="minorBidi" w:hAnsiTheme="minorBidi"/>
+          <w:lang w:val="en-US"/>
+        </w:rPr>
+      </w:pPr>
+      <w:r>
+        <w:rPr>
+          <w:rFonts w:asciiTheme="minorBidi" w:hAnsiTheme="minorBidi"/>
+          <w:b/>
+          <w:bCs/>
+          <w:lang w:val="en-US"/>
+        </w:rPr>
+        <w:t>Impact Scope:</w:t>
+      </w:r>
+      <w:r>
+        <w:rPr>
+          <w:rFonts w:asciiTheme="minorBidi" w:hAnsiTheme="minorBidi"/>
+          <w:lang w:val="en-US"/>
+        </w:rPr>
+        <w:t xml:space="preserve"> Client-side</w:t>
+      </w:r>
+    </w:p>
+    <w:p>
+      <w:pPr>
+        <w:numPr>
+          <w:ilvl w:val="0"/>
+          <w:numId w:val="7"/>
+        </w:numPr>
+        <w:jc w:val="both"/>
+        <w:rPr>
+          <w:rFonts w:asciiTheme="minorBidi" w:hAnsiTheme="minorBidi"/>
+          <w:lang w:val="en-US"/>
+        </w:rPr>
+      </w:pPr>
+      <w:r>
+        <w:rPr>
+          <w:rFonts w:asciiTheme="minorBidi" w:hAnsiTheme="minorBidi"/>
+          <w:b/>
+          <w:bCs/>
+          <w:lang w:val="en-US"/>
+        </w:rPr>
+        <w:t>Detection Method:</w:t>
+      </w:r>
+      <w:r>
+        <w:rPr>
+          <w:rFonts w:asciiTheme="minorBidi" w:hAnsiTheme="minorBidi"/>
+          <w:lang w:val="en-US"/>
+        </w:rPr>
+        <w:t xml:space="preserve"> Manual and automated scans</w:t>
+      </w:r>
+    </w:p>
+    <w:p>
+      <w:pPr>
+        <w:numPr>
+          <w:ilvl w:val="0"/>
+          <w:numId w:val="7"/>
+        </w:numPr>
+        <w:jc w:val="both"/>
+        <w:rPr>
+          <w:rFonts w:asciiTheme="minorBidi" w:hAnsiTheme="minorBidi"/>
+          <w:lang w:val="en-US"/>
+        </w:rPr>
+      </w:pPr>
+      <w:r>
+        <w:rPr>
+          <w:rFonts w:asciiTheme="minorBidi" w:hAnsiTheme="minorBidi"/>
+          <w:b/>
+          <w:bCs/>
+          <w:lang w:val="en-US"/>
+        </w:rPr>
+        <w:t>Implications:</w:t>
+      </w:r>
+      <w:r>
+        <w:rPr>
+          <w:rFonts w:asciiTheme="minorBidi" w:hAnsiTheme="minorBidi"/>
+          <w:lang w:val="en-US"/>
+        </w:rPr>
+        <w:t xml:space="preserve"> XSS attacks can steal cookies, access user data, or perform actions on behalf of the user without their consent.</w:t>
+      </w:r>
+    </w:p>
+    <w:p>
+      <w:pPr>
+        <w:jc w:val="both"/>
+        <w:rPr>
+          <w:rFonts w:asciiTheme="minorBidi" w:hAnsiTheme="minorBidi"/>
+          <w:b/>
+          <w:bCs/>
+          <w:lang w:val="en-US"/>
+        </w:rPr>
+      </w:pPr>
+      <w:r>
+        <w:rPr>
+          <w:rFonts w:asciiTheme="minorBidi" w:hAnsiTheme="minorBidi"/>
+          <w:b/>
+          <w:bCs/>
+          <w:lang w:val="en-US"/>
+        </w:rPr>
+        <w:t>6. Missing Anti-Clickjacking Header</w:t>
+      </w:r>
+    </w:p>
+    <w:p>
+      <w:pPr>
+        <w:numPr>
+          <w:ilvl w:val="0"/>
+          <w:numId w:val="8"/>
+        </w:numPr>
+        <w:jc w:val="both"/>
+        <w:rPr>
+          <w:rFonts w:asciiTheme="minorBidi" w:hAnsiTheme="minorBidi"/>
+          <w:lang w:val="en-US"/>
+        </w:rPr>
+      </w:pPr>
+      <w:r>
+        <w:rPr>
+          <w:rFonts w:asciiTheme="minorBidi" w:hAnsiTheme="minorBidi"/>
+          <w:b/>
+          <w:bCs/>
+          <w:lang w:val="en-US"/>
+        </w:rPr>
+        <w:t>Description:</w:t>
+      </w:r>
+      <w:r>
+        <w:rPr>
+          <w:rFonts w:asciiTheme="minorBidi" w:hAnsiTheme="minorBidi"/>
+          <w:lang w:val="en-US"/>
+        </w:rPr>
+        <w:t xml:space="preserve"> Headers such as X-Frame-Options or Content-Security-Policy: frame-ancestors are missing, leaving the application vulnerable to clickjacking.</w:t>
+      </w:r>
+    </w:p>
+    <w:p>
+      <w:pPr>
+        <w:numPr>
+          <w:ilvl w:val="0"/>
+          <w:numId w:val="8"/>
+        </w:numPr>
+        <w:jc w:val="both"/>
+        <w:rPr>
+          <w:rFonts w:asciiTheme="minorBidi" w:hAnsiTheme="minorBidi"/>
+          <w:lang w:val="en-US"/>
+        </w:rPr>
+      </w:pPr>
+      <w:r>
+        <w:rPr>
+          <w:rFonts w:asciiTheme="minorBidi" w:hAnsiTheme="minorBidi"/>
+          <w:b/>
+          <w:bCs/>
+          <w:lang w:val="en-US"/>
+        </w:rPr>
+        <w:t>Risk Level:</w:t>
+      </w:r>
+      <w:r>
+        <w:rPr>
+          <w:rFonts w:asciiTheme="minorBidi" w:hAnsiTheme="minorBidi"/>
+          <w:lang w:val="en-US"/>
+        </w:rPr>
+        <w:t xml:space="preserve"> Medium</w:t>
+      </w:r>
+    </w:p>
+    <w:p>
+      <w:pPr>
+        <w:numPr>
+          <w:ilvl w:val="0"/>
+          <w:numId w:val="8"/>
+        </w:numPr>
+        <w:jc w:val="both"/>
+        <w:rPr>
+          <w:rFonts w:asciiTheme="minorBidi" w:hAnsiTheme="minorBidi"/>
+          <w:lang w:val="en-US"/>
+        </w:rPr>
+      </w:pPr>
+      <w:r>
+        <w:rPr>
+          <w:rFonts w:asciiTheme="minorBidi" w:hAnsiTheme="minorBidi"/>
+          <w:b/>
+          <w:bCs/>
+          <w:lang w:val="en-US"/>
+        </w:rPr>
+        <w:t>Impact Scope:</w:t>
+      </w:r>
+      <w:r>
+        <w:rPr>
+          <w:rFonts w:asciiTheme="minorBidi" w:hAnsiTheme="minorBidi"/>
+          <w:lang w:val="en-US"/>
+        </w:rPr>
+        <w:t xml:space="preserve"> Client-side</w:t>
+      </w:r>
+    </w:p>
+    <w:p>
+      <w:pPr>
+        <w:numPr>
+          <w:ilvl w:val="0"/>
+          <w:numId w:val="8"/>
+        </w:numPr>
+        <w:jc w:val="both"/>
+        <w:rPr>
+          <w:rFonts w:asciiTheme="minorBidi" w:hAnsiTheme="minorBidi"/>
+          <w:lang w:val="en-US"/>
+        </w:rPr>
+      </w:pPr>
+      <w:r>
+        <w:rPr>
+          <w:rFonts w:asciiTheme="minorBidi" w:hAnsiTheme="minorBidi"/>
+          <w:b/>
+          <w:bCs/>
+          <w:lang w:val="en-US"/>
+        </w:rPr>
+        <w:t>Detection Method:</w:t>
+      </w:r>
+      <w:r>
+        <w:rPr>
+          <w:rFonts w:asciiTheme="minorBidi" w:hAnsiTheme="minorBidi"/>
+          <w:lang w:val="en-US"/>
+        </w:rPr>
+        <w:t xml:space="preserve"> Automated scan – ZAP</w:t>
+      </w:r>
+    </w:p>
+    <w:p>
+      <w:pPr>
+        <w:numPr>
+          <w:ilvl w:val="0"/>
+          <w:numId w:val="8"/>
+        </w:numPr>
+        <w:jc w:val="both"/>
+        <w:rPr>
+          <w:rFonts w:asciiTheme="minorBidi" w:hAnsiTheme="minorBidi"/>
+          <w:lang w:val="en-US"/>
+        </w:rPr>
+      </w:pPr>
+      <w:r>
+        <w:rPr>
+          <w:rFonts w:asciiTheme="minorBidi" w:hAnsiTheme="minorBidi"/>
+          <w:b/>
+          <w:bCs/>
+          <w:lang w:val="en-US"/>
+        </w:rPr>
+        <w:t>Implications:</w:t>
+      </w:r>
+      <w:r>
+        <w:rPr>
+          <w:rFonts w:asciiTheme="minorBidi" w:hAnsiTheme="minorBidi"/>
+          <w:lang w:val="en-US"/>
+        </w:rPr>
+        <w:t xml:space="preserve"> Clickjacking attacks could trick users into performing unintended actions on the site.</w:t>
+      </w:r>
+    </w:p>
+    <w:p>
+      <w:pPr>
+        <w:jc w:val="both"/>
+        <w:rPr>
+          <w:rFonts w:asciiTheme="minorBidi" w:hAnsiTheme="minorBidi"/>
+          <w:lang w:val="en-US"/>
+        </w:rPr>
+      </w:pPr>
+    </w:p>
+    <w:p>
+      <w:pPr>
+        <w:jc w:val="both"/>
+        <w:rPr>
+          <w:rFonts w:asciiTheme="minorBidi" w:hAnsiTheme="minorBidi"/>
+          <w:lang w:val="en-US"/>
+        </w:rPr>
+      </w:pPr>
+    </w:p>
+    <w:p>
+      <w:pPr>
+        <w:jc w:val="both"/>
+        <w:rPr>
+          <w:rFonts w:asciiTheme="minorBidi" w:hAnsiTheme="minorBidi"/>
+          <w:lang w:val="en-US"/>
+        </w:rPr>
+      </w:pPr>
+    </w:p>
+    <w:p>
+      <w:pPr>
+        <w:jc w:val="both"/>
+        <w:rPr>
+          <w:rFonts w:asciiTheme="minorBidi" w:hAnsiTheme="minorBidi"/>
+          <w:lang w:val="en-US"/>
+        </w:rPr>
+      </w:pPr>
+    </w:p>
+    <w:p>
+      <w:pPr>
+        <w:jc w:val="both"/>
+        <w:rPr>
+          <w:rFonts w:asciiTheme="minorBidi" w:hAnsiTheme="minorBidi"/>
+          <w:lang w:val="en-US"/>
+        </w:rPr>
+      </w:pPr>
+    </w:p>
+    <w:p>
+      <w:pPr>
+        <w:jc w:val="both"/>
+        <w:rPr>
+          <w:rFonts w:asciiTheme="minorBidi" w:hAnsiTheme="minorBidi"/>
+          <w:lang w:val="en-US"/>
+        </w:rPr>
+      </w:pPr>
+    </w:p>
+    <w:p>
+      <w:pPr>
+        <w:jc w:val="both"/>
+        <w:rPr>
+          <w:rFonts w:asciiTheme="minorBidi" w:hAnsiTheme="minorBidi"/>
+          <w:lang w:val="en-US"/>
+        </w:rPr>
+      </w:pPr>
+    </w:p>
+    <w:p>
+      <w:pPr>
+        <w:jc w:val="both"/>
+        <w:rPr>
+          <w:rFonts w:asciiTheme="minorBidi" w:hAnsiTheme="minorBidi"/>
+          <w:lang w:val="en-US"/>
+        </w:rPr>
+      </w:pPr>
+    </w:p>
+    <w:p>
+      <w:pPr>
+        <w:jc w:val="both"/>
+        <w:rPr>
+          <w:rFonts w:asciiTheme="minorBidi" w:hAnsiTheme="minorBidi"/>
+          <w:lang w:val="en-US"/>
+        </w:rPr>
+      </w:pPr>
+    </w:p>
+    <w:p>
+      <w:pPr>
+        <w:jc w:val="both"/>
+        <w:rPr>
+          <w:rFonts w:asciiTheme="minorBidi" w:hAnsiTheme="minorBidi"/>
+          <w:lang w:val="en-US"/>
+        </w:rPr>
+      </w:pPr>
+    </w:p>
+    <w:p>
+      <w:pPr>
+        <w:jc w:val="both"/>
+        <w:rPr>
+          <w:rFonts w:asciiTheme="minorBidi" w:hAnsiTheme="minorBidi"/>
+          <w:lang w:val="en-US"/>
+        </w:rPr>
+      </w:pPr>
+    </w:p>
+    <w:p>
+      <w:pPr>
+        <w:jc w:val="both"/>
+        <w:rPr>
+          <w:rFonts w:asciiTheme="minorBidi" w:hAnsiTheme="minorBidi"/>
+          <w:lang w:val="en-US"/>
+        </w:rPr>
+      </w:pPr>
+    </w:p>
+    <w:p>
+      <w:pPr>
+        <w:jc w:val="center"/>
+        <w:rPr>
+          <w:rFonts w:asciiTheme="minorBidi" w:hAnsiTheme="minorBidi"/>
+          <w:b/>
+          <w:bCs/>
+          <w:i/>
+          <w:iCs/>
+          <w:u w:val="single"/>
+          <w:lang w:val="en-US"/>
+        </w:rPr>
+      </w:pPr>
+      <w:r>
+        <w:rPr>
+          <w:rFonts w:asciiTheme="minorBidi" w:hAnsiTheme="minorBidi"/>
+          <w:b/>
+          <w:bCs/>
+          <w:i/>
+          <w:iCs/>
+          <w:u w:val="single"/>
+          <w:lang w:val="en-US"/>
+        </w:rPr>
+        <w:lastRenderedPageBreak/>
+        <w:t>Appendix</w:t>
+      </w:r>
+      <w:r>
+        <w:rPr>
+          <w:rFonts w:asciiTheme="minorBidi" w:hAnsiTheme="minorBidi"/>
+          <w:lang w:val="en-US"/>
+        </w:rPr>
+        <w:t>:</w:t>
+      </w:r>
+    </w:p>
+    <w:p>
+      <w:pPr>
+        <w:rPr>
+          <w:rFonts w:asciiTheme="minorBidi" w:hAnsiTheme="minorBidi"/>
+          <w:b/>
+          <w:bCs/>
+          <w:i/>
+          <w:iCs/>
+          <w:u w:val="single"/>
+          <w:lang w:val="en-US"/>
+        </w:rPr>
+      </w:pPr>
+    </w:p>
+    <w:p>
+      <w:pPr>
+        <w:rPr>
+          <w:rFonts w:asciiTheme="minorBidi" w:hAnsiTheme="minorBidi"/>
+          <w:lang w:val="en-US"/>
+        </w:rPr>
+      </w:pPr>
+      <w:r>
+        <w:rPr>
+          <w:rFonts w:asciiTheme="minorBidi" w:hAnsiTheme="minorBidi"/>
+          <w:lang w:val="en-US"/>
+        </w:rPr>
+        <w:t xml:space="preserve">1 – Cryptographic </w:t>
+      </w:r>
+      <w:proofErr w:type="gramStart"/>
+      <w:r>
+        <w:rPr>
+          <w:rFonts w:asciiTheme="minorBidi" w:hAnsiTheme="minorBidi"/>
+          <w:lang w:val="en-US"/>
+        </w:rPr>
+        <w:t>Failures :</w:t>
+      </w:r>
+      <w:proofErr w:type="gramEnd"/>
+      <w:r>
+        <w:rPr>
+          <w:rFonts w:asciiTheme="minorBidi" w:hAnsiTheme="minorBidi"/>
+          <w:lang w:val="en-US"/>
+        </w:rPr>
+        <w:t xml:space="preserve"> </w:t>
+      </w:r>
+      <w:r>
+        <w:rPr>
+          <w:rFonts w:asciiTheme="minorBidi" w:hAnsiTheme="minorBidi"/>
           <w:lang w:val="en-US"/>
         </w:rPr>
         <w:br/>
       </w:r>
-      <w:r>
-        <w:rPr>
-          <w:rFonts w:hint="cs"/>
-          <w:rtl/>
-          <w:lang w:val="en-US"/>
-        </w:rPr>
-        <w:t xml:space="preserve">לאחר מכן </w:t>
+      <w:proofErr w:type="gramStart"/>
+      <w:r>
+        <w:rPr>
+          <w:rFonts w:asciiTheme="minorBidi" w:hAnsiTheme="minorBidi"/>
+          <w:lang w:val="en-US"/>
+        </w:rPr>
+        <w:t>Before :</w:t>
+      </w:r>
+      <w:proofErr w:type="gramEnd"/>
+      <w:r>
+        <w:rPr>
+          <w:rFonts w:asciiTheme="minorBidi" w:hAnsiTheme="minorBidi"/>
+          <w:lang w:val="en-US"/>
+        </w:rPr>
+        <w:t xml:space="preserve"> </w:t>
+      </w:r>
+      <w:r>
+        <w:rPr>
+          <w:rFonts w:asciiTheme="minorBidi" w:hAnsiTheme="minorBidi"/>
+          <w:lang w:val="en-US"/>
+        </w:rPr>
+        <w:br/>
+      </w:r>
+      <w:r>
+        <w:rPr>
+          <w:noProof/>
+        </w:rPr>
+        <w:drawing>
+          <wp:inline distT="0" distB="0" distL="0" distR="0" wp14:anchorId="64513B63" wp14:editId="39212B9B">
+            <wp:extent cx="5731510" cy="2776220"/>
+            <wp:effectExtent l="0" t="0" r="0" b="0"/>
+            <wp:docPr id="856947643" name="תמונה 1" descr="תמונה שמכילה טקסט, צילום מסך, גופן, תוכנה&#10;&#10;תוכן בינה מלאכותית גנרטיבית עשוי להיות שגוי."/>
+            <wp:cNvGraphicFramePr>
+              <a:graphicFrameLocks xmlns:a="http://schemas.openxmlformats.org/drawingml/2006/main" noChangeAspect="1"/>
+            </wp:cNvGraphicFramePr>
+            <a:graphic xmlns:a="http://schemas.openxmlformats.org/drawingml/2006/main">
+              <a:graphicData uri="http://schemas.openxmlformats.org/drawingml/2006/picture">
+                <pic:pic xmlns:pic="http://schemas.openxmlformats.org/drawingml/2006/picture">
+                  <pic:nvPicPr>
+                    <pic:cNvPr id="856947643" name="תמונה 1" descr="תמונה שמכילה טקסט, צילום מסך, גופן, תוכנה&#10;&#10;תוכן בינה מלאכותית גנרטיבית עשוי להיות שגוי."/>
+                    <pic:cNvPicPr/>
+                  </pic:nvPicPr>
+                  <pic:blipFill>
+                    <a:blip r:embed="rId8"/>
+                    <a:stretch>
+                      <a:fillRect/>
+                    </a:stretch>
+                  </pic:blipFill>
+                  <pic:spPr>
+                    <a:xfrm>
+                      <a:off x="0" y="0"/>
+                      <a:ext cx="5731510" cy="2776220"/>
+                    </a:xfrm>
+                    <a:prstGeom prst="rect">
+                      <a:avLst/>
+                    </a:prstGeom>
+                  </pic:spPr>
+                </pic:pic>
+              </a:graphicData>
+            </a:graphic>
+          </wp:inline>
+        </w:drawing>
+      </w:r>
+      <w:r>
+        <w:rPr>
+          <w:rFonts w:asciiTheme="minorBidi" w:hAnsiTheme="minorBidi"/>
+          <w:lang w:val="en-US"/>
+        </w:rPr>
+        <w:br/>
+      </w:r>
+      <w:proofErr w:type="gramStart"/>
+      <w:r>
+        <w:rPr>
+          <w:rFonts w:asciiTheme="minorBidi" w:hAnsiTheme="minorBidi"/>
+          <w:lang w:val="en-US"/>
+        </w:rPr>
+        <w:t>After :</w:t>
+      </w:r>
+      <w:proofErr w:type="gramEnd"/>
+      <w:r>
+        <w:rPr>
+          <w:rFonts w:asciiTheme="minorBidi" w:hAnsiTheme="minorBidi"/>
+          <w:lang w:val="en-US"/>
+        </w:rPr>
+        <w:t xml:space="preserve"> </w:t>
+      </w:r>
+      <w:r>
+        <w:rPr>
+          <w:rFonts w:asciiTheme="minorBidi" w:hAnsiTheme="minorBidi"/>
+          <w:lang w:val="en-US"/>
+        </w:rPr>
+        <w:br/>
+      </w:r>
+      <w:r>
+        <w:rPr>
+          <w:noProof/>
+        </w:rPr>
+        <w:drawing>
+          <wp:inline distT="0" distB="0" distL="0" distR="0" wp14:anchorId="224FD033" wp14:editId="30A5F044">
+            <wp:extent cx="5731510" cy="3119120"/>
+            <wp:effectExtent l="0" t="0" r="0" b="0"/>
+            <wp:docPr id="2020735495" name="תמונה 1" descr="תמונה שמכילה טקסט, צילום מסך, גופן&#10;&#10;תוכן בינה מלאכותית גנרטיבית עשוי להיות שגוי."/>
+            <wp:cNvGraphicFramePr>
+              <a:graphicFrameLocks xmlns:a="http://schemas.openxmlformats.org/drawingml/2006/main" noChangeAspect="1"/>
+            </wp:cNvGraphicFramePr>
+            <a:graphic xmlns:a="http://schemas.openxmlformats.org/drawingml/2006/main">
+              <a:graphicData uri="http://schemas.openxmlformats.org/drawingml/2006/picture">
+                <pic:pic xmlns:pic="http://schemas.openxmlformats.org/drawingml/2006/picture">
+                  <pic:nvPicPr>
+                    <pic:cNvPr id="2020735495" name="תמונה 1" descr="תמונה שמכילה טקסט, צילום מסך, גופן&#10;&#10;תוכן בינה מלאכותית גנרטיבית עשוי להיות שגוי."/>
+                    <pic:cNvPicPr/>
+                  </pic:nvPicPr>
+                  <pic:blipFill>
+                    <a:blip r:embed="rId9"/>
+                    <a:stretch>
+                      <a:fillRect/>
+                    </a:stretch>
+                  </pic:blipFill>
+                  <pic:spPr>
+                    <a:xfrm>
+                      <a:off x="0" y="0"/>
+                      <a:ext cx="5731510" cy="3119120"/>
+                    </a:xfrm>
+                    <a:prstGeom prst="rect">
+                      <a:avLst/>
+                    </a:prstGeom>
+                  </pic:spPr>
+                </pic:pic>
+              </a:graphicData>
+            </a:graphic>
+          </wp:inline>
+        </w:drawing>
+      </w:r>
+      <w:r>
+        <w:rPr>
+          <w:rFonts w:asciiTheme="minorBidi" w:hAnsiTheme="minorBidi"/>
+          <w:lang w:val="en-US"/>
+        </w:rPr>
+        <w:br/>
+      </w:r>
+      <w:r>
+        <w:rPr>
+          <w:rFonts w:asciiTheme="minorBidi" w:hAnsiTheme="minorBidi"/>
+          <w:lang w:val="en-US"/>
+        </w:rPr>
+        <w:br/>
+        <w:t xml:space="preserve">2.SQL </w:t>
+      </w:r>
+      <w:proofErr w:type="gramStart"/>
+      <w:r>
+        <w:rPr>
+          <w:rFonts w:asciiTheme="minorBidi" w:hAnsiTheme="minorBidi"/>
+          <w:lang w:val="en-US"/>
+        </w:rPr>
+        <w:t>injections :</w:t>
+      </w:r>
+      <w:proofErr w:type="gramEnd"/>
+      <w:r>
+        <w:rPr>
+          <w:rFonts w:asciiTheme="minorBidi" w:hAnsiTheme="minorBidi"/>
+          <w:lang w:val="en-US"/>
+        </w:rPr>
+        <w:t xml:space="preserve"> </w:t>
+      </w:r>
+      <w:r>
+        <w:rPr>
+          <w:rFonts w:asciiTheme="minorBidi" w:hAnsiTheme="minorBidi"/>
+          <w:lang w:val="en-US"/>
+        </w:rPr>
+        <w:br/>
+      </w:r>
+      <w:proofErr w:type="gramStart"/>
+      <w:r>
+        <w:rPr>
+          <w:rFonts w:asciiTheme="minorBidi" w:hAnsiTheme="minorBidi"/>
+          <w:lang w:val="en-US"/>
+        </w:rPr>
+        <w:t>Before :</w:t>
+      </w:r>
+      <w:proofErr w:type="gramEnd"/>
+    </w:p>
+    <w:p>
+      <w:pPr>
+        <w:rPr>
+          <w:noProof/>
+        </w:rPr>
+      </w:pPr>
+      <w:r>
+        <w:rPr>
+          <w:noProof/>
+        </w:rPr>
+        <w:lastRenderedPageBreak/>
+        <w:drawing>
+          <wp:inline distT="0" distB="0" distL="0" distR="0" wp14:anchorId="371B17C3" wp14:editId="30212AF4">
+            <wp:extent cx="5505450" cy="5876925"/>
+            <wp:effectExtent l="0" t="0" r="0" b="9525"/>
+            <wp:docPr id="1704300095" name="תמונה 1" descr="תמונה שמכילה טקסט, צילום מסך, תוכנה&#10;&#10;תוכן בינה מלאכותית גנרטיבית עשוי להיות שגוי."/>
+            <wp:cNvGraphicFramePr>
+              <a:graphicFrameLocks xmlns:a="http://schemas.openxmlformats.org/drawingml/2006/main" noChangeAspect="1"/>
+            </wp:cNvGraphicFramePr>
+            <a:graphic xmlns:a="http://schemas.openxmlformats.org/drawingml/2006/main">
+              <a:graphicData uri="http://schemas.openxmlformats.org/drawingml/2006/picture">
+                <pic:pic xmlns:pic="http://schemas.openxmlformats.org/drawingml/2006/picture">
+                  <pic:nvPicPr>
+                    <pic:cNvPr id="1704300095" name="תמונה 1" descr="תמונה שמכילה טקסט, צילום מסך, תוכנה&#10;&#10;תוכן בינה מלאכותית גנרטיבית עשוי להיות שגוי."/>
+                    <pic:cNvPicPr/>
+                  </pic:nvPicPr>
+                  <pic:blipFill>
+                    <a:blip r:embed="rId10"/>
+                    <a:stretch>
+                      <a:fillRect/>
+                    </a:stretch>
+                  </pic:blipFill>
+                  <pic:spPr>
+                    <a:xfrm>
+                      <a:off x="0" y="0"/>
+                      <a:ext cx="5505450" cy="5876925"/>
+                    </a:xfrm>
+                    <a:prstGeom prst="rect">
+                      <a:avLst/>
+                    </a:prstGeom>
+                  </pic:spPr>
+                </pic:pic>
+              </a:graphicData>
+            </a:graphic>
+          </wp:inline>
+        </w:drawing>
+      </w:r>
+    </w:p>
+    <w:p>
+      <w:pPr>
+        <w:rPr>
+          <w:rFonts w:asciiTheme="minorBidi" w:hAnsiTheme="minorBidi"/>
+          <w:noProof/>
+        </w:rPr>
+      </w:pPr>
+      <w:r>
+        <w:rPr>
+          <w:rFonts w:asciiTheme="minorBidi" w:hAnsiTheme="minorBidi"/>
+          <w:noProof/>
+        </w:rPr>
+        <w:lastRenderedPageBreak/>
+        <w:t xml:space="preserve">After : </w:t>
+      </w:r>
+      <w:r>
+        <w:rPr>
+          <w:rFonts w:asciiTheme="minorBidi" w:hAnsiTheme="minorBidi"/>
+          <w:noProof/>
+        </w:rPr>
+        <w:br/>
+      </w:r>
+      <w:r>
+        <w:rPr>
+          <w:noProof/>
+        </w:rPr>
+        <w:drawing>
+          <wp:inline distT="0" distB="0" distL="0" distR="0" wp14:anchorId="74079E37" wp14:editId="4F7AA686">
+            <wp:extent cx="5731510" cy="4836160"/>
+            <wp:effectExtent l="0" t="0" r="0" b="0"/>
+            <wp:docPr id="945767956" name="תמונה 1" descr="תמונה שמכילה טקסט, צילום מסך, גופן&#10;&#10;תוכן בינה מלאכותית גנרטיבית עשוי להיות שגוי."/>
+            <wp:cNvGraphicFramePr>
+              <a:graphicFrameLocks xmlns:a="http://schemas.openxmlformats.org/drawingml/2006/main" noChangeAspect="1"/>
+            </wp:cNvGraphicFramePr>
+            <a:graphic xmlns:a="http://schemas.openxmlformats.org/drawingml/2006/main">
+              <a:graphicData uri="http://schemas.openxmlformats.org/drawingml/2006/picture">
+                <pic:pic xmlns:pic="http://schemas.openxmlformats.org/drawingml/2006/picture">
+                  <pic:nvPicPr>
+                    <pic:cNvPr id="945767956" name="תמונה 1" descr="תמונה שמכילה טקסט, צילום מסך, גופן&#10;&#10;תוכן בינה מלאכותית גנרטיבית עשוי להיות שגוי."/>
+                    <pic:cNvPicPr/>
+                  </pic:nvPicPr>
+                  <pic:blipFill>
+                    <a:blip r:embed="rId11"/>
+                    <a:stretch>
+                      <a:fillRect/>
+                    </a:stretch>
+                  </pic:blipFill>
+                  <pic:spPr>
+                    <a:xfrm>
+                      <a:off x="0" y="0"/>
+                      <a:ext cx="5731510" cy="4836160"/>
+                    </a:xfrm>
+                    <a:prstGeom prst="rect">
+                      <a:avLst/>
+                    </a:prstGeom>
+                  </pic:spPr>
+                </pic:pic>
+              </a:graphicData>
+            </a:graphic>
+          </wp:inline>
+        </w:drawing>
+      </w:r>
+    </w:p>
+    <w:p>
+      <w:pPr>
+        <w:rPr>
+          <w:rFonts w:asciiTheme="minorBidi" w:hAnsiTheme="minorBidi"/>
+          <w:lang w:val="en-US"/>
+        </w:rPr>
+      </w:pPr>
+      <w:r>
+        <w:rPr>
+          <w:rFonts w:asciiTheme="minorBidi" w:hAnsiTheme="minorBidi"/>
+          <w:lang w:val="en-US"/>
+        </w:rPr>
+        <w:t xml:space="preserve">This is </w:t>
+      </w:r>
+      <w:proofErr w:type="gramStart"/>
+      <w:r>
+        <w:rPr>
+          <w:rFonts w:asciiTheme="minorBidi" w:hAnsiTheme="minorBidi"/>
+          <w:lang w:val="en-US"/>
+        </w:rPr>
+        <w:t>in regard to</w:t>
+      </w:r>
+      <w:proofErr w:type="gramEnd"/>
+      <w:r>
+        <w:rPr>
+          <w:rFonts w:asciiTheme="minorBidi" w:hAnsiTheme="minorBidi"/>
+          <w:lang w:val="en-US"/>
+        </w:rPr>
+        <w:t xml:space="preserve"> the login /sign </w:t>
+      </w:r>
+      <w:proofErr w:type="gramStart"/>
+      <w:r>
+        <w:rPr>
+          <w:rFonts w:asciiTheme="minorBidi" w:hAnsiTheme="minorBidi"/>
+          <w:lang w:val="en-US"/>
+        </w:rPr>
+        <w:t>up ,</w:t>
+      </w:r>
+      <w:proofErr w:type="gramEnd"/>
+      <w:r>
+        <w:rPr>
+          <w:rFonts w:asciiTheme="minorBidi" w:hAnsiTheme="minorBidi"/>
+          <w:lang w:val="en-US"/>
+        </w:rPr>
+        <w:t xml:space="preserve"> here we can clearly see an improvement – users are no longer able to use special characters in their </w:t>
+      </w:r>
+      <w:proofErr w:type="gramStart"/>
+      <w:r>
+        <w:rPr>
+          <w:rFonts w:asciiTheme="minorBidi" w:hAnsiTheme="minorBidi"/>
+          <w:lang w:val="en-US"/>
+        </w:rPr>
+        <w:t>names ,</w:t>
+      </w:r>
+      <w:proofErr w:type="gramEnd"/>
+      <w:r>
+        <w:rPr>
+          <w:rFonts w:asciiTheme="minorBidi" w:hAnsiTheme="minorBidi"/>
+          <w:lang w:val="en-US"/>
+        </w:rPr>
+        <w:t xml:space="preserve"> ones that could pose threat to SQL queries. </w:t>
+      </w:r>
+      <w:r>
+        <w:rPr>
+          <w:rFonts w:asciiTheme="minorBidi" w:hAnsiTheme="minorBidi"/>
+          <w:lang w:val="en-US"/>
+        </w:rPr>
+        <w:br/>
+        <w:t xml:space="preserve">The same applies to the Posts payloads </w:t>
+      </w:r>
+      <w:proofErr w:type="gramStart"/>
+      <w:r>
+        <w:rPr>
+          <w:rFonts w:asciiTheme="minorBidi" w:hAnsiTheme="minorBidi"/>
+          <w:lang w:val="en-US"/>
+        </w:rPr>
+        <w:t>contents ,</w:t>
+      </w:r>
+      <w:proofErr w:type="gramEnd"/>
+      <w:r>
+        <w:rPr>
+          <w:rFonts w:asciiTheme="minorBidi" w:hAnsiTheme="minorBidi"/>
+          <w:lang w:val="en-US"/>
+        </w:rPr>
+        <w:t xml:space="preserve"> </w:t>
+      </w:r>
+      <w:proofErr w:type="gramStart"/>
+      <w:r>
+        <w:rPr>
+          <w:rFonts w:asciiTheme="minorBidi" w:hAnsiTheme="minorBidi"/>
+          <w:lang w:val="en-US"/>
+        </w:rPr>
+        <w:t>But</w:t>
+      </w:r>
+      <w:proofErr w:type="gramEnd"/>
+      <w:r>
+        <w:rPr>
+          <w:rFonts w:asciiTheme="minorBidi" w:hAnsiTheme="minorBidi"/>
+          <w:lang w:val="en-US"/>
+        </w:rPr>
+        <w:t xml:space="preserve"> with a bit more </w:t>
+      </w:r>
+      <w:proofErr w:type="gramStart"/>
+      <w:r>
+        <w:rPr>
+          <w:rFonts w:asciiTheme="minorBidi" w:hAnsiTheme="minorBidi"/>
+          <w:lang w:val="en-US"/>
+        </w:rPr>
+        <w:t>freedom ,</w:t>
+      </w:r>
+      <w:proofErr w:type="gramEnd"/>
+      <w:r>
+        <w:rPr>
+          <w:rFonts w:asciiTheme="minorBidi" w:hAnsiTheme="minorBidi"/>
+          <w:lang w:val="en-US"/>
+        </w:rPr>
+        <w:t xml:space="preserve"> such as </w:t>
+      </w:r>
+      <w:proofErr w:type="gramStart"/>
+      <w:r>
+        <w:rPr>
+          <w:rFonts w:asciiTheme="minorBidi" w:hAnsiTheme="minorBidi"/>
+          <w:lang w:val="en-US"/>
+        </w:rPr>
+        <w:t>dots ,</w:t>
+      </w:r>
+      <w:proofErr w:type="gramEnd"/>
+      <w:r>
+        <w:rPr>
+          <w:rFonts w:asciiTheme="minorBidi" w:hAnsiTheme="minorBidi"/>
+          <w:lang w:val="en-US"/>
+        </w:rPr>
+        <w:t xml:space="preserve"> and </w:t>
+      </w:r>
+      <w:proofErr w:type="gramStart"/>
+      <w:r>
+        <w:rPr>
+          <w:rFonts w:asciiTheme="minorBidi" w:hAnsiTheme="minorBidi"/>
+          <w:lang w:val="en-US"/>
+        </w:rPr>
+        <w:t>slashes ,</w:t>
+      </w:r>
+      <w:proofErr w:type="gramEnd"/>
+      <w:r>
+        <w:rPr>
+          <w:rFonts w:asciiTheme="minorBidi" w:hAnsiTheme="minorBidi"/>
+          <w:lang w:val="en-US"/>
+        </w:rPr>
+        <w:t xml:space="preserve"> as can be </w:t>
       </w:r>
       <w:proofErr w:type="spellStart"/>
-      <w:r>
-        <w:rPr>
-          <w:rFonts w:hint="cs"/>
-          <w:rtl/>
-          <w:lang w:val="en-US"/>
-        </w:rPr>
-        <w:t>נעשת</w:t>
+      <w:proofErr w:type="gramStart"/>
+      <w:r>
+        <w:rPr>
+          <w:rFonts w:asciiTheme="minorBidi" w:hAnsiTheme="minorBidi"/>
+          <w:lang w:val="en-US"/>
+        </w:rPr>
+        <w:t>see</w:t>
       </w:r>
       <w:proofErr w:type="spellEnd"/>
-      <w:r>
-        <w:rPr>
-          <w:rFonts w:hint="cs"/>
-          <w:rtl/>
-          <w:lang w:val="en-US"/>
-        </w:rPr>
-        <w:t xml:space="preserve"> סריקה ידנית על הקוד , לחיפוש חולשות המופעיות ב-</w:t>
-      </w:r>
-      <w:r>
-        <w:rPr>
+      <w:proofErr w:type="gramEnd"/>
+      <w:r>
+        <w:rPr>
+          <w:rFonts w:asciiTheme="minorBidi" w:hAnsiTheme="minorBidi"/>
+          <w:lang w:val="en-US"/>
+        </w:rPr>
+        <w:t xml:space="preserve"> in the </w:t>
+      </w:r>
+      <w:proofErr w:type="gramStart"/>
+      <w:r>
+        <w:rPr>
+          <w:rFonts w:asciiTheme="minorBidi" w:hAnsiTheme="minorBidi"/>
+          <w:lang w:val="en-US"/>
+        </w:rPr>
+        <w:t>before</w:t>
+      </w:r>
+      <w:r>
+        <w:rPr>
+          <w:rFonts w:asciiTheme="minorBidi" w:hAnsiTheme="minorBidi"/>
+          <w:lang w:val="en-US"/>
+        </w:rPr>
+        <w:t xml:space="preserve"> :</w:t>
+      </w:r>
+      <w:proofErr w:type="gramEnd"/>
+      <w:r>
+        <w:rPr>
+          <w:rFonts w:asciiTheme="minorBidi" w:hAnsiTheme="minorBidi"/>
           <w:lang w:val="en-US"/>
         </w:rPr>
         <w:br/>
-        <w:t>Top Ten OWASP Vulnerabilities</w:t>
-      </w:r>
-      <w:r>
-        <w:rPr>
-          <w:lang w:val="en-US"/>
-        </w:rPr>
+      </w:r>
+      <w:r>
+        <w:rPr>
+          <w:rFonts w:asciiTheme="minorBidi" w:hAnsiTheme="minorBidi"/>
+          <w:lang w:val="en-US"/>
+        </w:rPr>
+        <w:lastRenderedPageBreak/>
         <w:br/>
       </w:r>
       <w:r>
         <w:rPr>
-          <w:rFonts w:hint="cs"/>
-          <w:rtl/>
-        </w:rPr>
-        <w:t xml:space="preserve">לאחר כל הצעדים האלו , </w:t>
+          <w:noProof/>
+        </w:rPr>
+        <w:drawing>
+          <wp:inline distT="0" distB="0" distL="0" distR="0" wp14:anchorId="30316C7A" wp14:editId="28D8DC90">
+            <wp:extent cx="5124450" cy="5229225"/>
+            <wp:effectExtent l="0" t="0" r="0" b="9525"/>
+            <wp:docPr id="238072505" name="תמונה 1" descr="תמונה שמכילה טקסט, צילום מסך&#10;&#10;תוכן בינה מלאכותית גנרטיבית עשוי להיות שגוי."/>
+            <wp:cNvGraphicFramePr>
+              <a:graphicFrameLocks xmlns:a="http://schemas.openxmlformats.org/drawingml/2006/main" noChangeAspect="1"/>
+            </wp:cNvGraphicFramePr>
+            <a:graphic xmlns:a="http://schemas.openxmlformats.org/drawingml/2006/main">
+              <a:graphicData uri="http://schemas.openxmlformats.org/drawingml/2006/picture">
+                <pic:pic xmlns:pic="http://schemas.openxmlformats.org/drawingml/2006/picture">
+                  <pic:nvPicPr>
+                    <pic:cNvPr id="238072505" name="תמונה 1" descr="תמונה שמכילה טקסט, צילום מסך&#10;&#10;תוכן בינה מלאכותית גנרטיבית עשוי להיות שגוי."/>
+                    <pic:cNvPicPr/>
+                  </pic:nvPicPr>
+                  <pic:blipFill>
+                    <a:blip r:embed="rId12"/>
+                    <a:stretch>
+                      <a:fillRect/>
+                    </a:stretch>
+                  </pic:blipFill>
+                  <pic:spPr>
+                    <a:xfrm>
+                      <a:off x="0" y="0"/>
+                      <a:ext cx="5124450" cy="5229225"/>
+                    </a:xfrm>
+                    <a:prstGeom prst="rect">
+                      <a:avLst/>
+                    </a:prstGeom>
+                  </pic:spPr>
+                </pic:pic>
+              </a:graphicData>
+            </a:graphic>
+          </wp:inline>
+        </w:drawing>
+      </w:r>
+    </w:p>
+    <w:p>
+      <w:pPr>
+        <w:jc w:val="both"/>
+        <w:rPr>
+          <w:rFonts w:asciiTheme="minorBidi" w:hAnsiTheme="minorBidi"/>
+          <w:lang w:val="en-US"/>
+        </w:rPr>
+      </w:pPr>
+      <w:r>
+        <w:rPr>
+          <w:rFonts w:asciiTheme="minorBidi" w:hAnsiTheme="minorBidi"/>
+          <w:lang w:val="en-US"/>
+        </w:rPr>
+        <w:lastRenderedPageBreak/>
+        <w:t>And this is the posts boundaries</w:t>
+      </w:r>
+      <w:r>
+        <w:rPr>
+          <w:rFonts w:asciiTheme="minorBidi" w:hAnsiTheme="minorBidi"/>
+          <w:lang w:val="en-US"/>
+        </w:rPr>
+        <w:t xml:space="preserve"> </w:t>
+      </w:r>
+      <w:r>
+        <w:rPr>
+          <w:rFonts w:asciiTheme="minorBidi" w:hAnsiTheme="minorBidi"/>
+          <w:lang w:val="en-US"/>
+        </w:rPr>
+        <w:t xml:space="preserve">after: </w:t>
+      </w:r>
+      <w:r>
+        <w:rPr>
+          <w:rFonts w:asciiTheme="minorBidi" w:hAnsiTheme="minorBidi"/>
+          <w:lang w:val="en-US"/>
+        </w:rPr>
+        <w:br/>
+      </w:r>
+      <w:r>
+        <w:rPr>
+          <w:noProof/>
+        </w:rPr>
+        <w:drawing>
+          <wp:inline distT="0" distB="0" distL="0" distR="0" wp14:anchorId="761BDFC2" wp14:editId="03C4B305">
+            <wp:extent cx="4105275" cy="3400425"/>
+            <wp:effectExtent l="0" t="0" r="9525" b="9525"/>
+            <wp:docPr id="1353795031" name="תמונה 1" descr="תמונה שמכילה טקסט, צילום מסך, גופן&#10;&#10;תוכן בינה מלאכותית גנרטיבית עשוי להיות שגוי."/>
+            <wp:cNvGraphicFramePr>
+              <a:graphicFrameLocks xmlns:a="http://schemas.openxmlformats.org/drawingml/2006/main" noChangeAspect="1"/>
+            </wp:cNvGraphicFramePr>
+            <a:graphic xmlns:a="http://schemas.openxmlformats.org/drawingml/2006/main">
+              <a:graphicData uri="http://schemas.openxmlformats.org/drawingml/2006/picture">
+                <pic:pic xmlns:pic="http://schemas.openxmlformats.org/drawingml/2006/picture">
+                  <pic:nvPicPr>
+                    <pic:cNvPr id="1353795031" name="תמונה 1" descr="תמונה שמכילה טקסט, צילום מסך, גופן&#10;&#10;תוכן בינה מלאכותית גנרטיבית עשוי להיות שגוי."/>
+                    <pic:cNvPicPr/>
+                  </pic:nvPicPr>
+                  <pic:blipFill>
+                    <a:blip r:embed="rId13"/>
+                    <a:stretch>
+                      <a:fillRect/>
+                    </a:stretch>
+                  </pic:blipFill>
+                  <pic:spPr>
+                    <a:xfrm>
+                      <a:off x="0" y="0"/>
+                      <a:ext cx="4105275" cy="3400425"/>
+                    </a:xfrm>
+                    <a:prstGeom prst="rect">
+                      <a:avLst/>
+                    </a:prstGeom>
+                  </pic:spPr>
+                </pic:pic>
+              </a:graphicData>
+            </a:graphic>
+          </wp:inline>
+        </w:drawing>
+      </w:r>
+      <w:r>
+        <w:rPr>
+          <w:rFonts w:asciiTheme="minorBidi" w:hAnsiTheme="minorBidi"/>
+          <w:lang w:val="en-US"/>
+        </w:rPr>
+        <w:br/>
+      </w:r>
+      <w:r>
+        <w:rPr>
+          <w:noProof/>
+        </w:rPr>
+        <w:drawing>
+          <wp:inline distT="0" distB="0" distL="0" distR="0" wp14:anchorId="70CB8D54" wp14:editId="653A2795">
+            <wp:extent cx="5731510" cy="1037590"/>
+            <wp:effectExtent l="0" t="0" r="0" b="0"/>
+            <wp:docPr id="183998572" name="תמונה 1" descr="תמונה שמכילה טקסט, צילום מסך, גופן&#10;&#10;תוכן בינה מלאכותית גנרטיבית עשוי להיות שגוי."/>
+            <wp:cNvGraphicFramePr>
+              <a:graphicFrameLocks xmlns:a="http://schemas.openxmlformats.org/drawingml/2006/main" noChangeAspect="1"/>
+            </wp:cNvGraphicFramePr>
+            <a:graphic xmlns:a="http://schemas.openxmlformats.org/drawingml/2006/main">
+              <a:graphicData uri="http://schemas.openxmlformats.org/drawingml/2006/picture">
+                <pic:pic xmlns:pic="http://schemas.openxmlformats.org/drawingml/2006/picture">
+                  <pic:nvPicPr>
+                    <pic:cNvPr id="183998572" name="תמונה 1" descr="תמונה שמכילה טקסט, צילום מסך, גופן&#10;&#10;תוכן בינה מלאכותית גנרטיבית עשוי להיות שגוי."/>
+                    <pic:cNvPicPr/>
+                  </pic:nvPicPr>
+                  <pic:blipFill>
+                    <a:blip r:embed="rId14"/>
+                    <a:stretch>
+                      <a:fillRect/>
+                    </a:stretch>
+                  </pic:blipFill>
+                  <pic:spPr>
+                    <a:xfrm>
+                      <a:off x="0" y="0"/>
+                      <a:ext cx="5731510" cy="1037590"/>
+                    </a:xfrm>
+                    <a:prstGeom prst="rect">
+                      <a:avLst/>
+                    </a:prstGeom>
+                  </pic:spPr>
+                </pic:pic>
+              </a:graphicData>
+            </a:graphic>
+          </wp:inline>
+        </w:drawing>
+      </w:r>
+      <w:r>
+        <w:rPr>
+          <w:rFonts w:asciiTheme="minorBidi" w:hAnsiTheme="minorBidi"/>
+          <w:lang w:val="en-US"/>
+        </w:rPr>
+        <w:br/>
+        <w:t xml:space="preserve">Here we can clearly see a </w:t>
+      </w:r>
+      <w:proofErr w:type="gramStart"/>
+      <w:r>
+        <w:rPr>
+          <w:rFonts w:asciiTheme="minorBidi" w:hAnsiTheme="minorBidi"/>
+          <w:lang w:val="en-US"/>
+        </w:rPr>
+        <w:t>change ,</w:t>
+      </w:r>
+      <w:proofErr w:type="gramEnd"/>
+      <w:r>
+        <w:rPr>
+          <w:rFonts w:asciiTheme="minorBidi" w:hAnsiTheme="minorBidi"/>
+          <w:lang w:val="en-US"/>
+        </w:rPr>
+        <w:t xml:space="preserve"> here we validate our post </w:t>
+      </w:r>
+      <w:proofErr w:type="gramStart"/>
+      <w:r>
+        <w:rPr>
+          <w:rFonts w:asciiTheme="minorBidi" w:hAnsiTheme="minorBidi"/>
+          <w:lang w:val="en-US"/>
+        </w:rPr>
+        <w:t>content ,</w:t>
+      </w:r>
+      <w:proofErr w:type="gramEnd"/>
+      <w:r>
+        <w:rPr>
+          <w:rFonts w:asciiTheme="minorBidi" w:hAnsiTheme="minorBidi"/>
+          <w:lang w:val="en-US"/>
+        </w:rPr>
+        <w:t xml:space="preserve"> to prevent such attempts.</w:t>
+      </w:r>
+      <w:r>
+        <w:rPr>
+          <w:rFonts w:asciiTheme="minorBidi" w:hAnsiTheme="minorBidi"/>
+          <w:lang w:val="en-US"/>
+        </w:rPr>
+        <w:br/>
+      </w:r>
+      <w:r>
+        <w:rPr>
+          <w:rFonts w:asciiTheme="minorBidi" w:hAnsiTheme="minorBidi"/>
+          <w:lang w:val="en-US"/>
+        </w:rPr>
+        <w:br/>
+      </w:r>
+      <w:r>
+        <w:rPr>
+          <w:rFonts w:asciiTheme="minorBidi" w:hAnsiTheme="minorBidi"/>
+          <w:lang w:val="en-US"/>
+        </w:rPr>
+        <w:br/>
+      </w:r>
+      <w:r>
+        <w:rPr>
+          <w:rFonts w:asciiTheme="minorBidi" w:hAnsiTheme="minorBidi"/>
+          <w:lang w:val="en-US"/>
+        </w:rPr>
+        <w:br/>
+      </w:r>
+      <w:r>
+        <w:rPr>
+          <w:rFonts w:asciiTheme="minorBidi" w:hAnsiTheme="minorBidi"/>
+          <w:lang w:val="en-US"/>
+        </w:rPr>
+        <w:br/>
+      </w:r>
+      <w:r>
+        <w:rPr>
+          <w:rFonts w:asciiTheme="minorBidi" w:hAnsiTheme="minorBidi"/>
+          <w:lang w:val="en-US"/>
+        </w:rPr>
+        <w:br/>
+      </w:r>
+      <w:r>
+        <w:rPr>
+          <w:rFonts w:asciiTheme="minorBidi" w:hAnsiTheme="minorBidi"/>
+          <w:lang w:val="en-US"/>
+        </w:rPr>
+        <w:br/>
+      </w:r>
+      <w:r>
+        <w:rPr>
+          <w:rFonts w:asciiTheme="minorBidi" w:hAnsiTheme="minorBidi"/>
+          <w:lang w:val="en-US"/>
+        </w:rPr>
+        <w:br/>
+      </w:r>
+      <w:r>
+        <w:rPr>
+          <w:rFonts w:asciiTheme="minorBidi" w:hAnsiTheme="minorBidi"/>
+          <w:lang w:val="en-US"/>
+        </w:rPr>
+        <w:br/>
+      </w:r>
+      <w:r>
+        <w:rPr>
+          <w:rFonts w:asciiTheme="minorBidi" w:hAnsiTheme="minorBidi"/>
+          <w:lang w:val="en-US"/>
+        </w:rPr>
+        <w:br/>
+      </w:r>
+      <w:r>
+        <w:rPr>
+          <w:rFonts w:asciiTheme="minorBidi" w:hAnsiTheme="minorBidi"/>
+          <w:lang w:val="en-US"/>
+        </w:rPr>
+        <w:br/>
+      </w:r>
+      <w:r>
+        <w:rPr>
+          <w:rFonts w:asciiTheme="minorBidi" w:hAnsiTheme="minorBidi"/>
+          <w:lang w:val="en-US"/>
+        </w:rPr>
+        <w:br/>
+      </w:r>
+      <w:r>
+        <w:rPr>
+          <w:rFonts w:asciiTheme="minorBidi" w:hAnsiTheme="minorBidi"/>
+          <w:lang w:val="en-US"/>
+        </w:rPr>
+        <w:br/>
+      </w:r>
+      <w:r>
+        <w:rPr>
+          <w:rFonts w:asciiTheme="minorBidi" w:hAnsiTheme="minorBidi"/>
+          <w:lang w:val="en-US"/>
+        </w:rPr>
+        <w:br/>
+      </w:r>
+      <w:r>
+        <w:rPr>
+          <w:rFonts w:asciiTheme="minorBidi" w:hAnsiTheme="minorBidi"/>
+          <w:lang w:val="en-US"/>
+        </w:rPr>
+        <w:br/>
+      </w:r>
+      <w:r>
+        <w:rPr>
+          <w:rFonts w:asciiTheme="minorBidi" w:hAnsiTheme="minorBidi"/>
+          <w:lang w:val="en-US"/>
+        </w:rPr>
+        <w:br/>
+      </w:r>
+      <w:r>
+        <w:rPr>
+          <w:rFonts w:asciiTheme="minorBidi" w:hAnsiTheme="minorBidi"/>
+          <w:lang w:val="en-US"/>
+        </w:rPr>
+        <w:br/>
+      </w:r>
+      <w:r>
+        <w:rPr>
+          <w:rFonts w:asciiTheme="minorBidi" w:hAnsiTheme="minorBidi"/>
+          <w:lang w:val="en-US"/>
+        </w:rPr>
+        <w:br/>
+      </w:r>
+      <w:r>
+        <w:rPr>
+          <w:rFonts w:asciiTheme="minorBidi" w:hAnsiTheme="minorBidi"/>
+          <w:lang w:val="en-US"/>
+        </w:rPr>
+        <w:br/>
+      </w:r>
+      <w:r>
+        <w:rPr>
+          <w:rFonts w:asciiTheme="minorBidi" w:hAnsiTheme="minorBidi"/>
+          <w:lang w:val="en-US"/>
+        </w:rPr>
+        <w:br/>
+      </w:r>
+    </w:p>
+    <w:p>
+      <w:pPr>
+        <w:jc w:val="both"/>
+        <w:rPr>
+          <w:rFonts w:asciiTheme="minorBidi" w:hAnsiTheme="minorBidi"/>
+          <w:b/>
+          <w:bCs/>
+          <w:lang w:val="en-US"/>
+        </w:rPr>
+      </w:pPr>
+      <w:r>
+        <w:rPr>
+          <w:rFonts w:asciiTheme="minorBidi" w:hAnsiTheme="minorBidi"/>
+          <w:lang w:val="en-US"/>
+        </w:rPr>
+        <w:lastRenderedPageBreak/>
+        <w:t>3.</w:t>
+      </w:r>
+      <w:r>
+        <w:rPr>
+          <w:rFonts w:asciiTheme="minorBidi" w:hAnsiTheme="minorBidi"/>
+          <w:b/>
+          <w:bCs/>
+          <w:lang w:val="en-US"/>
+        </w:rPr>
+        <w:t xml:space="preserve"> Security Logging and Monitoring </w:t>
+      </w:r>
+      <w:proofErr w:type="gramStart"/>
+      <w:r>
+        <w:rPr>
+          <w:rFonts w:asciiTheme="minorBidi" w:hAnsiTheme="minorBidi"/>
+          <w:b/>
+          <w:bCs/>
+          <w:lang w:val="en-US"/>
+        </w:rPr>
+        <w:t>Failures</w:t>
+      </w:r>
+      <w:r>
+        <w:rPr>
+          <w:rFonts w:asciiTheme="minorBidi" w:hAnsiTheme="minorBidi"/>
+          <w:b/>
+          <w:bCs/>
+          <w:lang w:val="en-US"/>
+        </w:rPr>
+        <w:t xml:space="preserve"> :</w:t>
+      </w:r>
+      <w:proofErr w:type="gramEnd"/>
+    </w:p>
+    <w:p>
+      <w:pPr>
+        <w:jc w:val="both"/>
+        <w:rPr>
+          <w:rFonts w:asciiTheme="minorBidi" w:hAnsiTheme="minorBidi"/>
+          <w:lang w:val="en-US"/>
+        </w:rPr>
+      </w:pPr>
+      <w:r>
+        <w:rPr>
+          <w:rFonts w:asciiTheme="minorBidi" w:hAnsiTheme="minorBidi"/>
+          <w:lang w:val="en-US"/>
+        </w:rPr>
+        <w:t xml:space="preserve">I have implemented a logging and monitoring system that creates a log for every time a user tries to sign </w:t>
+      </w:r>
+      <w:proofErr w:type="gramStart"/>
+      <w:r>
+        <w:rPr>
+          <w:rFonts w:asciiTheme="minorBidi" w:hAnsiTheme="minorBidi"/>
+          <w:lang w:val="en-US"/>
+        </w:rPr>
+        <w:t>up ,</w:t>
+      </w:r>
+      <w:proofErr w:type="gramEnd"/>
+      <w:r>
+        <w:rPr>
+          <w:rFonts w:asciiTheme="minorBidi" w:hAnsiTheme="minorBidi"/>
+          <w:lang w:val="en-US"/>
+        </w:rPr>
+        <w:t xml:space="preserve"> log </w:t>
+      </w:r>
+      <w:proofErr w:type="gramStart"/>
+      <w:r>
+        <w:rPr>
+          <w:rFonts w:asciiTheme="minorBidi" w:hAnsiTheme="minorBidi"/>
+          <w:lang w:val="en-US"/>
+        </w:rPr>
+        <w:t>in ,</w:t>
+      </w:r>
+      <w:proofErr w:type="gramEnd"/>
+      <w:r>
+        <w:rPr>
+          <w:rFonts w:asciiTheme="minorBidi" w:hAnsiTheme="minorBidi"/>
+          <w:lang w:val="en-US"/>
+        </w:rPr>
+        <w:t xml:space="preserve"> and create a </w:t>
+      </w:r>
+      <w:proofErr w:type="gramStart"/>
+      <w:r>
+        <w:rPr>
+          <w:rFonts w:asciiTheme="minorBidi" w:hAnsiTheme="minorBidi"/>
+          <w:lang w:val="en-US"/>
+        </w:rPr>
+        <w:t>post ,</w:t>
+      </w:r>
+      <w:proofErr w:type="gramEnd"/>
+      <w:r>
+        <w:rPr>
+          <w:rFonts w:asciiTheme="minorBidi" w:hAnsiTheme="minorBidi"/>
+          <w:lang w:val="en-US"/>
+        </w:rPr>
+        <w:t xml:space="preserve"> each log has a time </w:t>
+      </w:r>
+      <w:proofErr w:type="gramStart"/>
+      <w:r>
+        <w:rPr>
+          <w:rFonts w:asciiTheme="minorBidi" w:hAnsiTheme="minorBidi"/>
+          <w:lang w:val="en-US"/>
+        </w:rPr>
+        <w:t>stamp ,</w:t>
+      </w:r>
+      <w:proofErr w:type="gramEnd"/>
+      <w:r>
+        <w:rPr>
+          <w:rFonts w:asciiTheme="minorBidi" w:hAnsiTheme="minorBidi"/>
+          <w:lang w:val="en-US"/>
+        </w:rPr>
+        <w:t xml:space="preserve"> and a success </w:t>
+      </w:r>
+      <w:proofErr w:type="gramStart"/>
+      <w:r>
+        <w:rPr>
+          <w:rFonts w:asciiTheme="minorBidi" w:hAnsiTheme="minorBidi"/>
+          <w:lang w:val="en-US"/>
+        </w:rPr>
+        <w:t>factor ,</w:t>
+      </w:r>
+      <w:proofErr w:type="gramEnd"/>
+      <w:r>
+        <w:rPr>
+          <w:rFonts w:asciiTheme="minorBidi" w:hAnsiTheme="minorBidi"/>
+          <w:lang w:val="en-US"/>
+        </w:rPr>
+        <w:t xml:space="preserve"> meaning it also logs unsuccessful attempts of logging in / signing </w:t>
+      </w:r>
+      <w:proofErr w:type="gramStart"/>
+      <w:r>
+        <w:rPr>
+          <w:rFonts w:asciiTheme="minorBidi" w:hAnsiTheme="minorBidi"/>
+          <w:lang w:val="en-US"/>
+        </w:rPr>
+        <w:t>up ,</w:t>
+      </w:r>
+      <w:proofErr w:type="gramEnd"/>
+      <w:r>
+        <w:rPr>
+          <w:rFonts w:asciiTheme="minorBidi" w:hAnsiTheme="minorBidi"/>
+          <w:lang w:val="en-US"/>
+        </w:rPr>
+        <w:t xml:space="preserve"> etc. </w:t>
+      </w:r>
+      <w:r>
+        <w:rPr>
+          <w:rFonts w:asciiTheme="minorBidi" w:hAnsiTheme="minorBidi"/>
+          <w:lang w:val="en-US"/>
+        </w:rPr>
+        <w:br/>
+        <w:t xml:space="preserve">This is how it looks like : </w:t>
+      </w:r>
+    </w:p>
+    <w:p>
+      <w:pPr>
+        <w:jc w:val="both"/>
+        <w:rPr>
+          <w:rFonts w:asciiTheme="minorBidi" w:hAnsiTheme="minorBidi"/>
+          <w:lang w:val="en-US"/>
+        </w:rPr>
+      </w:pPr>
+      <w:r>
+        <w:rPr>
+          <w:noProof/>
+        </w:rPr>
+        <w:drawing>
+          <wp:inline distT="0" distB="0" distL="0" distR="0" wp14:anchorId="4EF4BEE0" wp14:editId="38127450">
+            <wp:extent cx="5731510" cy="2272665"/>
+            <wp:effectExtent l="0" t="0" r="0" b="0"/>
+            <wp:docPr id="754786499" name="תמונה 1" descr="תמונה שמכילה טקסט, צילום מסך, תצוגה, תוכנה&#10;&#10;תוכן בינה מלאכותית גנרטיבית עשוי להיות שגוי."/>
+            <wp:cNvGraphicFramePr>
+              <a:graphicFrameLocks xmlns:a="http://schemas.openxmlformats.org/drawingml/2006/main" noChangeAspect="1"/>
+            </wp:cNvGraphicFramePr>
+            <a:graphic xmlns:a="http://schemas.openxmlformats.org/drawingml/2006/main">
+              <a:graphicData uri="http://schemas.openxmlformats.org/drawingml/2006/picture">
+                <pic:pic xmlns:pic="http://schemas.openxmlformats.org/drawingml/2006/picture">
+                  <pic:nvPicPr>
+                    <pic:cNvPr id="754786499" name="תמונה 1" descr="תמונה שמכילה טקסט, צילום מסך, תצוגה, תוכנה&#10;&#10;תוכן בינה מלאכותית גנרטיבית עשוי להיות שגוי."/>
+                    <pic:cNvPicPr/>
+                  </pic:nvPicPr>
+                  <pic:blipFill>
+                    <a:blip r:embed="rId15"/>
+                    <a:stretch>
+                      <a:fillRect/>
+                    </a:stretch>
+                  </pic:blipFill>
+                  <pic:spPr>
+                    <a:xfrm>
+                      <a:off x="0" y="0"/>
+                      <a:ext cx="5731510" cy="2272665"/>
+                    </a:xfrm>
+                    <a:prstGeom prst="rect">
+                      <a:avLst/>
+                    </a:prstGeom>
+                  </pic:spPr>
+                </pic:pic>
+              </a:graphicData>
+            </a:graphic>
+          </wp:inline>
+        </w:drawing>
+      </w:r>
+    </w:p>
+    <w:p>
+      <w:pPr>
+        <w:jc w:val="both"/>
+        <w:rPr>
+          <w:rFonts w:asciiTheme="minorBidi" w:hAnsiTheme="minorBidi"/>
+          <w:b/>
+          <w:bCs/>
+          <w:lang w:val="en-US"/>
+        </w:rPr>
+      </w:pPr>
+      <w:r>
+        <w:rPr>
+          <w:rFonts w:asciiTheme="minorBidi" w:hAnsiTheme="minorBidi"/>
+          <w:lang w:val="en-US"/>
+        </w:rPr>
+        <w:br/>
+      </w:r>
+      <w:r>
+        <w:rPr>
+          <w:rFonts w:asciiTheme="minorBidi" w:hAnsiTheme="minorBidi"/>
+          <w:lang w:val="en-US"/>
+        </w:rPr>
+        <w:t>4.</w:t>
+      </w:r>
+      <w:r>
+        <w:rPr>
+          <w:rFonts w:asciiTheme="minorBidi" w:hAnsiTheme="minorBidi"/>
+          <w:b/>
+          <w:bCs/>
+          <w:lang w:val="en-US"/>
+        </w:rPr>
+        <w:t xml:space="preserve"> Content Security Policy (CSP) Header Not Set</w:t>
+      </w:r>
+    </w:p>
+    <w:p>
+      <w:pPr>
+        <w:rPr>
+          <w:rFonts w:asciiTheme="minorBidi" w:hAnsiTheme="minorBidi"/>
+          <w:lang w:val="en-US"/>
+        </w:rPr>
+      </w:pPr>
+      <w:r>
+        <w:rPr>
+          <w:rFonts w:asciiTheme="minorBidi" w:hAnsiTheme="minorBidi"/>
+          <w:lang w:val="en-US"/>
+        </w:rPr>
+        <w:t>Added headers to the HTML files.</w:t>
+      </w:r>
+    </w:p>
+    <w:p>
+      <w:pPr>
+        <w:jc w:val="both"/>
+        <w:rPr>
+          <w:rFonts w:asciiTheme="minorBidi" w:hAnsiTheme="minorBidi"/>
+          <w:b/>
+          <w:bCs/>
+          <w:lang w:val="en-US"/>
+        </w:rPr>
+      </w:pPr>
+      <w:r>
+        <w:rPr>
+          <w:noProof/>
+        </w:rPr>
+        <w:drawing>
+          <wp:inline distT="0" distB="0" distL="0" distR="0" wp14:anchorId="7D5E8D90" wp14:editId="662D0737">
+            <wp:extent cx="5731510" cy="179070"/>
+            <wp:effectExtent l="0" t="0" r="0" b="0"/>
+            <wp:docPr id="1573536348" name="תמונה 1"/>
+            <wp:cNvGraphicFramePr>
+              <a:graphicFrameLocks xmlns:a="http://schemas.openxmlformats.org/drawingml/2006/main" noChangeAspect="1"/>
+            </wp:cNvGraphicFramePr>
+            <a:graphic xmlns:a="http://schemas.openxmlformats.org/drawingml/2006/main">
+              <a:graphicData uri="http://schemas.openxmlformats.org/drawingml/2006/picture">
+                <pic:pic xmlns:pic="http://schemas.openxmlformats.org/drawingml/2006/picture">
+                  <pic:nvPicPr>
+                    <pic:cNvPr id="1573536348" name=""/>
+                    <pic:cNvPicPr/>
+                  </pic:nvPicPr>
+                  <pic:blipFill>
+                    <a:blip r:embed="rId16"/>
+                    <a:stretch>
+                      <a:fillRect/>
+                    </a:stretch>
+                  </pic:blipFill>
+                  <pic:spPr>
+                    <a:xfrm>
+                      <a:off x="0" y="0"/>
+                      <a:ext cx="5731510" cy="179070"/>
+                    </a:xfrm>
+                    <a:prstGeom prst="rect">
+                      <a:avLst/>
+                    </a:prstGeom>
+                  </pic:spPr>
+                </pic:pic>
+              </a:graphicData>
+            </a:graphic>
+          </wp:inline>
+        </w:drawing>
+      </w:r>
+      <w:r>
+        <w:rPr>
+          <w:rFonts w:asciiTheme="minorBidi" w:hAnsiTheme="minorBidi"/>
+          <w:lang w:val="en-US"/>
+        </w:rPr>
+        <w:br/>
+      </w:r>
+      <w:r>
+        <w:rPr>
+          <w:noProof/>
+        </w:rPr>
+        <w:drawing>
+          <wp:inline distT="0" distB="0" distL="0" distR="0" wp14:anchorId="6CA984DF" wp14:editId="507E900F">
+            <wp:extent cx="5731510" cy="302260"/>
+            <wp:effectExtent l="0" t="0" r="0" b="0"/>
+            <wp:docPr id="1458220680" name="תמונה 1"/>
+            <wp:cNvGraphicFramePr>
+              <a:graphicFrameLocks xmlns:a="http://schemas.openxmlformats.org/drawingml/2006/main" noChangeAspect="1"/>
+            </wp:cNvGraphicFramePr>
+            <a:graphic xmlns:a="http://schemas.openxmlformats.org/drawingml/2006/main">
+              <a:graphicData uri="http://schemas.openxmlformats.org/drawingml/2006/picture">
+                <pic:pic xmlns:pic="http://schemas.openxmlformats.org/drawingml/2006/picture">
+                  <pic:nvPicPr>
+                    <pic:cNvPr id="1458220680" name=""/>
+                    <pic:cNvPicPr/>
+                  </pic:nvPicPr>
+                  <pic:blipFill>
+                    <a:blip r:embed="rId17"/>
+                    <a:stretch>
+                      <a:fillRect/>
+                    </a:stretch>
+                  </pic:blipFill>
+                  <pic:spPr>
+                    <a:xfrm>
+                      <a:off x="0" y="0"/>
+                      <a:ext cx="5731510" cy="302260"/>
+                    </a:xfrm>
+                    <a:prstGeom prst="rect">
+                      <a:avLst/>
+                    </a:prstGeom>
+                  </pic:spPr>
+                </pic:pic>
+              </a:graphicData>
+            </a:graphic>
+          </wp:inline>
+        </w:drawing>
+      </w:r>
+      <w:r>
+        <w:rPr>
+          <w:rFonts w:asciiTheme="minorBidi" w:hAnsiTheme="minorBidi"/>
+          <w:lang w:val="en-US"/>
+        </w:rPr>
+        <w:br/>
+      </w:r>
+      <w:r>
+        <w:rPr>
+          <w:noProof/>
+        </w:rPr>
+        <w:drawing>
+          <wp:inline distT="0" distB="0" distL="0" distR="0" wp14:anchorId="2EEF3D20" wp14:editId="5AD6DB2F">
+            <wp:extent cx="5731510" cy="626110"/>
+            <wp:effectExtent l="0" t="0" r="0" b="0"/>
+            <wp:docPr id="1105269651" name="תמונה 1"/>
+            <wp:cNvGraphicFramePr>
+              <a:graphicFrameLocks xmlns:a="http://schemas.openxmlformats.org/drawingml/2006/main" noChangeAspect="1"/>
+            </wp:cNvGraphicFramePr>
+            <a:graphic xmlns:a="http://schemas.openxmlformats.org/drawingml/2006/main">
+              <a:graphicData uri="http://schemas.openxmlformats.org/drawingml/2006/picture">
+                <pic:pic xmlns:pic="http://schemas.openxmlformats.org/drawingml/2006/picture">
+                  <pic:nvPicPr>
+                    <pic:cNvPr id="1105269651" name=""/>
+                    <pic:cNvPicPr/>
+                  </pic:nvPicPr>
+                  <pic:blipFill>
+                    <a:blip r:embed="rId18"/>
+                    <a:stretch>
+                      <a:fillRect/>
+                    </a:stretch>
+                  </pic:blipFill>
+                  <pic:spPr>
+                    <a:xfrm>
+                      <a:off x="0" y="0"/>
+                      <a:ext cx="5731510" cy="626110"/>
+                    </a:xfrm>
+                    <a:prstGeom prst="rect">
+                      <a:avLst/>
+                    </a:prstGeom>
+                  </pic:spPr>
+                </pic:pic>
+              </a:graphicData>
+            </a:graphic>
+          </wp:inline>
+        </w:drawing>
+      </w:r>
+      <w:r>
+        <w:rPr>
+          <w:rFonts w:asciiTheme="minorBidi" w:hAnsiTheme="minorBidi"/>
+          <w:lang w:val="en-US"/>
+        </w:rPr>
+        <w:br/>
+      </w:r>
+      <w:r>
+        <w:rPr>
+          <w:rFonts w:asciiTheme="minorBidi" w:hAnsiTheme="minorBidi"/>
+          <w:lang w:val="en-US"/>
+        </w:rPr>
+        <w:br/>
+      </w:r>
+    </w:p>
+    <w:p>
+      <w:pPr>
+        <w:jc w:val="both"/>
+        <w:rPr>
+          <w:rFonts w:asciiTheme="minorBidi" w:hAnsiTheme="minorBidi"/>
+          <w:b/>
+          <w:bCs/>
+          <w:lang w:val="en-US"/>
+        </w:rPr>
+      </w:pPr>
+    </w:p>
+    <w:p>
+      <w:pPr>
+        <w:jc w:val="both"/>
+        <w:rPr>
+          <w:rFonts w:asciiTheme="minorBidi" w:hAnsiTheme="minorBidi"/>
+          <w:b/>
+          <w:bCs/>
+          <w:lang w:val="en-US"/>
+        </w:rPr>
+      </w:pPr>
+    </w:p>
+    <w:p>
+      <w:pPr>
+        <w:jc w:val="both"/>
+        <w:rPr>
+          <w:rFonts w:asciiTheme="minorBidi" w:hAnsiTheme="minorBidi"/>
+          <w:b/>
+          <w:bCs/>
+          <w:lang w:val="en-US"/>
+        </w:rPr>
+      </w:pPr>
+    </w:p>
+    <w:p>
+      <w:pPr>
+        <w:jc w:val="both"/>
+        <w:rPr>
+          <w:rFonts w:asciiTheme="minorBidi" w:hAnsiTheme="minorBidi"/>
+          <w:b/>
+          <w:bCs/>
+          <w:lang w:val="en-US"/>
+        </w:rPr>
+      </w:pPr>
+    </w:p>
+    <w:p>
+      <w:pPr>
+        <w:jc w:val="both"/>
+        <w:rPr>
+          <w:rFonts w:asciiTheme="minorBidi" w:hAnsiTheme="minorBidi"/>
+          <w:b/>
+          <w:bCs/>
+          <w:lang w:val="en-US"/>
+        </w:rPr>
+      </w:pPr>
+    </w:p>
+    <w:p>
+      <w:pPr>
+        <w:jc w:val="both"/>
+        <w:rPr>
+          <w:rFonts w:asciiTheme="minorBidi" w:hAnsiTheme="minorBidi"/>
+          <w:b/>
+          <w:bCs/>
+          <w:lang w:val="en-US"/>
+        </w:rPr>
+      </w:pPr>
+    </w:p>
+    <w:p>
+      <w:pPr>
+        <w:jc w:val="both"/>
+        <w:rPr>
+          <w:rFonts w:asciiTheme="minorBidi" w:hAnsiTheme="minorBidi"/>
+          <w:b/>
+          <w:bCs/>
+          <w:lang w:val="en-US"/>
+        </w:rPr>
+      </w:pPr>
+    </w:p>
+    <w:p>
+      <w:pPr>
+        <w:jc w:val="both"/>
+        <w:rPr>
+          <w:rFonts w:asciiTheme="minorBidi" w:hAnsiTheme="minorBidi"/>
+          <w:b/>
+          <w:bCs/>
+          <w:lang w:val="en-US"/>
+        </w:rPr>
+      </w:pPr>
+    </w:p>
+    <w:p>
+      <w:pPr>
+        <w:jc w:val="both"/>
+        <w:rPr>
+          <w:rFonts w:asciiTheme="minorBidi" w:hAnsiTheme="minorBidi"/>
+          <w:b/>
+          <w:bCs/>
+          <w:lang w:val="en-US"/>
+        </w:rPr>
+      </w:pPr>
+    </w:p>
+    <w:p>
+      <w:pPr>
+        <w:jc w:val="both"/>
+        <w:rPr>
+          <w:rFonts w:asciiTheme="minorBidi" w:hAnsiTheme="minorBidi"/>
+          <w:b/>
+          <w:bCs/>
+          <w:lang w:val="en-US"/>
+        </w:rPr>
+      </w:pPr>
+      <w:r>
+        <w:rPr>
+          <w:rFonts w:asciiTheme="minorBidi" w:hAnsiTheme="minorBidi"/>
+          <w:b/>
+          <w:bCs/>
+          <w:lang w:val="en-US"/>
+        </w:rPr>
+        <w:lastRenderedPageBreak/>
+        <w:t>5. Cross-Site Scripting (XSS)</w:t>
+      </w:r>
+    </w:p>
+    <w:p>
+      <w:pPr>
+        <w:rPr>
+          <w:rFonts w:asciiTheme="minorBidi" w:hAnsiTheme="minorBidi"/>
+          <w:lang w:val="en-US"/>
+        </w:rPr>
+      </w:pPr>
+      <w:r>
+        <w:rPr>
+          <w:rFonts w:asciiTheme="minorBidi" w:hAnsiTheme="minorBidi"/>
+          <w:lang w:val="en-US"/>
+        </w:rPr>
+        <w:t>We can patch the cross site scripting vulnerability by writing code in such a way , that users would not be able to inject scripts into our browsers , we can do that by regulating our input boxes (as was done with the SQL injections) and to encode our website like so that it will not recognize code as a code , but rather as plain text. We can also add the CSP headers to make it easier for us to make sure we aren’t getting tricked.</w:t>
+      </w:r>
+      <w:r>
+        <w:rPr>
+          <w:rFonts w:asciiTheme="minorBidi" w:hAnsiTheme="minorBidi"/>
+          <w:lang w:val="en-US"/>
+        </w:rPr>
+        <w:br/>
+        <w:t xml:space="preserve">To use plain text instead of </w:t>
+      </w:r>
+      <w:proofErr w:type="gramStart"/>
+      <w:r>
+        <w:rPr>
+          <w:rFonts w:asciiTheme="minorBidi" w:hAnsiTheme="minorBidi"/>
+          <w:lang w:val="en-US"/>
+        </w:rPr>
+        <w:t>code ,</w:t>
+      </w:r>
+      <w:proofErr w:type="gramEnd"/>
+      <w:r>
+        <w:rPr>
+          <w:rFonts w:asciiTheme="minorBidi" w:hAnsiTheme="minorBidi"/>
+          <w:lang w:val="en-US"/>
+        </w:rPr>
+        <w:t xml:space="preserve"> we would just use the “</w:t>
       </w:r>
       <w:proofErr w:type="spellStart"/>
       <w:r>
         <w:rPr>
-          <w:rFonts w:hint="cs"/>
-          <w:rtl/>
-        </w:rPr>
-        <w:t>נעשת</w:t>
+          <w:rFonts w:asciiTheme="minorBidi" w:hAnsiTheme="minorBidi"/>
+          <w:lang w:val="en-US"/>
+        </w:rPr>
+        <w:t>textContent</w:t>
       </w:r>
       <w:proofErr w:type="spellEnd"/>
       <w:r>
         <w:rPr>
-          <w:rFonts w:hint="cs"/>
-          <w:rtl/>
-        </w:rPr>
-        <w:t xml:space="preserve"> בדיקת </w:t>
-      </w:r>
-      <w:r>
-        <w:rPr>
+          <w:rFonts w:asciiTheme="minorBidi" w:hAnsiTheme="minorBidi"/>
+          <w:lang w:val="en-US"/>
+        </w:rPr>
+        <w:t xml:space="preserve">” attribute in java </w:t>
+      </w:r>
+      <w:proofErr w:type="gramStart"/>
+      <w:r>
+        <w:rPr>
+          <w:rFonts w:asciiTheme="minorBidi" w:hAnsiTheme="minorBidi"/>
+          <w:lang w:val="en-US"/>
+        </w:rPr>
+        <w:t>script ,</w:t>
+      </w:r>
+      <w:proofErr w:type="gramEnd"/>
+      <w:r>
+        <w:rPr>
+          <w:rFonts w:asciiTheme="minorBidi" w:hAnsiTheme="minorBidi"/>
+          <w:lang w:val="en-US"/>
+        </w:rPr>
+        <w:t xml:space="preserve"> instead of the “</w:t>
+      </w:r>
+      <w:proofErr w:type="spellStart"/>
+      <w:r>
+        <w:rPr>
+          <w:rFonts w:asciiTheme="minorBidi" w:hAnsiTheme="minorBidi"/>
+          <w:lang w:val="en-US"/>
+        </w:rPr>
+        <w:t>InnerHTML</w:t>
+      </w:r>
+      <w:proofErr w:type="spellEnd"/>
+      <w:r>
+        <w:rPr>
+          <w:rFonts w:asciiTheme="minorBidi" w:hAnsiTheme="minorBidi"/>
+          <w:lang w:val="en-US"/>
+        </w:rPr>
+        <w:t>”.</w:t>
+      </w:r>
+      <w:r>
+        <w:rPr>
+          <w:rFonts w:asciiTheme="minorBidi" w:hAnsiTheme="minorBidi"/>
           <w:lang w:val="en-US"/>
         </w:rPr>
         <w:br/>
-        <w:t xml:space="preserve">Penetration </w:t>
-      </w:r>
-      <w:r>
-        <w:rPr>
-          <w:rtl/>
+        <w:t xml:space="preserve">as can be seen here in the repaired result : </w:t>
+      </w:r>
+      <w:r>
+        <w:rPr>
+          <w:rFonts w:asciiTheme="minorBidi" w:hAnsiTheme="minorBidi"/>
+          <w:lang w:val="en-US"/>
         </w:rPr>
         <w:br/>
       </w:r>
       <w:r>
         <w:rPr>
-          <w:rFonts w:hint="cs"/>
-          <w:rtl/>
-        </w:rPr>
-        <w:t>בשביל לוודא כי חולשות אלו זוהו , ותוקנו .</w:t>
-      </w:r>
-      <w:r>
-        <w:rPr>
-          <w:rtl/>
+          <w:noProof/>
+        </w:rPr>
+        <w:drawing>
+          <wp:inline distT="0" distB="0" distL="0" distR="0" wp14:anchorId="310CC5A3" wp14:editId="167F8B0C">
+            <wp:extent cx="5191125" cy="6172200"/>
+            <wp:effectExtent l="0" t="0" r="9525" b="0"/>
+            <wp:docPr id="664999292" name="תמונה 1" descr="תמונה שמכילה טקסט, צילום מסך, תוכנה&#10;&#10;תוכן בינה מלאכותית גנרטיבית עשוי להיות שגוי."/>
+            <wp:cNvGraphicFramePr>
+              <a:graphicFrameLocks xmlns:a="http://schemas.openxmlformats.org/drawingml/2006/main" noChangeAspect="1"/>
+            </wp:cNvGraphicFramePr>
+            <a:graphic xmlns:a="http://schemas.openxmlformats.org/drawingml/2006/main">
+              <a:graphicData uri="http://schemas.openxmlformats.org/drawingml/2006/picture">
+                <pic:pic xmlns:pic="http://schemas.openxmlformats.org/drawingml/2006/picture">
+                  <pic:nvPicPr>
+                    <pic:cNvPr id="664999292" name="תמונה 1" descr="תמונה שמכילה טקסט, צילום מסך, תוכנה&#10;&#10;תוכן בינה מלאכותית גנרטיבית עשוי להיות שגוי."/>
+                    <pic:cNvPicPr/>
+                  </pic:nvPicPr>
+                  <pic:blipFill>
+                    <a:blip r:embed="rId19"/>
+                    <a:stretch>
+                      <a:fillRect/>
+                    </a:stretch>
+                  </pic:blipFill>
+                  <pic:spPr>
+                    <a:xfrm>
+                      <a:off x="0" y="0"/>
+                      <a:ext cx="5191125" cy="6172200"/>
+                    </a:xfrm>
+                    <a:prstGeom prst="rect">
+                      <a:avLst/>
+                    </a:prstGeom>
+                  </pic:spPr>
+                </pic:pic>
+              </a:graphicData>
+            </a:graphic>
+          </wp:inline>
+        </w:drawing>
+      </w:r>
+      <w:r>
+        <w:rPr>
+          <w:rFonts w:asciiTheme="minorBidi" w:hAnsiTheme="minorBidi"/>
+          <w:lang w:val="en-US"/>
         </w:rPr>
         <w:br/>
       </w:r>
       <w:r>
         <w:rPr>
-          <w:rtl/>
+          <w:rFonts w:asciiTheme="minorBidi" w:hAnsiTheme="minorBidi"/>
+          <w:lang w:val="en-US"/>
         </w:rPr>
         <w:br/>
       </w:r>
-      <w:r>
-        <w:rPr>
-          <w:rtl/>
+    </w:p>
+    <w:p>
+      <w:pPr>
+        <w:rPr>
+          <w:rFonts w:asciiTheme="minorBidi" w:hAnsiTheme="minorBidi"/>
+          <w:lang w:val="en-US"/>
+        </w:rPr>
+      </w:pPr>
+    </w:p>
+    <w:p>
+      <w:pPr>
+        <w:rPr>
+          <w:rFonts w:asciiTheme="minorBidi" w:hAnsiTheme="minorBidi"/>
+          <w:b/>
+          <w:bCs/>
+          <w:lang w:val="en-US"/>
+        </w:rPr>
+      </w:pPr>
+      <w:r>
+        <w:rPr>
+          <w:rFonts w:asciiTheme="minorBidi" w:hAnsiTheme="minorBidi"/>
+          <w:lang w:val="en-US"/>
+        </w:rPr>
+        <w:lastRenderedPageBreak/>
+        <w:t>6.</w:t>
+      </w:r>
+      <w:r>
+        <w:rPr>
+          <w:rFonts w:asciiTheme="minorBidi" w:hAnsiTheme="minorBidi"/>
+          <w:b/>
+          <w:bCs/>
+          <w:lang w:val="en-US"/>
+        </w:rPr>
+        <w:t xml:space="preserve"> </w:t>
+      </w:r>
+      <w:r>
+        <w:rPr>
+          <w:rFonts w:asciiTheme="minorBidi" w:hAnsiTheme="minorBidi"/>
+          <w:b/>
+          <w:bCs/>
+          <w:lang w:val="en-US"/>
+        </w:rPr>
+        <w:t>Missing Anti-Clickjacking Header</w:t>
+      </w:r>
+      <w:r>
+        <w:rPr>
+          <w:rFonts w:asciiTheme="minorBidi" w:hAnsiTheme="minorBidi"/>
+          <w:b/>
+          <w:bCs/>
+          <w:lang w:val="en-US"/>
         </w:rPr>
         <w:br/>
       </w:r>
       <w:r>
         <w:rPr>
-          <w:rFonts w:hint="cs"/>
-          <w:rtl/>
-        </w:rPr>
-        <w:t>פירוט החולשות אשר התגלו :</w:t>
-      </w:r>
-      <w:r>
+          <w:rFonts w:asciiTheme="minorBidi" w:hAnsiTheme="minorBidi"/>
+          <w:b/>
+          <w:bCs/>
+          <w:lang w:val="en-US"/>
+        </w:rPr>
         <w:br/>
-      </w:r>
-      <w:r>
+        <w:t xml:space="preserve">We can fix this vulnerability by just adding the CSP headers to our front </w:t>
+      </w:r>
+      <w:proofErr w:type="gramStart"/>
+      <w:r>
+        <w:rPr>
+          <w:rFonts w:asciiTheme="minorBidi" w:hAnsiTheme="minorBidi"/>
+          <w:b/>
+          <w:bCs/>
+          <w:lang w:val="en-US"/>
+        </w:rPr>
+        <w:t>pages ,</w:t>
+      </w:r>
+      <w:proofErr w:type="gramEnd"/>
+      <w:r>
+        <w:rPr>
+          <w:rFonts w:asciiTheme="minorBidi" w:hAnsiTheme="minorBidi"/>
+          <w:b/>
+          <w:bCs/>
+          <w:lang w:val="en-US"/>
+        </w:rPr>
+        <w:t xml:space="preserve"> as we did in the fourth section.</w:t>
+      </w:r>
+    </w:p>
+    <w:p>
+      <w:pPr>
+        <w:rPr>
+          <w:rFonts w:asciiTheme="minorBidi" w:hAnsiTheme="minorBidi"/>
+          <w:b/>
+          <w:bCs/>
+          <w:lang w:val="en-US"/>
+        </w:rPr>
+      </w:pPr>
+    </w:p>
+    <w:p>
+      <w:pPr>
+        <w:jc w:val="center"/>
+        <w:rPr>
+          <w:rFonts w:asciiTheme="minorBidi" w:hAnsiTheme="minorBidi"/>
+          <w:b/>
+          <w:bCs/>
+          <w:i/>
+          <w:iCs/>
+          <w:u w:val="single"/>
+          <w:lang w:val="en-US"/>
+        </w:rPr>
+      </w:pPr>
+      <w:proofErr w:type="gramStart"/>
+      <w:r>
+        <w:rPr>
+          <w:rFonts w:asciiTheme="minorBidi" w:hAnsiTheme="minorBidi"/>
+          <w:b/>
+          <w:bCs/>
+          <w:i/>
+          <w:iCs/>
+          <w:u w:val="single"/>
+          <w:lang w:val="en-US"/>
+        </w:rPr>
+        <w:t>Recommendations :</w:t>
+      </w:r>
+      <w:proofErr w:type="gramEnd"/>
+    </w:p>
+    <w:p>
+      <w:pPr>
+        <w:jc w:val="both"/>
+        <w:rPr>
+          <w:rFonts w:asciiTheme="minorBidi" w:hAnsiTheme="minorBidi"/>
+          <w:lang w:val="en-US"/>
+        </w:rPr>
+      </w:pPr>
+      <w:r>
+        <w:rPr>
+          <w:rFonts w:asciiTheme="minorBidi" w:hAnsiTheme="minorBidi"/>
+          <w:lang w:val="en-US"/>
+        </w:rPr>
+        <w:t xml:space="preserve">I would like to take the initiative and talk about some recommendations that I could implement to this </w:t>
+      </w:r>
+      <w:proofErr w:type="gramStart"/>
+      <w:r>
+        <w:rPr>
+          <w:rFonts w:asciiTheme="minorBidi" w:hAnsiTheme="minorBidi"/>
+          <w:lang w:val="en-US"/>
+        </w:rPr>
+        <w:t>code ,</w:t>
+      </w:r>
+      <w:proofErr w:type="gramEnd"/>
+      <w:r>
+        <w:rPr>
+          <w:rFonts w:asciiTheme="minorBidi" w:hAnsiTheme="minorBidi"/>
+          <w:lang w:val="en-US"/>
+        </w:rPr>
+        <w:t xml:space="preserve"> these recommendations would make the </w:t>
+      </w:r>
+      <w:proofErr w:type="gramStart"/>
+      <w:r>
+        <w:rPr>
+          <w:rFonts w:asciiTheme="minorBidi" w:hAnsiTheme="minorBidi"/>
+          <w:lang w:val="en-US"/>
+        </w:rPr>
+        <w:t>application over all</w:t>
+      </w:r>
+      <w:proofErr w:type="gramEnd"/>
+      <w:r>
+        <w:rPr>
+          <w:rFonts w:asciiTheme="minorBidi" w:hAnsiTheme="minorBidi"/>
+          <w:lang w:val="en-US"/>
+        </w:rPr>
+        <w:t xml:space="preserve"> more </w:t>
+      </w:r>
+      <w:proofErr w:type="gramStart"/>
+      <w:r>
+        <w:rPr>
+          <w:rFonts w:asciiTheme="minorBidi" w:hAnsiTheme="minorBidi"/>
+          <w:lang w:val="en-US"/>
+        </w:rPr>
+        <w:t>secure ,</w:t>
+      </w:r>
+      <w:proofErr w:type="gramEnd"/>
+      <w:r>
+        <w:rPr>
+          <w:rFonts w:asciiTheme="minorBidi" w:hAnsiTheme="minorBidi"/>
+          <w:lang w:val="en-US"/>
+        </w:rPr>
+        <w:t xml:space="preserve"> easier to </w:t>
+      </w:r>
+      <w:proofErr w:type="gramStart"/>
+      <w:r>
+        <w:rPr>
+          <w:rFonts w:asciiTheme="minorBidi" w:hAnsiTheme="minorBidi"/>
+          <w:lang w:val="en-US"/>
+        </w:rPr>
+        <w:t>maintain ,</w:t>
+      </w:r>
+      <w:proofErr w:type="gramEnd"/>
+      <w:r>
+        <w:rPr>
+          <w:rFonts w:asciiTheme="minorBidi" w:hAnsiTheme="minorBidi"/>
+          <w:lang w:val="en-US"/>
+        </w:rPr>
+        <w:t xml:space="preserve"> and make it easier for us in the future to deal with exploiters.</w:t>
+      </w:r>
+      <w:r>
+        <w:rPr>
+          <w:rFonts w:asciiTheme="minorBidi" w:hAnsiTheme="minorBidi"/>
+          <w:lang w:val="en-US"/>
+        </w:rPr>
         <w:br/>
-        <w:t xml:space="preserve">Cryptographic Failures - </w:t>
-      </w:r>
-      <w:r>
-        <w:rPr>
-          <w:rtl/>
+      </w:r>
+      <w:r>
+        <w:rPr>
+          <w:rFonts w:asciiTheme="minorBidi" w:hAnsiTheme="minorBidi"/>
+          <w:lang w:val="en-US"/>
         </w:rPr>
         <w:br/>
-      </w:r>
-      <w:r>
-        <w:rPr>
-          <w:rFonts w:hint="cs"/>
-          <w:rtl/>
-        </w:rPr>
-        <w:t xml:space="preserve">אין שימוש בהצפנת הסיסמא של המשתמש כאשר הוא מעביר מידע לשרת , בין אם מדובר </w:t>
+        <w:t xml:space="preserve">1. Transitioning to </w:t>
+      </w:r>
+      <w:proofErr w:type="gramStart"/>
+      <w:r>
+        <w:rPr>
+          <w:rFonts w:asciiTheme="minorBidi" w:hAnsiTheme="minorBidi"/>
+          <w:lang w:val="en-US"/>
+        </w:rPr>
+        <w:t>HTTPS ,</w:t>
+      </w:r>
+      <w:proofErr w:type="gramEnd"/>
+      <w:r>
+        <w:rPr>
+          <w:rFonts w:asciiTheme="minorBidi" w:hAnsiTheme="minorBidi"/>
+          <w:lang w:val="en-US"/>
+        </w:rPr>
+        <w:t xml:space="preserve"> currently the app only works on </w:t>
+      </w:r>
+      <w:proofErr w:type="gramStart"/>
+      <w:r>
+        <w:rPr>
+          <w:rFonts w:asciiTheme="minorBidi" w:hAnsiTheme="minorBidi"/>
+          <w:lang w:val="en-US"/>
+        </w:rPr>
+        <w:t>HTTP ,</w:t>
+      </w:r>
+      <w:proofErr w:type="gramEnd"/>
+      <w:r>
+        <w:rPr>
+          <w:rFonts w:asciiTheme="minorBidi" w:hAnsiTheme="minorBidi"/>
+          <w:lang w:val="en-US"/>
+        </w:rPr>
+        <w:t xml:space="preserve"> if we were to migrate to https it would greatly advance our </w:t>
+      </w:r>
+      <w:proofErr w:type="gramStart"/>
+      <w:r>
+        <w:rPr>
+          <w:rFonts w:asciiTheme="minorBidi" w:hAnsiTheme="minorBidi"/>
+          <w:lang w:val="en-US"/>
+        </w:rPr>
+        <w:t>security</w:t>
+      </w:r>
+      <w:r>
+        <w:rPr>
+          <w:rFonts w:asciiTheme="minorBidi" w:hAnsiTheme="minorBidi"/>
+          <w:lang w:val="en-US"/>
+        </w:rPr>
+        <w:t xml:space="preserve"> ,</w:t>
+      </w:r>
+      <w:proofErr w:type="gramEnd"/>
+      <w:r>
+        <w:rPr>
+          <w:rFonts w:asciiTheme="minorBidi" w:hAnsiTheme="minorBidi"/>
+          <w:lang w:val="en-US"/>
+        </w:rPr>
+        <w:t xml:space="preserve"> by enabling data encryption over the web.</w:t>
+      </w:r>
+      <w:r>
+        <w:rPr>
+          <w:rFonts w:asciiTheme="minorBidi" w:hAnsiTheme="minorBidi"/>
+          <w:lang w:val="en-US"/>
+        </w:rPr>
+        <w:br/>
+      </w:r>
+      <w:r>
+        <w:rPr>
+          <w:rFonts w:asciiTheme="minorBidi" w:hAnsiTheme="minorBidi"/>
+          <w:lang w:val="en-US"/>
+        </w:rPr>
+        <w:br/>
+        <w:t xml:space="preserve">2. Enable </w:t>
+      </w:r>
+      <w:proofErr w:type="gramStart"/>
+      <w:r>
+        <w:rPr>
+          <w:rFonts w:asciiTheme="minorBidi" w:hAnsiTheme="minorBidi"/>
+          <w:lang w:val="en-US"/>
+        </w:rPr>
+        <w:t>MFA ,</w:t>
+      </w:r>
+      <w:proofErr w:type="gramEnd"/>
+      <w:r>
+        <w:rPr>
+          <w:rFonts w:asciiTheme="minorBidi" w:hAnsiTheme="minorBidi"/>
+          <w:lang w:val="en-US"/>
+        </w:rPr>
+        <w:t xml:space="preserve"> by enabling the MFA we could ensure that even if we have a data </w:t>
+      </w:r>
+      <w:proofErr w:type="gramStart"/>
+      <w:r>
+        <w:rPr>
+          <w:rFonts w:asciiTheme="minorBidi" w:hAnsiTheme="minorBidi"/>
+          <w:lang w:val="en-US"/>
+        </w:rPr>
+        <w:t>leak ,</w:t>
+      </w:r>
+      <w:proofErr w:type="gramEnd"/>
+      <w:r>
+        <w:rPr>
+          <w:rFonts w:asciiTheme="minorBidi" w:hAnsiTheme="minorBidi"/>
+          <w:lang w:val="en-US"/>
+        </w:rPr>
+        <w:t xml:space="preserve"> users would be significantly less </w:t>
       </w:r>
       <w:proofErr w:type="spellStart"/>
-      <w:r>
-        <w:rPr>
-          <w:rFonts w:hint="cs"/>
-          <w:rtl/>
-        </w:rPr>
-        <w:t>בלוגין</w:t>
+      <w:proofErr w:type="gramStart"/>
+      <w:r>
+        <w:rPr>
+          <w:rFonts w:asciiTheme="minorBidi" w:hAnsiTheme="minorBidi"/>
+          <w:lang w:val="en-US"/>
+        </w:rPr>
+        <w:t>effected</w:t>
       </w:r>
       <w:proofErr w:type="spellEnd"/>
-      <w:r>
-        <w:rPr>
-          <w:rFonts w:hint="cs"/>
-          <w:rtl/>
-        </w:rPr>
-        <w:t xml:space="preserve"> או </w:t>
-      </w:r>
-      <w:proofErr w:type="spellStart"/>
-      <w:r>
-        <w:rPr>
-          <w:rFonts w:hint="cs"/>
-          <w:rtl/>
-        </w:rPr>
-        <w:t>בסיין</w:t>
-      </w:r>
-      <w:proofErr w:type="spellEnd"/>
-      <w:r>
-        <w:rPr>
-          <w:rFonts w:hint="cs"/>
-          <w:rtl/>
-        </w:rPr>
-        <w:t xml:space="preserve"> אפ</w:t>
-      </w:r>
-      <w:r>
-        <w:br/>
-      </w:r>
-      <w:r>
-        <w:rPr>
-          <w:rFonts w:hint="cs"/>
-          <w:rtl/>
-        </w:rPr>
-        <w:t xml:space="preserve">רמת סיכון : </w:t>
-      </w:r>
-      <w:r>
-        <w:rPr>
-          <w:rFonts w:hint="cs"/>
-          <w:rtl/>
-          <w:lang w:val="en-US"/>
-        </w:rPr>
-        <w:t>קריטית.</w:t>
-      </w:r>
-      <w:r>
-        <w:rPr>
-          <w:rtl/>
-          <w:lang w:val="en-US"/>
-        </w:rPr>
-        <w:br/>
-      </w:r>
-      <w:r>
-        <w:rPr>
-          <w:rFonts w:hint="cs"/>
-          <w:rtl/>
-          <w:lang w:val="en-US"/>
-        </w:rPr>
-        <w:t>מקום ההשפעה : עמוד ההתחברות ל</w:t>
-      </w:r>
-      <w:r>
-        <w:rPr>
-          <w:rFonts w:hint="cs"/>
-          <w:rtl/>
-        </w:rPr>
-        <w:t>אתר:</w:t>
-      </w:r>
-      <w:r>
-        <w:rPr>
-          <w:lang w:val="en-US"/>
-        </w:rPr>
-        <w:br/>
-        <w:t xml:space="preserve">[pages/login.html </w:t>
-      </w:r>
-      <w:r>
-        <w:rPr>
-          <w:lang w:val="ru-RU"/>
-        </w:rPr>
-        <w:t xml:space="preserve">+ </w:t>
-      </w:r>
-      <w:r>
-        <w:t>scripts/login.js]</w:t>
-      </w:r>
-      <w:r>
-        <w:rPr>
-          <w:rtl/>
-        </w:rPr>
-        <w:br/>
-      </w:r>
-      <w:r>
-        <w:rPr>
-          <w:rFonts w:hint="cs"/>
-          <w:rtl/>
-        </w:rPr>
-        <w:t xml:space="preserve">אופן זיהוי : סריקה ידנית - </w:t>
-      </w:r>
-      <w:r>
-        <w:rPr>
-          <w:lang w:val="en-US"/>
-        </w:rPr>
-        <w:br/>
-        <w:t>Top 10 OWASP</w:t>
-      </w:r>
-      <w:r>
-        <w:rPr>
-          <w:lang w:val="en-US"/>
-        </w:rPr>
-        <w:br/>
-      </w:r>
-      <w:r>
-        <w:rPr>
-          <w:lang w:val="en-US"/>
-        </w:rPr>
-        <w:br/>
-      </w:r>
-      <w:r>
-        <w:rPr>
-          <w:lang w:val="en-US"/>
-        </w:rPr>
-        <w:br/>
-        <w:t xml:space="preserve">SQL injections - </w:t>
-      </w:r>
-      <w:r>
-        <w:rPr>
-          <w:lang w:val="en-US"/>
-        </w:rPr>
-        <w:br/>
-      </w:r>
-      <w:r>
-        <w:rPr>
-          <w:rFonts w:hint="cs"/>
-          <w:rtl/>
-        </w:rPr>
-        <w:t>משתמשים יכולים לקרוא לעצמם בשימוש כל תו שהוא , אשר כוללים גם תווים מיוחדים כגון "</w:t>
-      </w:r>
-      <w:r>
-        <w:rPr>
-          <w:rFonts w:hint="cs"/>
-          <w:rtl/>
-          <w:lang w:val="en-US"/>
-        </w:rPr>
-        <w:t>:" , "/" , "?" ועוד.</w:t>
-      </w:r>
-      <w:r>
-        <w:rPr>
-          <w:rtl/>
-        </w:rPr>
-        <w:br/>
-      </w:r>
-      <w:r>
-        <w:rPr>
-          <w:rtl/>
-        </w:rPr>
-        <w:br/>
-      </w:r>
-      <w:r>
-        <w:rPr>
-          <w:rFonts w:hint="cs"/>
-          <w:rtl/>
-        </w:rPr>
-        <w:t xml:space="preserve">נספחים </w:t>
-      </w:r>
-      <w:r>
-        <w:rPr>
-          <w:rFonts w:hint="cs"/>
-          <w:rtl/>
-          <w:lang w:val="en-US"/>
-        </w:rPr>
-        <w:t xml:space="preserve">: </w:t>
-      </w:r>
+      <w:proofErr w:type="gramEnd"/>
+      <w:r>
+        <w:rPr>
+          <w:rFonts w:asciiTheme="minorBidi" w:hAnsiTheme="minorBidi"/>
+          <w:lang w:val="en-US"/>
+        </w:rPr>
+        <w:t xml:space="preserve"> by it.</w:t>
+      </w:r>
+    </w:p>
+    <w:p>
+      <w:pPr>
+        <w:jc w:val="both"/>
+        <w:rPr>
+          <w:rFonts w:asciiTheme="minorBidi" w:hAnsiTheme="minorBidi"/>
+          <w:lang w:val="en-US"/>
+        </w:rPr>
+      </w:pPr>
+      <w:r>
+        <w:rPr>
+          <w:rFonts w:asciiTheme="minorBidi" w:hAnsiTheme="minorBidi"/>
+          <w:lang w:val="en-US"/>
+        </w:rPr>
+        <w:t>3.Transitioning to a real database , in the current state of the project we are using plain files in order to save data , these files are local and can be messed up with by the downloaders of the application , which means its s</w:t>
+      </w:r>
+      <w:r>
+        <w:rPr>
+          <w:rFonts w:asciiTheme="minorBidi" w:hAnsiTheme="minorBidi"/>
+          <w:lang w:val="en-US"/>
+        </w:rPr>
+        <w:t>usceptible</w:t>
+      </w:r>
+      <w:r>
+        <w:rPr>
+          <w:rFonts w:asciiTheme="minorBidi" w:hAnsiTheme="minorBidi"/>
+          <w:lang w:val="en-US"/>
+        </w:rPr>
+        <w:t xml:space="preserve"> to being changed and modified by anyone who downloads it , which causes issues down the line.</w:t>
+      </w:r>
+    </w:p>
+    <w:p>
+      <w:pPr>
+        <w:jc w:val="both"/>
+        <w:rPr>
+          <w:rFonts w:asciiTheme="minorBidi" w:hAnsiTheme="minorBidi"/>
+          <w:lang w:val="en-US"/>
+        </w:rPr>
+      </w:pPr>
+      <w:r>
+        <w:rPr>
+          <w:rFonts w:asciiTheme="minorBidi" w:hAnsiTheme="minorBidi"/>
+          <w:lang w:val="en-US"/>
+        </w:rPr>
+        <w:t xml:space="preserve">4.Installing a WAF </w:t>
+      </w:r>
+      <w:proofErr w:type="gramStart"/>
+      <w:r>
+        <w:rPr>
+          <w:rFonts w:asciiTheme="minorBidi" w:hAnsiTheme="minorBidi"/>
+          <w:lang w:val="en-US"/>
+        </w:rPr>
+        <w:t>–  an</w:t>
+      </w:r>
+      <w:proofErr w:type="gramEnd"/>
+      <w:r>
+        <w:rPr>
+          <w:rFonts w:asciiTheme="minorBidi" w:hAnsiTheme="minorBidi"/>
+          <w:lang w:val="en-US"/>
+        </w:rPr>
+        <w:t xml:space="preserve"> over-the-web firewall could be of great help to ensure that suspicious calls from over the web don’t enter our </w:t>
+      </w:r>
+      <w:proofErr w:type="gramStart"/>
+      <w:r>
+        <w:rPr>
+          <w:rFonts w:asciiTheme="minorBidi" w:hAnsiTheme="minorBidi"/>
+          <w:lang w:val="en-US"/>
+        </w:rPr>
+        <w:t>website ,</w:t>
+      </w:r>
+      <w:proofErr w:type="gramEnd"/>
+      <w:r>
+        <w:rPr>
+          <w:rFonts w:asciiTheme="minorBidi" w:hAnsiTheme="minorBidi"/>
+          <w:lang w:val="en-US"/>
+        </w:rPr>
+        <w:t xml:space="preserve"> and as a result we are able to ease the traffic on the server.</w:t>
+      </w:r>
+    </w:p>
+    <w:p>
+      <w:pPr>
+        <w:jc w:val="both"/>
+        <w:rPr>
+          <w:rFonts w:asciiTheme="minorBidi" w:hAnsiTheme="minorBidi"/>
+          <w:lang w:val="en-US"/>
+        </w:rPr>
+      </w:pPr>
+      <w:r>
+        <w:rPr>
+          <w:rFonts w:asciiTheme="minorBidi" w:hAnsiTheme="minorBidi"/>
+          <w:lang w:val="en-US"/>
+        </w:rPr>
+        <w:t>5.</w:t>
+      </w:r>
+      <w:r>
+        <w:rPr>
+          <w:rFonts w:asciiTheme="minorBidi" w:hAnsiTheme="minorBidi"/>
+          <w:lang w:val="en-US"/>
+        </w:rPr>
+        <w:t xml:space="preserve">Manage dependencies – </w:t>
+      </w:r>
+      <w:proofErr w:type="gramStart"/>
+      <w:r>
+        <w:rPr>
+          <w:rFonts w:asciiTheme="minorBidi" w:hAnsiTheme="minorBidi"/>
+          <w:lang w:val="en-US"/>
+        </w:rPr>
+        <w:t>its</w:t>
+      </w:r>
+      <w:proofErr w:type="gramEnd"/>
+      <w:r>
+        <w:rPr>
+          <w:rFonts w:asciiTheme="minorBidi" w:hAnsiTheme="minorBidi"/>
+          <w:lang w:val="en-US"/>
+        </w:rPr>
+        <w:t xml:space="preserve"> important to know what dependencies you are </w:t>
+      </w:r>
+      <w:proofErr w:type="gramStart"/>
+      <w:r>
+        <w:rPr>
+          <w:rFonts w:asciiTheme="minorBidi" w:hAnsiTheme="minorBidi"/>
+          <w:lang w:val="en-US"/>
+        </w:rPr>
+        <w:t>using ,</w:t>
+      </w:r>
+      <w:proofErr w:type="gramEnd"/>
+      <w:r>
+        <w:rPr>
+          <w:rFonts w:asciiTheme="minorBidi" w:hAnsiTheme="minorBidi"/>
+          <w:lang w:val="en-US"/>
+        </w:rPr>
+        <w:t xml:space="preserve"> and to keep track of their </w:t>
+      </w:r>
+      <w:proofErr w:type="gramStart"/>
+      <w:r>
+        <w:rPr>
+          <w:rFonts w:asciiTheme="minorBidi" w:hAnsiTheme="minorBidi"/>
+          <w:lang w:val="en-US"/>
+        </w:rPr>
+        <w:t>development ,</w:t>
+      </w:r>
+      <w:proofErr w:type="gramEnd"/>
+      <w:r>
+        <w:rPr>
+          <w:rFonts w:asciiTheme="minorBidi" w:hAnsiTheme="minorBidi"/>
+          <w:lang w:val="en-US"/>
+        </w:rPr>
+        <w:t xml:space="preserve"> to make sure that when a vulnerability in them is </w:t>
+      </w:r>
+      <w:proofErr w:type="gramStart"/>
+      <w:r>
+        <w:rPr>
+          <w:rFonts w:asciiTheme="minorBidi" w:hAnsiTheme="minorBidi"/>
+          <w:lang w:val="en-US"/>
+        </w:rPr>
+        <w:t>discovered ,</w:t>
+      </w:r>
+      <w:proofErr w:type="gramEnd"/>
+      <w:r>
+        <w:rPr>
+          <w:rFonts w:asciiTheme="minorBidi" w:hAnsiTheme="minorBidi"/>
+          <w:lang w:val="en-US"/>
+        </w:rPr>
+        <w:t xml:space="preserve"> and an update comes </w:t>
+      </w:r>
+      <w:proofErr w:type="gramStart"/>
+      <w:r>
+        <w:rPr>
+          <w:rFonts w:asciiTheme="minorBidi" w:hAnsiTheme="minorBidi"/>
+          <w:lang w:val="en-US"/>
+        </w:rPr>
+        <w:t>out ,</w:t>
+      </w:r>
+      <w:proofErr w:type="gramEnd"/>
+      <w:r>
+        <w:rPr>
+          <w:rFonts w:asciiTheme="minorBidi" w:hAnsiTheme="minorBidi"/>
+          <w:lang w:val="en-US"/>
+        </w:rPr>
+        <w:t xml:space="preserve"> you immediately install it to patch </w:t>
+      </w:r>
+      <w:proofErr w:type="gramStart"/>
+      <w:r>
+        <w:rPr>
+          <w:rFonts w:asciiTheme="minorBidi" w:hAnsiTheme="minorBidi"/>
+          <w:lang w:val="en-US"/>
+        </w:rPr>
+        <w:t>it ,</w:t>
+      </w:r>
+      <w:proofErr w:type="gramEnd"/>
+      <w:r>
+        <w:rPr>
+          <w:rFonts w:asciiTheme="minorBidi" w:hAnsiTheme="minorBidi"/>
+          <w:lang w:val="en-US"/>
+        </w:rPr>
+        <w:t xml:space="preserve"> or if an update is yet to come </w:t>
+      </w:r>
+      <w:proofErr w:type="gramStart"/>
+      <w:r>
+        <w:rPr>
+          <w:rFonts w:asciiTheme="minorBidi" w:hAnsiTheme="minorBidi"/>
+          <w:lang w:val="en-US"/>
+        </w:rPr>
+        <w:t>out ,</w:t>
+      </w:r>
+      <w:proofErr w:type="gramEnd"/>
+      <w:r>
+        <w:rPr>
+          <w:rFonts w:asciiTheme="minorBidi" w:hAnsiTheme="minorBidi"/>
+          <w:lang w:val="en-US"/>
+        </w:rPr>
+        <w:t xml:space="preserve"> you disable them. As well as making sure they are not copyrighted of course.</w:t>
+      </w:r>
+    </w:p>
+    <w:p>
+      <w:pPr>
+        <w:jc w:val="both"/>
+        <w:rPr>
+          <w:rFonts w:asciiTheme="minorBidi" w:hAnsiTheme="minorBidi"/>
+          <w:lang w:val="en-US"/>
+        </w:rPr>
+      </w:pPr>
+    </w:p>
+    <w:p>
+      <w:pPr>
+        <w:rPr>
+          <w:rFonts w:asciiTheme="minorBidi" w:hAnsiTheme="minorBidi"/>
+          <w:lang w:val="en-US"/>
+        </w:rPr>
+      </w:pPr>
     </w:p>
     <w:sectPr>
-      <w:headerReference w:type="default" r:id="rId7"/>
+      <w:headerReference w:type="default" r:id="rId20"/>
       <w:pgSz w:w="11906" w:h="16838"/>
       <w:pgMar w:top="1440" w:right="1440" w:bottom="1440" w:left="1440" w:header="720" w:footer="720" w:gutter="0"/>
       <w:cols w:space="720"/>
@@ -472,6 +3896,24 @@
         <w:iCs/>
         <w:u w:val="single"/>
       </w:rPr>
+      <w:t xml:space="preserve">- </w:t>
+    </w:r>
+    <w:proofErr w:type="spellStart"/>
+    <w:r>
+      <w:rPr>
+        <w:i/>
+        <w:iCs/>
+        <w:u w:val="single"/>
+      </w:rPr>
+      <w:t>Michael.Stolyarov</w:t>
+    </w:r>
+    <w:proofErr w:type="spellEnd"/>
+    <w:r>
+      <w:rPr>
+        <w:i/>
+        <w:iCs/>
+        <w:u w:val="single"/>
+      </w:rPr>
       <w:tab/>
     </w:r>
   </w:p>
@@ -481,6 +3923,1155 @@
     </w:pPr>
   </w:p>
 </w:hdr>
+</file>
+
+<file path=word/numbering.xml><?xml version="1.0" encoding="utf-8"?>
+<w:numbering xmlns:wpc="http://schemas.microsoft.com/office/word/2010/wordprocessingCanvas" xmlns:cx="http://schemas.microsoft.com/office/drawing/2014/chartex" xmlns:cx1="http://schemas.microsoft.com/office/drawing/2015/9/8/chartex" xmlns:cx2="http://schemas.microsoft.com/office/drawing/2015/10/21/chartex" xmlns:cx3="http://schemas.microsoft.com/office/drawing/2016/5/9/chartex" xmlns:cx4="http://schemas.microsoft.com/office/drawing/2016/5/10/chartex" xmlns:cx5="http://schemas.microsoft.com/office/drawing/2016/5/11/chartex" xmlns:cx6="http://schemas.microsoft.com/office/drawing/2016/5/12/chartex" xmlns:cx7="http://schemas.microsoft.com/office/drawing/2016/5/13/chartex" xmlns:cx8="http://schemas.microsoft.com/office/drawing/2016/5/14/chartex" xmlns:mc="http://schemas.openxmlformats.org/markup-compatibility/2006" xmlns:aink="http://schemas.microsoft.com/office/drawing/2016/ink" xmlns:am3d="http://schemas.microsoft.com/office/drawing/2017/model3d" xmlns:o="urn:schemas-microsoft-com:office:office" xmlns:oel="http://schemas.microsoft.com/office/2019/extlst" xmlns:r="http://schemas.openxmlformats.org/officeDocument/2006/relationships" xmlns:m="http://schemas.openxmlformats.org/officeDocument/2006/math" xmlns:v="urn:schemas-microsoft-com:vml" xmlns:wp14="http://schemas.microsoft.com/office/word/2010/wordprocessingDrawing" xmlns:wp="http://schemas.openxmlformats.org/drawingml/2006/wordprocessingDrawing" xmlns:w10="urn:schemas-microsoft-com:office:word" xmlns:w="http://schemas.openxmlformats.org/wordprocessingml/2006/main" xmlns:w14="http://schemas.microsoft.com/office/word/2010/wordml" xmlns:w15="http://schemas.microsoft.com/office/word/2012/wordml" xmlns:w16cex="http://schemas.microsoft.com/office/word/2018/wordml/cex" xmlns:w16cid="http://schemas.microsoft.com/office/word/2016/wordml/cid" xmlns:w16="http://schemas.microsoft.com/office/word/2018/wordml" xmlns:w16du="http://schemas.microsoft.com/office/word/2023/wordml/word16du" xmlns:w16sdtdh="http://schemas.microsoft.com/office/word/2020/wordml/sdtdatahash" xmlns:w16sdtfl="http://schemas.microsoft.com/office/word/2024/wordml/sdtformatlock" xmlns:w16se="http://schemas.microsoft.com/office/word/2015/wordml/symex" xmlns:wpg="http://schemas.microsoft.com/office/word/2010/wordprocessingGroup" xmlns:wpi="http://schemas.microsoft.com/office/word/2010/wordprocessingInk" xmlns:wne="http://schemas.microsoft.com/office/word/2006/wordml" xmlns:wps="http://schemas.microsoft.com/office/word/2010/wordprocessingShape" mc:Ignorable="w14 w15 w16se w16cid w16 w16cex w16sdtdh w16sdtfl w16du wp14">
+  <w:abstractNum w:abstractNumId="0" w15:restartNumberingAfterBreak="0">
+    <w:nsid w:val="00C531E1"/>
+    <w:multiLevelType w:val="multilevel"/>
+    <w:tmpl w:val="780E327C"/>
+    <w:lvl w:ilvl="0">
+      <w:start w:val="1"/>
+      <w:numFmt w:val="bullet"/>
+      <w:lvlText w:val=""/>
+      <w:lvlJc w:val="left"/>
+      <w:pPr>
+        <w:tabs>
+          <w:tab w:val="num" w:pos="720"/>
+        </w:tabs>
+        <w:ind w:left="720" w:hanging="360"/>
+      </w:pPr>
+      <w:rPr>
+        <w:rFonts w:ascii="Symbol" w:hAnsi="Symbol" w:hint="default"/>
+        <w:sz w:val="20"/>
+      </w:rPr>
+    </w:lvl>
+    <w:lvl w:ilvl="1" w:tentative="1">
+      <w:start w:val="1"/>
+      <w:numFmt w:val="bullet"/>
+      <w:lvlText w:val="o"/>
+      <w:lvlJc w:val="left"/>
+      <w:pPr>
+        <w:tabs>
+          <w:tab w:val="num" w:pos="1440"/>
+        </w:tabs>
+        <w:ind w:left="1440" w:hanging="360"/>
+      </w:pPr>
+      <w:rPr>
+        <w:rFonts w:ascii="Courier New" w:hAnsi="Courier New" w:hint="default"/>
+        <w:sz w:val="20"/>
+      </w:rPr>
+    </w:lvl>
+    <w:lvl w:ilvl="2" w:tentative="1">
+      <w:start w:val="1"/>
+      <w:numFmt w:val="bullet"/>
+      <w:lvlText w:val=""/>
+      <w:lvlJc w:val="left"/>
+      <w:pPr>
+        <w:tabs>
+          <w:tab w:val="num" w:pos="2160"/>
+        </w:tabs>
+        <w:ind w:left="2160" w:hanging="360"/>
+      </w:pPr>
+      <w:rPr>
+        <w:rFonts w:ascii="Wingdings" w:hAnsi="Wingdings" w:hint="default"/>
+        <w:sz w:val="20"/>
+      </w:rPr>
+    </w:lvl>
+    <w:lvl w:ilvl="3" w:tentative="1">
+      <w:start w:val="1"/>
+      <w:numFmt w:val="bullet"/>
+      <w:lvlText w:val=""/>
+      <w:lvlJc w:val="left"/>
+      <w:pPr>
+        <w:tabs>
+          <w:tab w:val="num" w:pos="2880"/>
+        </w:tabs>
+        <w:ind w:left="2880" w:hanging="360"/>
+      </w:pPr>
+      <w:rPr>
+        <w:rFonts w:ascii="Wingdings" w:hAnsi="Wingdings" w:hint="default"/>
+        <w:sz w:val="20"/>
+      </w:rPr>
+    </w:lvl>
+    <w:lvl w:ilvl="4" w:tentative="1">
+      <w:start w:val="1"/>
+      <w:numFmt w:val="bullet"/>
+      <w:lvlText w:val=""/>
+      <w:lvlJc w:val="left"/>
+      <w:pPr>
+        <w:tabs>
+          <w:tab w:val="num" w:pos="3600"/>
+        </w:tabs>
+        <w:ind w:left="3600" w:hanging="360"/>
+      </w:pPr>
+      <w:rPr>
+        <w:rFonts w:ascii="Wingdings" w:hAnsi="Wingdings" w:hint="default"/>
+        <w:sz w:val="20"/>
+      </w:rPr>
+    </w:lvl>
+    <w:lvl w:ilvl="5" w:tentative="1">
+      <w:start w:val="1"/>
+      <w:numFmt w:val="bullet"/>
+      <w:lvlText w:val=""/>
+      <w:lvlJc w:val="left"/>
+      <w:pPr>
+        <w:tabs>
+          <w:tab w:val="num" w:pos="4320"/>
+        </w:tabs>
+        <w:ind w:left="4320" w:hanging="360"/>
+      </w:pPr>
+      <w:rPr>
+        <w:rFonts w:ascii="Wingdings" w:hAnsi="Wingdings" w:hint="default"/>
+        <w:sz w:val="20"/>
+      </w:rPr>
+    </w:lvl>
+    <w:lvl w:ilvl="6" w:tentative="1">
+      <w:start w:val="1"/>
+      <w:numFmt w:val="bullet"/>
+      <w:lvlText w:val=""/>
+      <w:lvlJc w:val="left"/>
+      <w:pPr>
+        <w:tabs>
+          <w:tab w:val="num" w:pos="5040"/>
+        </w:tabs>
+        <w:ind w:left="5040" w:hanging="360"/>
+      </w:pPr>
+      <w:rPr>
+        <w:rFonts w:ascii="Wingdings" w:hAnsi="Wingdings" w:hint="default"/>
+        <w:sz w:val="20"/>
+      </w:rPr>
+    </w:lvl>
+    <w:lvl w:ilvl="7" w:tentative="1">
+      <w:start w:val="1"/>
+      <w:numFmt w:val="bullet"/>
+      <w:lvlText w:val=""/>
+      <w:lvlJc w:val="left"/>
+      <w:pPr>
+        <w:tabs>
+          <w:tab w:val="num" w:pos="5760"/>
+        </w:tabs>
+        <w:ind w:left="5760" w:hanging="360"/>
+      </w:pPr>
+      <w:rPr>
+        <w:rFonts w:ascii="Wingdings" w:hAnsi="Wingdings" w:hint="default"/>
+        <w:sz w:val="20"/>
+      </w:rPr>
+    </w:lvl>
+    <w:lvl w:ilvl="8" w:tentative="1">
+      <w:start w:val="1"/>
+      <w:numFmt w:val="bullet"/>
+      <w:lvlText w:val=""/>
+      <w:lvlJc w:val="left"/>
+      <w:pPr>
+        <w:tabs>
+          <w:tab w:val="num" w:pos="6480"/>
+        </w:tabs>
+        <w:ind w:left="6480" w:hanging="360"/>
+      </w:pPr>
+      <w:rPr>
+        <w:rFonts w:ascii="Wingdings" w:hAnsi="Wingdings" w:hint="default"/>
+        <w:sz w:val="20"/>
+      </w:rPr>
+    </w:lvl>
+  </w:abstractNum>
+  <w:abstractNum w:abstractNumId="1" w15:restartNumberingAfterBreak="0">
+    <w:nsid w:val="0B8821D8"/>
+    <w:multiLevelType w:val="multilevel"/>
+    <w:tmpl w:val="2B8E5458"/>
+    <w:lvl w:ilvl="0">
+      <w:start w:val="1"/>
+      <w:numFmt w:val="decimal"/>
+      <w:lvlText w:val="%1."/>
+      <w:lvlJc w:val="left"/>
+      <w:pPr>
+        <w:tabs>
+          <w:tab w:val="num" w:pos="720"/>
+        </w:tabs>
+        <w:ind w:left="720" w:hanging="360"/>
+      </w:pPr>
+    </w:lvl>
+    <w:lvl w:ilvl="1" w:tentative="1">
+      <w:start w:val="1"/>
+      <w:numFmt w:val="decimal"/>
+      <w:lvlText w:val="%2."/>
+      <w:lvlJc w:val="left"/>
+      <w:pPr>
+        <w:tabs>
+          <w:tab w:val="num" w:pos="1440"/>
+        </w:tabs>
+        <w:ind w:left="1440" w:hanging="360"/>
+      </w:pPr>
+    </w:lvl>
+    <w:lvl w:ilvl="2" w:tentative="1">
+      <w:start w:val="1"/>
+      <w:numFmt w:val="decimal"/>
+      <w:lvlText w:val="%3."/>
+      <w:lvlJc w:val="left"/>
+      <w:pPr>
+        <w:tabs>
+          <w:tab w:val="num" w:pos="2160"/>
+        </w:tabs>
+        <w:ind w:left="2160" w:hanging="360"/>
+      </w:pPr>
+    </w:lvl>
+    <w:lvl w:ilvl="3" w:tentative="1">
+      <w:start w:val="1"/>
+      <w:numFmt w:val="decimal"/>
+      <w:lvlText w:val="%4."/>
+      <w:lvlJc w:val="left"/>
+      <w:pPr>
+        <w:tabs>
+          <w:tab w:val="num" w:pos="2880"/>
+        </w:tabs>
+        <w:ind w:left="2880" w:hanging="360"/>
+      </w:pPr>
+    </w:lvl>
+    <w:lvl w:ilvl="4" w:tentative="1">
+      <w:start w:val="1"/>
+      <w:numFmt w:val="decimal"/>
+      <w:lvlText w:val="%5."/>
+      <w:lvlJc w:val="left"/>
+      <w:pPr>
+        <w:tabs>
+          <w:tab w:val="num" w:pos="3600"/>
+        </w:tabs>
+        <w:ind w:left="3600" w:hanging="360"/>
+      </w:pPr>
+    </w:lvl>
+    <w:lvl w:ilvl="5" w:tentative="1">
+      <w:start w:val="1"/>
+      <w:numFmt w:val="decimal"/>
+      <w:lvlText w:val="%6."/>
+      <w:lvlJc w:val="left"/>
+      <w:pPr>
+        <w:tabs>
+          <w:tab w:val="num" w:pos="4320"/>
+        </w:tabs>
+        <w:ind w:left="4320" w:hanging="360"/>
+      </w:pPr>
+    </w:lvl>
+    <w:lvl w:ilvl="6" w:tentative="1">
+      <w:start w:val="1"/>
+      <w:numFmt w:val="decimal"/>
+      <w:lvlText w:val="%7."/>
+      <w:lvlJc w:val="left"/>
+      <w:pPr>
+        <w:tabs>
+          <w:tab w:val="num" w:pos="5040"/>
+        </w:tabs>
+        <w:ind w:left="5040" w:hanging="360"/>
+      </w:pPr>
+    </w:lvl>
+    <w:lvl w:ilvl="7" w:tentative="1">
+      <w:start w:val="1"/>
+      <w:numFmt w:val="decimal"/>
+      <w:lvlText w:val="%8."/>
+      <w:lvlJc w:val="left"/>
+      <w:pPr>
+        <w:tabs>
+          <w:tab w:val="num" w:pos="5760"/>
+        </w:tabs>
+        <w:ind w:left="5760" w:hanging="360"/>
+      </w:pPr>
+    </w:lvl>
+    <w:lvl w:ilvl="8" w:tentative="1">
+      <w:start w:val="1"/>
+      <w:numFmt w:val="decimal"/>
+      <w:lvlText w:val="%9."/>
+      <w:lvlJc w:val="left"/>
+      <w:pPr>
+        <w:tabs>
+          <w:tab w:val="num" w:pos="6480"/>
+        </w:tabs>
+        <w:ind w:left="6480" w:hanging="360"/>
+      </w:pPr>
+    </w:lvl>
+  </w:abstractNum>
+  <w:abstractNum w:abstractNumId="2" w15:restartNumberingAfterBreak="0">
+    <w:nsid w:val="11B175C5"/>
+    <w:multiLevelType w:val="multilevel"/>
+    <w:tmpl w:val="9FFC1D20"/>
+    <w:lvl w:ilvl="0">
+      <w:start w:val="1"/>
+      <w:numFmt w:val="decimal"/>
+      <w:lvlText w:val="%1."/>
+      <w:lvlJc w:val="left"/>
+      <w:pPr>
+        <w:tabs>
+          <w:tab w:val="num" w:pos="720"/>
+        </w:tabs>
+        <w:ind w:left="720" w:hanging="360"/>
+      </w:pPr>
+    </w:lvl>
+    <w:lvl w:ilvl="1" w:tentative="1">
+      <w:start w:val="1"/>
+      <w:numFmt w:val="decimal"/>
+      <w:lvlText w:val="%2."/>
+      <w:lvlJc w:val="left"/>
+      <w:pPr>
+        <w:tabs>
+          <w:tab w:val="num" w:pos="1440"/>
+        </w:tabs>
+        <w:ind w:left="1440" w:hanging="360"/>
+      </w:pPr>
+    </w:lvl>
+    <w:lvl w:ilvl="2" w:tentative="1">
+      <w:start w:val="1"/>
+      <w:numFmt w:val="decimal"/>
+      <w:lvlText w:val="%3."/>
+      <w:lvlJc w:val="left"/>
+      <w:pPr>
+        <w:tabs>
+          <w:tab w:val="num" w:pos="2160"/>
+        </w:tabs>
+        <w:ind w:left="2160" w:hanging="360"/>
+      </w:pPr>
+    </w:lvl>
+    <w:lvl w:ilvl="3" w:tentative="1">
+      <w:start w:val="1"/>
+      <w:numFmt w:val="decimal"/>
+      <w:lvlText w:val="%4."/>
+      <w:lvlJc w:val="left"/>
+      <w:pPr>
+        <w:tabs>
+          <w:tab w:val="num" w:pos="2880"/>
+        </w:tabs>
+        <w:ind w:left="2880" w:hanging="360"/>
+      </w:pPr>
+    </w:lvl>
+    <w:lvl w:ilvl="4" w:tentative="1">
+      <w:start w:val="1"/>
+      <w:numFmt w:val="decimal"/>
+      <w:lvlText w:val="%5."/>
+      <w:lvlJc w:val="left"/>
+      <w:pPr>
+        <w:tabs>
+          <w:tab w:val="num" w:pos="3600"/>
+        </w:tabs>
+        <w:ind w:left="3600" w:hanging="360"/>
+      </w:pPr>
+    </w:lvl>
+    <w:lvl w:ilvl="5" w:tentative="1">
+      <w:start w:val="1"/>
+      <w:numFmt w:val="decimal"/>
+      <w:lvlText w:val="%6."/>
+      <w:lvlJc w:val="left"/>
+      <w:pPr>
+        <w:tabs>
+          <w:tab w:val="num" w:pos="4320"/>
+        </w:tabs>
+        <w:ind w:left="4320" w:hanging="360"/>
+      </w:pPr>
+    </w:lvl>
+    <w:lvl w:ilvl="6" w:tentative="1">
+      <w:start w:val="1"/>
+      <w:numFmt w:val="decimal"/>
+      <w:lvlText w:val="%7."/>
+      <w:lvlJc w:val="left"/>
+      <w:pPr>
+        <w:tabs>
+          <w:tab w:val="num" w:pos="5040"/>
+        </w:tabs>
+        <w:ind w:left="5040" w:hanging="360"/>
+      </w:pPr>
+    </w:lvl>
+    <w:lvl w:ilvl="7" w:tentative="1">
+      <w:start w:val="1"/>
+      <w:numFmt w:val="decimal"/>
+      <w:lvlText w:val="%8."/>
+      <w:lvlJc w:val="left"/>
+      <w:pPr>
+        <w:tabs>
+          <w:tab w:val="num" w:pos="5760"/>
+        </w:tabs>
+        <w:ind w:left="5760" w:hanging="360"/>
+      </w:pPr>
+    </w:lvl>
+    <w:lvl w:ilvl="8" w:tentative="1">
+      <w:start w:val="1"/>
+      <w:numFmt w:val="decimal"/>
+      <w:lvlText w:val="%9."/>
+      <w:lvlJc w:val="left"/>
+      <w:pPr>
+        <w:tabs>
+          <w:tab w:val="num" w:pos="6480"/>
+        </w:tabs>
+        <w:ind w:left="6480" w:hanging="360"/>
+      </w:pPr>
+    </w:lvl>
+  </w:abstractNum>
+  <w:abstractNum w:abstractNumId="3" w15:restartNumberingAfterBreak="0">
+    <w:nsid w:val="15B7391D"/>
+    <w:multiLevelType w:val="multilevel"/>
+    <w:tmpl w:val="99084634"/>
+    <w:lvl w:ilvl="0">
+      <w:start w:val="1"/>
+      <w:numFmt w:val="bullet"/>
+      <w:lvlText w:val=""/>
+      <w:lvlJc w:val="left"/>
+      <w:pPr>
+        <w:tabs>
+          <w:tab w:val="num" w:pos="720"/>
+        </w:tabs>
+        <w:ind w:left="720" w:hanging="360"/>
+      </w:pPr>
+      <w:rPr>
+        <w:rFonts w:ascii="Symbol" w:hAnsi="Symbol" w:hint="default"/>
+        <w:sz w:val="20"/>
+      </w:rPr>
+    </w:lvl>
+    <w:lvl w:ilvl="1" w:tentative="1">
+      <w:start w:val="1"/>
+      <w:numFmt w:val="bullet"/>
+      <w:lvlText w:val="o"/>
+      <w:lvlJc w:val="left"/>
+      <w:pPr>
+        <w:tabs>
+          <w:tab w:val="num" w:pos="1440"/>
+        </w:tabs>
+        <w:ind w:left="1440" w:hanging="360"/>
+      </w:pPr>
+      <w:rPr>
+        <w:rFonts w:ascii="Courier New" w:hAnsi="Courier New" w:hint="default"/>
+        <w:sz w:val="20"/>
+      </w:rPr>
+    </w:lvl>
+    <w:lvl w:ilvl="2" w:tentative="1">
+      <w:start w:val="1"/>
+      <w:numFmt w:val="bullet"/>
+      <w:lvlText w:val=""/>
+      <w:lvlJc w:val="left"/>
+      <w:pPr>
+        <w:tabs>
+          <w:tab w:val="num" w:pos="2160"/>
+        </w:tabs>
+        <w:ind w:left="2160" w:hanging="360"/>
+      </w:pPr>
+      <w:rPr>
+        <w:rFonts w:ascii="Wingdings" w:hAnsi="Wingdings" w:hint="default"/>
+        <w:sz w:val="20"/>
+      </w:rPr>
+    </w:lvl>
+    <w:lvl w:ilvl="3" w:tentative="1">
+      <w:start w:val="1"/>
+      <w:numFmt w:val="bullet"/>
+      <w:lvlText w:val=""/>
+      <w:lvlJc w:val="left"/>
+      <w:pPr>
+        <w:tabs>
+          <w:tab w:val="num" w:pos="2880"/>
+        </w:tabs>
+        <w:ind w:left="2880" w:hanging="360"/>
+      </w:pPr>
+      <w:rPr>
+        <w:rFonts w:ascii="Wingdings" w:hAnsi="Wingdings" w:hint="default"/>
+        <w:sz w:val="20"/>
+      </w:rPr>
+    </w:lvl>
+    <w:lvl w:ilvl="4" w:tentative="1">
+      <w:start w:val="1"/>
+      <w:numFmt w:val="bullet"/>
+      <w:lvlText w:val=""/>
+      <w:lvlJc w:val="left"/>
+      <w:pPr>
+        <w:tabs>
+          <w:tab w:val="num" w:pos="3600"/>
+        </w:tabs>
+        <w:ind w:left="3600" w:hanging="360"/>
+      </w:pPr>
+      <w:rPr>
+        <w:rFonts w:ascii="Wingdings" w:hAnsi="Wingdings" w:hint="default"/>
+        <w:sz w:val="20"/>
+      </w:rPr>
+    </w:lvl>
+    <w:lvl w:ilvl="5" w:tentative="1">
+      <w:start w:val="1"/>
+      <w:numFmt w:val="bullet"/>
+      <w:lvlText w:val=""/>
+      <w:lvlJc w:val="left"/>
+      <w:pPr>
+        <w:tabs>
+          <w:tab w:val="num" w:pos="4320"/>
+        </w:tabs>
+        <w:ind w:left="4320" w:hanging="360"/>
+      </w:pPr>
+      <w:rPr>
+        <w:rFonts w:ascii="Wingdings" w:hAnsi="Wingdings" w:hint="default"/>
+        <w:sz w:val="20"/>
+      </w:rPr>
+    </w:lvl>
+    <w:lvl w:ilvl="6" w:tentative="1">
+      <w:start w:val="1"/>
+      <w:numFmt w:val="bullet"/>
+      <w:lvlText w:val=""/>
+      <w:lvlJc w:val="left"/>
+      <w:pPr>
+        <w:tabs>
+          <w:tab w:val="num" w:pos="5040"/>
+        </w:tabs>
+        <w:ind w:left="5040" w:hanging="360"/>
+      </w:pPr>
+      <w:rPr>
+        <w:rFonts w:ascii="Wingdings" w:hAnsi="Wingdings" w:hint="default"/>
+        <w:sz w:val="20"/>
+      </w:rPr>
+    </w:lvl>
+    <w:lvl w:ilvl="7" w:tentative="1">
+      <w:start w:val="1"/>
+      <w:numFmt w:val="bullet"/>
+      <w:lvlText w:val=""/>
+      <w:lvlJc w:val="left"/>
+      <w:pPr>
+        <w:tabs>
+          <w:tab w:val="num" w:pos="5760"/>
+        </w:tabs>
+        <w:ind w:left="5760" w:hanging="360"/>
+      </w:pPr>
+      <w:rPr>
+        <w:rFonts w:ascii="Wingdings" w:hAnsi="Wingdings" w:hint="default"/>
+        <w:sz w:val="20"/>
+      </w:rPr>
+    </w:lvl>
+    <w:lvl w:ilvl="8" w:tentative="1">
+      <w:start w:val="1"/>
+      <w:numFmt w:val="bullet"/>
+      <w:lvlText w:val=""/>
+      <w:lvlJc w:val="left"/>
+      <w:pPr>
+        <w:tabs>
+          <w:tab w:val="num" w:pos="6480"/>
+        </w:tabs>
+        <w:ind w:left="6480" w:hanging="360"/>
+      </w:pPr>
+      <w:rPr>
+        <w:rFonts w:ascii="Wingdings" w:hAnsi="Wingdings" w:hint="default"/>
+        <w:sz w:val="20"/>
+      </w:rPr>
+    </w:lvl>
+  </w:abstractNum>
+  <w:abstractNum w:abstractNumId="4" w15:restartNumberingAfterBreak="0">
+    <w:nsid w:val="2107480C"/>
+    <w:multiLevelType w:val="multilevel"/>
+    <w:tmpl w:val="8C5A030C"/>
+    <w:lvl w:ilvl="0">
+      <w:start w:val="1"/>
+      <w:numFmt w:val="bullet"/>
+      <w:lvlText w:val=""/>
+      <w:lvlJc w:val="left"/>
+      <w:pPr>
+        <w:tabs>
+          <w:tab w:val="num" w:pos="720"/>
+        </w:tabs>
+        <w:ind w:left="720" w:hanging="360"/>
+      </w:pPr>
+      <w:rPr>
+        <w:rFonts w:ascii="Symbol" w:hAnsi="Symbol" w:hint="default"/>
+        <w:sz w:val="20"/>
+      </w:rPr>
+    </w:lvl>
+    <w:lvl w:ilvl="1" w:tentative="1">
+      <w:start w:val="1"/>
+      <w:numFmt w:val="bullet"/>
+      <w:lvlText w:val="o"/>
+      <w:lvlJc w:val="left"/>
+      <w:pPr>
+        <w:tabs>
+          <w:tab w:val="num" w:pos="1440"/>
+        </w:tabs>
+        <w:ind w:left="1440" w:hanging="360"/>
+      </w:pPr>
+      <w:rPr>
+        <w:rFonts w:ascii="Courier New" w:hAnsi="Courier New" w:hint="default"/>
+        <w:sz w:val="20"/>
+      </w:rPr>
+    </w:lvl>
+    <w:lvl w:ilvl="2" w:tentative="1">
+      <w:start w:val="1"/>
+      <w:numFmt w:val="bullet"/>
+      <w:lvlText w:val=""/>
+      <w:lvlJc w:val="left"/>
+      <w:pPr>
+        <w:tabs>
+          <w:tab w:val="num" w:pos="2160"/>
+        </w:tabs>
+        <w:ind w:left="2160" w:hanging="360"/>
+      </w:pPr>
+      <w:rPr>
+        <w:rFonts w:ascii="Wingdings" w:hAnsi="Wingdings" w:hint="default"/>
+        <w:sz w:val="20"/>
+      </w:rPr>
+    </w:lvl>
+    <w:lvl w:ilvl="3" w:tentative="1">
+      <w:start w:val="1"/>
+      <w:numFmt w:val="bullet"/>
+      <w:lvlText w:val=""/>
+      <w:lvlJc w:val="left"/>
+      <w:pPr>
+        <w:tabs>
+          <w:tab w:val="num" w:pos="2880"/>
+        </w:tabs>
+        <w:ind w:left="2880" w:hanging="360"/>
+      </w:pPr>
+      <w:rPr>
+        <w:rFonts w:ascii="Wingdings" w:hAnsi="Wingdings" w:hint="default"/>
+        <w:sz w:val="20"/>
+      </w:rPr>
+    </w:lvl>
+    <w:lvl w:ilvl="4" w:tentative="1">
+      <w:start w:val="1"/>
+      <w:numFmt w:val="bullet"/>
+      <w:lvlText w:val=""/>
+      <w:lvlJc w:val="left"/>
+      <w:pPr>
+        <w:tabs>
+          <w:tab w:val="num" w:pos="3600"/>
+        </w:tabs>
+        <w:ind w:left="3600" w:hanging="360"/>
+      </w:pPr>
+      <w:rPr>
+        <w:rFonts w:ascii="Wingdings" w:hAnsi="Wingdings" w:hint="default"/>
+        <w:sz w:val="20"/>
+      </w:rPr>
+    </w:lvl>
+    <w:lvl w:ilvl="5" w:tentative="1">
+      <w:start w:val="1"/>
+      <w:numFmt w:val="bullet"/>
+      <w:lvlText w:val=""/>
+      <w:lvlJc w:val="left"/>
+      <w:pPr>
+        <w:tabs>
+          <w:tab w:val="num" w:pos="4320"/>
+        </w:tabs>
+        <w:ind w:left="4320" w:hanging="360"/>
+      </w:pPr>
+      <w:rPr>
+        <w:rFonts w:ascii="Wingdings" w:hAnsi="Wingdings" w:hint="default"/>
+        <w:sz w:val="20"/>
+      </w:rPr>
+    </w:lvl>
+    <w:lvl w:ilvl="6" w:tentative="1">
+      <w:start w:val="1"/>
+      <w:numFmt w:val="bullet"/>
+      <w:lvlText w:val=""/>
+      <w:lvlJc w:val="left"/>
+      <w:pPr>
+        <w:tabs>
+          <w:tab w:val="num" w:pos="5040"/>
+        </w:tabs>
+        <w:ind w:left="5040" w:hanging="360"/>
+      </w:pPr>
+      <w:rPr>
+        <w:rFonts w:ascii="Wingdings" w:hAnsi="Wingdings" w:hint="default"/>
+        <w:sz w:val="20"/>
+      </w:rPr>
+    </w:lvl>
+    <w:lvl w:ilvl="7" w:tentative="1">
+      <w:start w:val="1"/>
+      <w:numFmt w:val="bullet"/>
+      <w:lvlText w:val=""/>
+      <w:lvlJc w:val="left"/>
+      <w:pPr>
+        <w:tabs>
+          <w:tab w:val="num" w:pos="5760"/>
+        </w:tabs>
+        <w:ind w:left="5760" w:hanging="360"/>
+      </w:pPr>
+      <w:rPr>
+        <w:rFonts w:ascii="Wingdings" w:hAnsi="Wingdings" w:hint="default"/>
+        <w:sz w:val="20"/>
+      </w:rPr>
+    </w:lvl>
+    <w:lvl w:ilvl="8" w:tentative="1">
+      <w:start w:val="1"/>
+      <w:numFmt w:val="bullet"/>
+      <w:lvlText w:val=""/>
+      <w:lvlJc w:val="left"/>
+      <w:pPr>
+        <w:tabs>
+          <w:tab w:val="num" w:pos="6480"/>
+        </w:tabs>
+        <w:ind w:left="6480" w:hanging="360"/>
+      </w:pPr>
+      <w:rPr>
+        <w:rFonts w:ascii="Wingdings" w:hAnsi="Wingdings" w:hint="default"/>
+        <w:sz w:val="20"/>
+      </w:rPr>
+    </w:lvl>
+  </w:abstractNum>
+  <w:abstractNum w:abstractNumId="5" w15:restartNumberingAfterBreak="0">
+    <w:nsid w:val="3EF033CC"/>
+    <w:multiLevelType w:val="multilevel"/>
+    <w:tmpl w:val="D3F4BDE0"/>
+    <w:lvl w:ilvl="0">
+      <w:start w:val="1"/>
+      <w:numFmt w:val="bullet"/>
+      <w:lvlText w:val=""/>
+      <w:lvlJc w:val="left"/>
+      <w:pPr>
+        <w:tabs>
+          <w:tab w:val="num" w:pos="720"/>
+        </w:tabs>
+        <w:ind w:left="720" w:hanging="360"/>
+      </w:pPr>
+      <w:rPr>
+        <w:rFonts w:ascii="Symbol" w:hAnsi="Symbol" w:hint="default"/>
+        <w:sz w:val="20"/>
+      </w:rPr>
+    </w:lvl>
+    <w:lvl w:ilvl="1" w:tentative="1">
+      <w:start w:val="1"/>
+      <w:numFmt w:val="bullet"/>
+      <w:lvlText w:val="o"/>
+      <w:lvlJc w:val="left"/>
+      <w:pPr>
+        <w:tabs>
+          <w:tab w:val="num" w:pos="1440"/>
+        </w:tabs>
+        <w:ind w:left="1440" w:hanging="360"/>
+      </w:pPr>
+      <w:rPr>
+        <w:rFonts w:ascii="Courier New" w:hAnsi="Courier New" w:hint="default"/>
+        <w:sz w:val="20"/>
+      </w:rPr>
+    </w:lvl>
+    <w:lvl w:ilvl="2" w:tentative="1">
+      <w:start w:val="1"/>
+      <w:numFmt w:val="bullet"/>
+      <w:lvlText w:val=""/>
+      <w:lvlJc w:val="left"/>
+      <w:pPr>
+        <w:tabs>
+          <w:tab w:val="num" w:pos="2160"/>
+        </w:tabs>
+        <w:ind w:left="2160" w:hanging="360"/>
+      </w:pPr>
+      <w:rPr>
+        <w:rFonts w:ascii="Wingdings" w:hAnsi="Wingdings" w:hint="default"/>
+        <w:sz w:val="20"/>
+      </w:rPr>
+    </w:lvl>
+    <w:lvl w:ilvl="3" w:tentative="1">
+      <w:start w:val="1"/>
+      <w:numFmt w:val="bullet"/>
+      <w:lvlText w:val=""/>
+      <w:lvlJc w:val="left"/>
+      <w:pPr>
+        <w:tabs>
+          <w:tab w:val="num" w:pos="2880"/>
+        </w:tabs>
+        <w:ind w:left="2880" w:hanging="360"/>
+      </w:pPr>
+      <w:rPr>
+        <w:rFonts w:ascii="Wingdings" w:hAnsi="Wingdings" w:hint="default"/>
+        <w:sz w:val="20"/>
+      </w:rPr>
+    </w:lvl>
+    <w:lvl w:ilvl="4" w:tentative="1">
+      <w:start w:val="1"/>
+      <w:numFmt w:val="bullet"/>
+      <w:lvlText w:val=""/>
+      <w:lvlJc w:val="left"/>
+      <w:pPr>
+        <w:tabs>
+          <w:tab w:val="num" w:pos="3600"/>
+        </w:tabs>
+        <w:ind w:left="3600" w:hanging="360"/>
+      </w:pPr>
+      <w:rPr>
+        <w:rFonts w:ascii="Wingdings" w:hAnsi="Wingdings" w:hint="default"/>
+        <w:sz w:val="20"/>
+      </w:rPr>
+    </w:lvl>
+    <w:lvl w:ilvl="5" w:tentative="1">
+      <w:start w:val="1"/>
+      <w:numFmt w:val="bullet"/>
+      <w:lvlText w:val=""/>
+      <w:lvlJc w:val="left"/>
+      <w:pPr>
+        <w:tabs>
+          <w:tab w:val="num" w:pos="4320"/>
+        </w:tabs>
+        <w:ind w:left="4320" w:hanging="360"/>
+      </w:pPr>
+      <w:rPr>
+        <w:rFonts w:ascii="Wingdings" w:hAnsi="Wingdings" w:hint="default"/>
+        <w:sz w:val="20"/>
+      </w:rPr>
+    </w:lvl>
+    <w:lvl w:ilvl="6" w:tentative="1">
+      <w:start w:val="1"/>
+      <w:numFmt w:val="bullet"/>
+      <w:lvlText w:val=""/>
+      <w:lvlJc w:val="left"/>
+      <w:pPr>
+        <w:tabs>
+          <w:tab w:val="num" w:pos="5040"/>
+        </w:tabs>
+        <w:ind w:left="5040" w:hanging="360"/>
+      </w:pPr>
+      <w:rPr>
+        <w:rFonts w:ascii="Wingdings" w:hAnsi="Wingdings" w:hint="default"/>
+        <w:sz w:val="20"/>
+      </w:rPr>
+    </w:lvl>
+    <w:lvl w:ilvl="7" w:tentative="1">
+      <w:start w:val="1"/>
+      <w:numFmt w:val="bullet"/>
+      <w:lvlText w:val=""/>
+      <w:lvlJc w:val="left"/>
+      <w:pPr>
+        <w:tabs>
+          <w:tab w:val="num" w:pos="5760"/>
+        </w:tabs>
+        <w:ind w:left="5760" w:hanging="360"/>
+      </w:pPr>
+      <w:rPr>
+        <w:rFonts w:ascii="Wingdings" w:hAnsi="Wingdings" w:hint="default"/>
+        <w:sz w:val="20"/>
+      </w:rPr>
+    </w:lvl>
+    <w:lvl w:ilvl="8" w:tentative="1">
+      <w:start w:val="1"/>
+      <w:numFmt w:val="bullet"/>
+      <w:lvlText w:val=""/>
+      <w:lvlJc w:val="left"/>
+      <w:pPr>
+        <w:tabs>
+          <w:tab w:val="num" w:pos="6480"/>
+        </w:tabs>
+        <w:ind w:left="6480" w:hanging="360"/>
+      </w:pPr>
+      <w:rPr>
+        <w:rFonts w:ascii="Wingdings" w:hAnsi="Wingdings" w:hint="default"/>
+        <w:sz w:val="20"/>
+      </w:rPr>
+    </w:lvl>
+  </w:abstractNum>
+  <w:abstractNum w:abstractNumId="6" w15:restartNumberingAfterBreak="0">
+    <w:nsid w:val="5C377A1E"/>
+    <w:multiLevelType w:val="multilevel"/>
+    <w:tmpl w:val="4C78E7B6"/>
+    <w:lvl w:ilvl="0">
+      <w:start w:val="1"/>
+      <w:numFmt w:val="bullet"/>
+      <w:lvlText w:val=""/>
+      <w:lvlJc w:val="left"/>
+      <w:pPr>
+        <w:tabs>
+          <w:tab w:val="num" w:pos="720"/>
+        </w:tabs>
+        <w:ind w:left="720" w:hanging="360"/>
+      </w:pPr>
+      <w:rPr>
+        <w:rFonts w:ascii="Symbol" w:hAnsi="Symbol" w:hint="default"/>
+        <w:sz w:val="20"/>
+      </w:rPr>
+    </w:lvl>
+    <w:lvl w:ilvl="1" w:tentative="1">
+      <w:start w:val="1"/>
+      <w:numFmt w:val="bullet"/>
+      <w:lvlText w:val="o"/>
+      <w:lvlJc w:val="left"/>
+      <w:pPr>
+        <w:tabs>
+          <w:tab w:val="num" w:pos="1440"/>
+        </w:tabs>
+        <w:ind w:left="1440" w:hanging="360"/>
+      </w:pPr>
+      <w:rPr>
+        <w:rFonts w:ascii="Courier New" w:hAnsi="Courier New" w:hint="default"/>
+        <w:sz w:val="20"/>
+      </w:rPr>
+    </w:lvl>
+    <w:lvl w:ilvl="2" w:tentative="1">
+      <w:start w:val="1"/>
+      <w:numFmt w:val="bullet"/>
+      <w:lvlText w:val=""/>
+      <w:lvlJc w:val="left"/>
+      <w:pPr>
+        <w:tabs>
+          <w:tab w:val="num" w:pos="2160"/>
+        </w:tabs>
+        <w:ind w:left="2160" w:hanging="360"/>
+      </w:pPr>
+      <w:rPr>
+        <w:rFonts w:ascii="Wingdings" w:hAnsi="Wingdings" w:hint="default"/>
+        <w:sz w:val="20"/>
+      </w:rPr>
+    </w:lvl>
+    <w:lvl w:ilvl="3" w:tentative="1">
+      <w:start w:val="1"/>
+      <w:numFmt w:val="bullet"/>
+      <w:lvlText w:val=""/>
+      <w:lvlJc w:val="left"/>
+      <w:pPr>
+        <w:tabs>
+          <w:tab w:val="num" w:pos="2880"/>
+        </w:tabs>
+        <w:ind w:left="2880" w:hanging="360"/>
+      </w:pPr>
+      <w:rPr>
+        <w:rFonts w:ascii="Wingdings" w:hAnsi="Wingdings" w:hint="default"/>
+        <w:sz w:val="20"/>
+      </w:rPr>
+    </w:lvl>
+    <w:lvl w:ilvl="4" w:tentative="1">
+      <w:start w:val="1"/>
+      <w:numFmt w:val="bullet"/>
+      <w:lvlText w:val=""/>
+      <w:lvlJc w:val="left"/>
+      <w:pPr>
+        <w:tabs>
+          <w:tab w:val="num" w:pos="3600"/>
+        </w:tabs>
+        <w:ind w:left="3600" w:hanging="360"/>
+      </w:pPr>
+      <w:rPr>
+        <w:rFonts w:ascii="Wingdings" w:hAnsi="Wingdings" w:hint="default"/>
+        <w:sz w:val="20"/>
+      </w:rPr>
+    </w:lvl>
+    <w:lvl w:ilvl="5" w:tentative="1">
+      <w:start w:val="1"/>
+      <w:numFmt w:val="bullet"/>
+      <w:lvlText w:val=""/>
+      <w:lvlJc w:val="left"/>
+      <w:pPr>
+        <w:tabs>
+          <w:tab w:val="num" w:pos="4320"/>
+        </w:tabs>
+        <w:ind w:left="4320" w:hanging="360"/>
+      </w:pPr>
+      <w:rPr>
+        <w:rFonts w:ascii="Wingdings" w:hAnsi="Wingdings" w:hint="default"/>
+        <w:sz w:val="20"/>
+      </w:rPr>
+    </w:lvl>
+    <w:lvl w:ilvl="6" w:tentative="1">
+      <w:start w:val="1"/>
+      <w:numFmt w:val="bullet"/>
+      <w:lvlText w:val=""/>
+      <w:lvlJc w:val="left"/>
+      <w:pPr>
+        <w:tabs>
+          <w:tab w:val="num" w:pos="5040"/>
+        </w:tabs>
+        <w:ind w:left="5040" w:hanging="360"/>
+      </w:pPr>
+      <w:rPr>
+        <w:rFonts w:ascii="Wingdings" w:hAnsi="Wingdings" w:hint="default"/>
+        <w:sz w:val="20"/>
+      </w:rPr>
+    </w:lvl>
+    <w:lvl w:ilvl="7" w:tentative="1">
+      <w:start w:val="1"/>
+      <w:numFmt w:val="bullet"/>
+      <w:lvlText w:val=""/>
+      <w:lvlJc w:val="left"/>
+      <w:pPr>
+        <w:tabs>
+          <w:tab w:val="num" w:pos="5760"/>
+        </w:tabs>
+        <w:ind w:left="5760" w:hanging="360"/>
+      </w:pPr>
+      <w:rPr>
+        <w:rFonts w:ascii="Wingdings" w:hAnsi="Wingdings" w:hint="default"/>
+        <w:sz w:val="20"/>
+      </w:rPr>
+    </w:lvl>
+    <w:lvl w:ilvl="8" w:tentative="1">
+      <w:start w:val="1"/>
+      <w:numFmt w:val="bullet"/>
+      <w:lvlText w:val=""/>
+      <w:lvlJc w:val="left"/>
+      <w:pPr>
+        <w:tabs>
+          <w:tab w:val="num" w:pos="6480"/>
+        </w:tabs>
+        <w:ind w:left="6480" w:hanging="360"/>
+      </w:pPr>
+      <w:rPr>
+        <w:rFonts w:ascii="Wingdings" w:hAnsi="Wingdings" w:hint="default"/>
+        <w:sz w:val="20"/>
+      </w:rPr>
+    </w:lvl>
+  </w:abstractNum>
+  <w:abstractNum w:abstractNumId="7" w15:restartNumberingAfterBreak="0">
+    <w:nsid w:val="6A9C279F"/>
+    <w:multiLevelType w:val="multilevel"/>
+    <w:tmpl w:val="75CEEA30"/>
+    <w:lvl w:ilvl="0">
+      <w:start w:val="1"/>
+      <w:numFmt w:val="bullet"/>
+      <w:lvlText w:val=""/>
+      <w:lvlJc w:val="left"/>
+      <w:pPr>
+        <w:tabs>
+          <w:tab w:val="num" w:pos="720"/>
+        </w:tabs>
+        <w:ind w:left="720" w:hanging="360"/>
+      </w:pPr>
+      <w:rPr>
+        <w:rFonts w:ascii="Symbol" w:hAnsi="Symbol" w:hint="default"/>
+        <w:sz w:val="20"/>
+      </w:rPr>
+    </w:lvl>
+    <w:lvl w:ilvl="1" w:tentative="1">
+      <w:start w:val="1"/>
+      <w:numFmt w:val="bullet"/>
+      <w:lvlText w:val="o"/>
+      <w:lvlJc w:val="left"/>
+      <w:pPr>
+        <w:tabs>
+          <w:tab w:val="num" w:pos="1440"/>
+        </w:tabs>
+        <w:ind w:left="1440" w:hanging="360"/>
+      </w:pPr>
+      <w:rPr>
+        <w:rFonts w:ascii="Courier New" w:hAnsi="Courier New" w:hint="default"/>
+        <w:sz w:val="20"/>
+      </w:rPr>
+    </w:lvl>
+    <w:lvl w:ilvl="2" w:tentative="1">
+      <w:start w:val="1"/>
+      <w:numFmt w:val="bullet"/>
+      <w:lvlText w:val=""/>
+      <w:lvlJc w:val="left"/>
+      <w:pPr>
+        <w:tabs>
+          <w:tab w:val="num" w:pos="2160"/>
+        </w:tabs>
+        <w:ind w:left="2160" w:hanging="360"/>
+      </w:pPr>
+      <w:rPr>
+        <w:rFonts w:ascii="Wingdings" w:hAnsi="Wingdings" w:hint="default"/>
+        <w:sz w:val="20"/>
+      </w:rPr>
+    </w:lvl>
+    <w:lvl w:ilvl="3" w:tentative="1">
+      <w:start w:val="1"/>
+      <w:numFmt w:val="bullet"/>
+      <w:lvlText w:val=""/>
+      <w:lvlJc w:val="left"/>
+      <w:pPr>
+        <w:tabs>
+          <w:tab w:val="num" w:pos="2880"/>
+        </w:tabs>
+        <w:ind w:left="2880" w:hanging="360"/>
+      </w:pPr>
+      <w:rPr>
+        <w:rFonts w:ascii="Wingdings" w:hAnsi="Wingdings" w:hint="default"/>
+        <w:sz w:val="20"/>
+      </w:rPr>
+    </w:lvl>
+    <w:lvl w:ilvl="4" w:tentative="1">
+      <w:start w:val="1"/>
+      <w:numFmt w:val="bullet"/>
+      <w:lvlText w:val=""/>
+      <w:lvlJc w:val="left"/>
+      <w:pPr>
+        <w:tabs>
+          <w:tab w:val="num" w:pos="3600"/>
+        </w:tabs>
+        <w:ind w:left="3600" w:hanging="360"/>
+      </w:pPr>
+      <w:rPr>
+        <w:rFonts w:ascii="Wingdings" w:hAnsi="Wingdings" w:hint="default"/>
+        <w:sz w:val="20"/>
+      </w:rPr>
+    </w:lvl>
+    <w:lvl w:ilvl="5" w:tentative="1">
+      <w:start w:val="1"/>
+      <w:numFmt w:val="bullet"/>
+      <w:lvlText w:val=""/>
+      <w:lvlJc w:val="left"/>
+      <w:pPr>
+        <w:tabs>
+          <w:tab w:val="num" w:pos="4320"/>
+        </w:tabs>
+        <w:ind w:left="4320" w:hanging="360"/>
+      </w:pPr>
+      <w:rPr>
+        <w:rFonts w:ascii="Wingdings" w:hAnsi="Wingdings" w:hint="default"/>
+        <w:sz w:val="20"/>
+      </w:rPr>
+    </w:lvl>
+    <w:lvl w:ilvl="6" w:tentative="1">
+      <w:start w:val="1"/>
+      <w:numFmt w:val="bullet"/>
+      <w:lvlText w:val=""/>
+      <w:lvlJc w:val="left"/>
+      <w:pPr>
+        <w:tabs>
+          <w:tab w:val="num" w:pos="5040"/>
+        </w:tabs>
+        <w:ind w:left="5040" w:hanging="360"/>
+      </w:pPr>
+      <w:rPr>
+        <w:rFonts w:ascii="Wingdings" w:hAnsi="Wingdings" w:hint="default"/>
+        <w:sz w:val="20"/>
+      </w:rPr>
+    </w:lvl>
+    <w:lvl w:ilvl="7" w:tentative="1">
+      <w:start w:val="1"/>
+      <w:numFmt w:val="bullet"/>
+      <w:lvlText w:val=""/>
+      <w:lvlJc w:val="left"/>
+      <w:pPr>
+        <w:tabs>
+          <w:tab w:val="num" w:pos="5760"/>
+        </w:tabs>
+        <w:ind w:left="5760" w:hanging="360"/>
+      </w:pPr>
+      <w:rPr>
+        <w:rFonts w:ascii="Wingdings" w:hAnsi="Wingdings" w:hint="default"/>
+        <w:sz w:val="20"/>
+      </w:rPr>
+    </w:lvl>
+    <w:lvl w:ilvl="8" w:tentative="1">
+      <w:start w:val="1"/>
+      <w:numFmt w:val="bullet"/>
+      <w:lvlText w:val=""/>
+      <w:lvlJc w:val="left"/>
+      <w:pPr>
+        <w:tabs>
+          <w:tab w:val="num" w:pos="6480"/>
+        </w:tabs>
+        <w:ind w:left="6480" w:hanging="360"/>
+      </w:pPr>
+      <w:rPr>
+        <w:rFonts w:ascii="Wingdings" w:hAnsi="Wingdings" w:hint="default"/>
+        <w:sz w:val="20"/>
+      </w:rPr>
+    </w:lvl>
+  </w:abstractNum>
+  <w:num w:numId="1" w16cid:durableId="1679234983">
+    <w:abstractNumId w:val="2"/>
+  </w:num>
+  <w:num w:numId="2" w16cid:durableId="425002109">
+    <w:abstractNumId w:val="1"/>
+  </w:num>
+  <w:num w:numId="3" w16cid:durableId="643703215">
+    <w:abstractNumId w:val="4"/>
+  </w:num>
+  <w:num w:numId="4" w16cid:durableId="508325319">
+    <w:abstractNumId w:val="0"/>
+  </w:num>
+  <w:num w:numId="5" w16cid:durableId="1682051158">
+    <w:abstractNumId w:val="5"/>
+  </w:num>
+  <w:num w:numId="6" w16cid:durableId="1809518277">
+    <w:abstractNumId w:val="7"/>
+  </w:num>
+  <w:num w:numId="7" w16cid:durableId="1639186538">
+    <w:abstractNumId w:val="6"/>
+  </w:num>
+  <w:num w:numId="8" w16cid:durableId="1556042274">
+    <w:abstractNumId w:val="3"/>
+  </w:num>
+</w:numbering>
 </file>
 
 <file path=word/styles.xml><?xml version="1.0" encoding="utf-8"?>
@@ -881,7 +5472,7 @@
   <w:style w:type="paragraph" w:default="1" w:styleId="a">
     <w:name w:val="Normal"/>
     <w:qFormat/>
-    <w:rsid w:val="00327512"/>
+    <w:rsid w:val="003B07C4"/>
   </w:style>
   <w:style w:type="paragraph" w:styleId="1">
     <w:name w:val="heading 1"/>
@@ -1085,7 +5676,6 @@
   <w:style w:type="character" w:default="1" w:styleId="a0">
     <w:name w:val="Default Paragraph Font"/>
     <w:uiPriority w:val="1"/>
-    <w:semiHidden/>
     <w:unhideWhenUsed/>
   </w:style>
   <w:style w:type="table" w:default="1" w:styleId="a1">
@@ -1444,6 +6034,19 @@
     <w:uiPriority w:val="99"/>
     <w:rsid w:val="001672A7"/>
   </w:style>
+  <w:style w:type="paragraph" w:styleId="NormalWeb">
+    <w:name w:val="Normal (Web)"/>
+    <w:basedOn w:val="a"/>
+    <w:uiPriority w:val="99"/>
+    <w:semiHidden/>
+    <w:unhideWhenUsed/>
+    <w:rsid w:val="00F349D0"/>
+    <w:rPr>
+      <w:rFonts w:ascii="Times New Roman" w:hAnsi="Times New Roman" w:cs="Times New Roman"/>
+      <w:sz w:val="24"/>
+      <w:szCs w:val="24"/>
+    </w:rPr>
+  </w:style>
 </w:styles>
 </file>
 

--- a/דוח פרוייקט סייבר .docx
+++ b/דוח פרוייקט סייבר .docx
@@ -189,19 +189,7 @@
           <w:u w:val="single"/>
           <w:lang w:val="en-US"/>
         </w:rPr>
-        <w:t>Testing</w:t>
-      </w:r>
-      <w:r>
-        <w:rPr>
-          <w:rFonts w:asciiTheme="minorBidi" w:hAnsiTheme="minorBidi"/>
-          <w:b/>
-          <w:bCs/>
-          <w:i/>
-          <w:iCs/>
-          <w:u w:val="single"/>
-          <w:lang w:val="en-US"/>
-        </w:rPr>
-        <w:t xml:space="preserve"> Methodology:</w:t>
+        <w:t>Testing Methodology:</w:t>
       </w:r>
       <w:r>
         <w:rPr>
@@ -1639,6 +1627,18 @@
         </w:rPr>
         <w:lastRenderedPageBreak/>
         <w:t>Appendix</w:t>
+      </w:r>
+      <w:r>
+        <w:rPr>
+          <w:rFonts w:asciiTheme="minorBidi" w:hAnsiTheme="minorBidi"/>
+          <w:b/>
+          <w:bCs/>
+          <w:i/>
+          <w:iCs/>
+          <w:u w:val="single"/>
+          <w:lang w:val="en-US"/>
+        </w:rPr>
+        <w:t xml:space="preserve"> &amp; Fixes</w:t>
       </w:r>
       <w:r>
         <w:rPr>
@@ -2700,7 +2700,23 @@
           <w:lang w:val="en-US"/>
         </w:rPr>
         <w:br/>
-        <w:t xml:space="preserve">This is how it looks like : </w:t>
+        <w:t xml:space="preserve">This is how it looks </w:t>
+      </w:r>
+      <w:proofErr w:type="gramStart"/>
+      <w:r>
+        <w:rPr>
+          <w:rFonts w:asciiTheme="minorBidi" w:hAnsiTheme="minorBidi"/>
+          <w:lang w:val="en-US"/>
+        </w:rPr>
+        <w:t>like :</w:t>
+      </w:r>
+      <w:proofErr w:type="gramEnd"/>
+      <w:r>
+        <w:rPr>
+          <w:rFonts w:asciiTheme="minorBidi" w:hAnsiTheme="minorBidi"/>
+          <w:lang w:val="en-US"/>
+        </w:rPr>
+        <w:t xml:space="preserve"> </w:t>
       </w:r>
     </w:p>
     <w:p>
@@ -3172,7 +3188,23 @@
           <w:lang w:val="en-US"/>
         </w:rPr>
         <w:br/>
-        <w:t xml:space="preserve">as can be seen here in the repaired result : </w:t>
+        <w:t xml:space="preserve">as can be seen here in the repaired </w:t>
+      </w:r>
+      <w:proofErr w:type="gramStart"/>
+      <w:r>
+        <w:rPr>
+          <w:rFonts w:asciiTheme="minorBidi" w:hAnsiTheme="minorBidi"/>
+          <w:lang w:val="en-US"/>
+        </w:rPr>
+        <w:t>result :</w:t>
+      </w:r>
+      <w:proofErr w:type="gramEnd"/>
+      <w:r>
+        <w:rPr>
+          <w:rFonts w:asciiTheme="minorBidi" w:hAnsiTheme="minorBidi"/>
+          <w:lang w:val="en-US"/>
+        </w:rPr>
+        <w:t xml:space="preserve"> </w:t>
       </w:r>
       <w:r>
         <w:rPr>
@@ -3342,7 +3374,6 @@
           <w:lang w:val="en-US"/>
         </w:rPr>
       </w:pPr>
-      <w:proofErr w:type="gramStart"/>
       <w:r>
         <w:rPr>
           <w:rFonts w:asciiTheme="minorBidi" w:hAnsiTheme="minorBidi"/>
@@ -3353,6 +3384,107 @@
           <w:u w:val="single"/>
           <w:lang w:val="en-US"/>
         </w:rPr>
+        <w:t xml:space="preserve">Zap </w:t>
+      </w:r>
+      <w:proofErr w:type="gramStart"/>
+      <w:r>
+        <w:rPr>
+          <w:rFonts w:asciiTheme="minorBidi" w:hAnsiTheme="minorBidi"/>
+          <w:b/>
+          <w:bCs/>
+          <w:i/>
+          <w:iCs/>
+          <w:u w:val="single"/>
+          <w:lang w:val="en-US"/>
+        </w:rPr>
+        <w:t>scan :</w:t>
+      </w:r>
+      <w:proofErr w:type="gramEnd"/>
+    </w:p>
+    <w:p>
+      <w:pPr>
+        <w:rPr>
+          <w:rFonts w:asciiTheme="minorBidi" w:hAnsiTheme="minorBidi"/>
+          <w:b/>
+          <w:bCs/>
+          <w:lang w:val="en-US"/>
+        </w:rPr>
+      </w:pPr>
+      <w:r>
+        <w:rPr>
+          <w:noProof/>
+        </w:rPr>
+        <w:drawing>
+          <wp:inline distT="0" distB="0" distL="0" distR="0" wp14:anchorId="4FE18BB8" wp14:editId="69CB8068">
+            <wp:extent cx="5731510" cy="3487420"/>
+            <wp:effectExtent l="0" t="0" r="0" b="0"/>
+            <wp:docPr id="1923873369" name="תמונה 1" descr="תמונה שמכילה טקסט, צילום מסך, מספר, תוכנה&#10;&#10;תוכן בינה מלאכותית גנרטיבית עשוי להיות שגוי."/>
+            <wp:cNvGraphicFramePr>
+              <a:graphicFrameLocks xmlns:a="http://schemas.openxmlformats.org/drawingml/2006/main" noChangeAspect="1"/>
+            </wp:cNvGraphicFramePr>
+            <a:graphic xmlns:a="http://schemas.openxmlformats.org/drawingml/2006/main">
+              <a:graphicData uri="http://schemas.openxmlformats.org/drawingml/2006/picture">
+                <pic:pic xmlns:pic="http://schemas.openxmlformats.org/drawingml/2006/picture">
+                  <pic:nvPicPr>
+                    <pic:cNvPr id="1923873369" name="תמונה 1" descr="תמונה שמכילה טקסט, צילום מסך, מספר, תוכנה&#10;&#10;תוכן בינה מלאכותית גנרטיבית עשוי להיות שגוי."/>
+                    <pic:cNvPicPr/>
+                  </pic:nvPicPr>
+                  <pic:blipFill>
+                    <a:blip r:embed="rId20"/>
+                    <a:stretch>
+                      <a:fillRect/>
+                    </a:stretch>
+                  </pic:blipFill>
+                  <pic:spPr>
+                    <a:xfrm>
+                      <a:off x="0" y="0"/>
+                      <a:ext cx="5731510" cy="3487420"/>
+                    </a:xfrm>
+                    <a:prstGeom prst="rect">
+                      <a:avLst/>
+                    </a:prstGeom>
+                  </pic:spPr>
+                </pic:pic>
+              </a:graphicData>
+            </a:graphic>
+          </wp:inline>
+        </w:drawing>
+      </w:r>
+    </w:p>
+    <w:p>
+      <w:pPr>
+        <w:rPr>
+          <w:rFonts w:asciiTheme="minorBidi" w:hAnsiTheme="minorBidi"/>
+          <w:b/>
+          <w:bCs/>
+          <w:lang w:val="en-US"/>
+        </w:rPr>
+      </w:pPr>
+    </w:p>
+    <w:p>
+      <w:pPr>
+        <w:jc w:val="center"/>
+        <w:rPr>
+          <w:rFonts w:asciiTheme="minorBidi" w:hAnsiTheme="minorBidi"/>
+          <w:b/>
+          <w:bCs/>
+          <w:i/>
+          <w:iCs/>
+          <w:u w:val="single"/>
+          <w:lang w:val="en-US"/>
+        </w:rPr>
+      </w:pPr>
+      <w:proofErr w:type="gramStart"/>
+      <w:r>
+        <w:rPr>
+          <w:rFonts w:asciiTheme="minorBidi" w:hAnsiTheme="minorBidi"/>
+          <w:b/>
+          <w:bCs/>
+          <w:i/>
+          <w:iCs/>
+          <w:u w:val="single"/>
+          <w:lang w:val="en-US"/>
+        </w:rPr>
         <w:t>Recommendations :</w:t>
       </w:r>
       <w:proofErr w:type="gramEnd"/>
@@ -3489,14 +3621,7 @@
           <w:rFonts w:asciiTheme="minorBidi" w:hAnsiTheme="minorBidi"/>
           <w:lang w:val="en-US"/>
         </w:rPr>
-        <w:t>security</w:t>
-      </w:r>
-      <w:r>
-        <w:rPr>
-          <w:rFonts w:asciiTheme="minorBidi" w:hAnsiTheme="minorBidi"/>
-          <w:lang w:val="en-US"/>
-        </w:rPr>
-        <w:t xml:space="preserve"> ,</w:t>
+        <w:t>security ,</w:t>
       </w:r>
       <w:proofErr w:type="gramEnd"/>
       <w:r>
@@ -3615,6 +3740,7 @@
           <w:rFonts w:asciiTheme="minorBidi" w:hAnsiTheme="minorBidi"/>
           <w:lang w:val="en-US"/>
         </w:rPr>
+        <w:lastRenderedPageBreak/>
         <w:t xml:space="preserve">4.Installing a WAF </w:t>
       </w:r>
       <w:proofErr w:type="gramStart"/>
@@ -3803,7 +3929,7 @@
       </w:pPr>
     </w:p>
     <w:sectPr>
-      <w:headerReference w:type="default" r:id="rId20"/>
+      <w:headerReference w:type="default" r:id="rId21"/>
       <w:pgSz w:w="11906" w:h="16838"/>
       <w:pgMar w:top="1440" w:right="1440" w:bottom="1440" w:left="1440" w:header="720" w:footer="720" w:gutter="0"/>
       <w:cols w:space="720"/>

--- a/דוח פרוייקט סייבר .docx
+++ b/דוח פרוייקט סייבר .docx
@@ -41,17 +41,6 @@
     </w:p>
     <w:p>
       <w:pPr>
-        <w:rPr>
-          <w:rFonts w:asciiTheme="minorBidi" w:hAnsiTheme="minorBidi"/>
-          <w:b/>
-          <w:bCs/>
-          <w:i/>
-          <w:iCs/>
-          <w:u w:val="single"/>
-          <w:lang w:val="en-US"/>
-        </w:rPr>
-      </w:pPr>
-      <w:r>
         <w:rPr>
           <w:rFonts w:asciiTheme="minorBidi" w:hAnsiTheme="minorBidi"/>
           <w:b/>
@@ -62,7 +51,91 @@
           <w:szCs w:val="18"/>
           <w:u w:val="single"/>
         </w:rPr>
-        <w:br/>
+      </w:pPr>
+    </w:p>
+    <w:p>
+      <w:pPr>
+        <w:rPr>
+          <w:rFonts w:asciiTheme="minorBidi" w:hAnsiTheme="minorBidi"/>
+          <w:b/>
+          <w:bCs/>
+          <w:i/>
+          <w:iCs/>
+          <w:u w:val="single"/>
+          <w:lang w:val="en-US"/>
+        </w:rPr>
+      </w:pPr>
+      <w:proofErr w:type="spellStart"/>
+      <w:r>
+        <w:rPr>
+          <w:rFonts w:asciiTheme="minorBidi" w:hAnsiTheme="minorBidi"/>
+          <w:b/>
+          <w:bCs/>
+          <w:i/>
+          <w:iCs/>
+          <w:sz w:val="18"/>
+          <w:szCs w:val="18"/>
+          <w:highlight w:val="magenta"/>
+          <w:u w:val="single"/>
+        </w:rPr>
+        <w:t>Github</w:t>
+      </w:r>
+      <w:proofErr w:type="spellEnd"/>
+      <w:r>
+        <w:rPr>
+          <w:rFonts w:asciiTheme="minorBidi" w:hAnsiTheme="minorBidi"/>
+          <w:b/>
+          <w:bCs/>
+          <w:i/>
+          <w:iCs/>
+          <w:sz w:val="18"/>
+          <w:szCs w:val="18"/>
+          <w:highlight w:val="magenta"/>
+          <w:u w:val="single"/>
+        </w:rPr>
+        <w:t xml:space="preserve"> </w:t>
+      </w:r>
+      <w:proofErr w:type="gramStart"/>
+      <w:r>
+        <w:rPr>
+          <w:rFonts w:asciiTheme="minorBidi" w:hAnsiTheme="minorBidi"/>
+          <w:b/>
+          <w:bCs/>
+          <w:i/>
+          <w:iCs/>
+          <w:sz w:val="18"/>
+          <w:szCs w:val="18"/>
+          <w:highlight w:val="magenta"/>
+          <w:u w:val="single"/>
+        </w:rPr>
+        <w:t>link :</w:t>
+      </w:r>
+      <w:proofErr w:type="gramEnd"/>
+      <w:r>
+        <w:rPr>
+          <w:rFonts w:asciiTheme="minorBidi" w:hAnsiTheme="minorBidi"/>
+          <w:b/>
+          <w:bCs/>
+          <w:i/>
+          <w:iCs/>
+          <w:sz w:val="18"/>
+          <w:szCs w:val="18"/>
+          <w:highlight w:val="magenta"/>
+        </w:rPr>
+        <w:t xml:space="preserve">  </w:t>
+      </w:r>
+      <w:r>
+        <w:rPr>
+          <w:rFonts w:asciiTheme="minorBidi" w:hAnsiTheme="minorBidi"/>
+          <w:b/>
+          <w:bCs/>
+          <w:i/>
+          <w:iCs/>
+          <w:sz w:val="18"/>
+          <w:szCs w:val="18"/>
+          <w:highlight w:val="magenta"/>
+        </w:rPr>
+        <w:t>https://github.com/stateOfMindset/social-media/tree/main</w:t>
       </w:r>
       <w:r>
         <w:rPr>
@@ -84,6 +157,19 @@
           <w:bCs/>
           <w:i/>
           <w:iCs/>
+          <w:sz w:val="18"/>
+          <w:szCs w:val="18"/>
+          <w:u w:val="single"/>
+        </w:rPr>
+        <w:br/>
+      </w:r>
+      <w:r>
+        <w:rPr>
+          <w:rFonts w:asciiTheme="minorBidi" w:hAnsiTheme="minorBidi"/>
+          <w:b/>
+          <w:bCs/>
+          <w:i/>
+          <w:iCs/>
           <w:u w:val="single"/>
           <w:lang w:val="en-US"/>
         </w:rPr>
@@ -496,7 +582,6 @@
           <w:u w:val="single"/>
           <w:lang w:val="en-US"/>
         </w:rPr>
-        <w:lastRenderedPageBreak/>
         <w:t>Detected Vulnerabilities</w:t>
       </w:r>
     </w:p>
@@ -1092,6 +1177,7 @@
           <w:bCs/>
           <w:lang w:val="en-US"/>
         </w:rPr>
+        <w:lastRenderedPageBreak/>
         <w:t>Detection Method:</w:t>
       </w:r>
       <w:r>
@@ -1121,7 +1207,6 @@
           <w:bCs/>
           <w:lang w:val="en-US"/>
         </w:rPr>
-        <w:lastRenderedPageBreak/>
         <w:t>Implications:</w:t>
       </w:r>
       <w:r>
@@ -1625,7 +1710,6 @@
           <w:u w:val="single"/>
           <w:lang w:val="en-US"/>
         </w:rPr>
-        <w:lastRenderedPageBreak/>
         <w:t>Appendix</w:t>
       </w:r>
       <w:r>
@@ -5802,6 +5886,7 @@
   <w:style w:type="character" w:default="1" w:styleId="a0">
     <w:name w:val="Default Paragraph Font"/>
     <w:uiPriority w:val="1"/>
+    <w:semiHidden/>
     <w:unhideWhenUsed/>
   </w:style>
   <w:style w:type="table" w:default="1" w:styleId="a1">
